--- a/Homework3.docx
+++ b/Homework3.docx
@@ -1,6 +1,6 @@
 
 <file path=word/document.xml><?xml version="1.0" encoding="utf-8"?>
-<w:document xmlns:wpc="http://schemas.microsoft.com/office/word/2010/wordprocessingCanvas" xmlns:cx="http://schemas.microsoft.com/office/drawing/2014/chartex" xmlns:cx1="http://schemas.microsoft.com/office/drawing/2015/9/8/chartex" xmlns:cx2="http://schemas.microsoft.com/office/drawing/2015/10/21/chartex" xmlns:cx3="http://schemas.microsoft.com/office/drawing/2016/5/9/chartex" xmlns:cx4="http://schemas.microsoft.com/office/drawing/2016/5/10/chartex" xmlns:cx5="http://schemas.microsoft.com/office/drawing/2016/5/11/chartex" xmlns:cx6="http://schemas.microsoft.com/office/drawing/2016/5/12/chartex" xmlns:cx7="http://schemas.microsoft.com/office/drawing/2016/5/13/chartex" xmlns:cx8="http://schemas.microsoft.com/office/drawing/2016/5/14/chartex" xmlns:mc="http://schemas.openxmlformats.org/markup-compatibility/2006" xmlns:aink="http://schemas.microsoft.com/office/drawing/2016/ink" xmlns:am3d="http://schemas.microsoft.com/office/drawing/2017/model3d" xmlns:o="urn:schemas-microsoft-com:office:office" xmlns:r="http://schemas.openxmlformats.org/officeDocument/2006/relationships" xmlns:m="http://schemas.openxmlformats.org/officeDocument/2006/math" xmlns:v="urn:schemas-microsoft-com:vml" xmlns:wp14="http://schemas.microsoft.com/office/word/2010/wordprocessingDrawing" xmlns:wp="http://schemas.openxmlformats.org/drawingml/2006/wordprocessingDrawing" xmlns:w10="urn:schemas-microsoft-com:office:word" xmlns:w="http://schemas.openxmlformats.org/wordprocessingml/2006/main" xmlns:w14="http://schemas.microsoft.com/office/word/2010/wordml" xmlns:w15="http://schemas.microsoft.com/office/word/2012/wordml" xmlns:w16cid="http://schemas.microsoft.com/office/word/2016/wordml/cid" xmlns:w16se="http://schemas.microsoft.com/office/word/2015/wordml/symex" xmlns:wpg="http://schemas.microsoft.com/office/word/2010/wordprocessingGroup" xmlns:wpi="http://schemas.microsoft.com/office/word/2010/wordprocessingInk" xmlns:wne="http://schemas.microsoft.com/office/word/2006/wordml" xmlns:wps="http://schemas.microsoft.com/office/word/2010/wordprocessingShape" mc:Ignorable="w14 w15 w16se w16cid wp14">
+<w:document xmlns:wpc="http://schemas.microsoft.com/office/word/2010/wordprocessingCanvas" xmlns:cx="http://schemas.microsoft.com/office/drawing/2014/chartex" xmlns:mc="http://schemas.openxmlformats.org/markup-compatibility/2006" xmlns:o="urn:schemas-microsoft-com:office:office" xmlns:r="http://schemas.openxmlformats.org/officeDocument/2006/relationships" xmlns:m="http://schemas.openxmlformats.org/officeDocument/2006/math" xmlns:v="urn:schemas-microsoft-com:vml" xmlns:wp14="http://schemas.microsoft.com/office/word/2010/wordprocessingDrawing" xmlns:wp="http://schemas.openxmlformats.org/drawingml/2006/wordprocessingDrawing" xmlns:w10="urn:schemas-microsoft-com:office:word" xmlns:w="http://schemas.openxmlformats.org/wordprocessingml/2006/main" xmlns:w14="http://schemas.microsoft.com/office/word/2010/wordml" xmlns:w15="http://schemas.microsoft.com/office/word/2012/wordml" xmlns:w16se="http://schemas.microsoft.com/office/word/2015/wordml/symex" xmlns:wpg="http://schemas.microsoft.com/office/word/2010/wordprocessingGroup" xmlns:wpi="http://schemas.microsoft.com/office/word/2010/wordprocessingInk" xmlns:wne="http://schemas.microsoft.com/office/word/2006/wordml" xmlns:wps="http://schemas.microsoft.com/office/word/2010/wordprocessingShape" mc:Ignorable="w14 w15 w16se wp14">
   <w:body>
     <w:p>
       <w:pPr>
@@ -59,18 +59,8 @@
           <w:b/>
           <w:sz w:val="28"/>
         </w:rPr>
-        <w:t>電機碩</w:t>
-      </w:r>
-      <w:proofErr w:type="gramStart"/>
-      <w:r>
-        <w:rPr>
-          <w:rFonts w:ascii="標楷體" w:eastAsia="標楷體" w:hAnsi="標楷體" w:cs="Times New Roman" w:hint="eastAsia"/>
-          <w:b/>
-          <w:sz w:val="28"/>
-        </w:rPr>
-        <w:t>一</w:t>
-      </w:r>
-      <w:proofErr w:type="gramEnd"/>
+        <w:t>電機碩一</w:t>
+      </w:r>
       <w:r>
         <w:rPr>
           <w:rFonts w:ascii="Times New Roman" w:hAnsi="Times New Roman" w:cs="Times New Roman" w:hint="eastAsia"/>
@@ -147,6 +137,7 @@
       <w:r>
         <w:rPr>
           <w:rFonts w:ascii="標楷體" w:eastAsia="標楷體" w:hAnsi="標楷體"/>
+          <w:noProof/>
         </w:rPr>
         <w:drawing>
           <wp:inline distT="0" distB="0" distL="0" distR="0" wp14:anchorId="7EA82837" wp14:editId="0A3B177B">
@@ -241,17 +232,17 @@
         <w:pStyle w:val="a3"/>
         <w:ind w:firstLine="360"/>
         <w:rPr>
+          <w:rFonts w:ascii="Times New Roman" w:hAnsi="Times New Roman" w:cs="Times New Roman"/>
+          <w:b/>
+          <w:sz w:val="32"/>
+        </w:rPr>
+      </w:pPr>
+      <w:r>
+        <w:rPr>
           <w:rFonts w:ascii="Times New Roman" w:hAnsi="Times New Roman" w:cs="Times New Roman" w:hint="eastAsia"/>
           <w:b/>
           <w:sz w:val="32"/>
         </w:rPr>
-      </w:pPr>
-      <w:r>
-        <w:rPr>
-          <w:rFonts w:ascii="Times New Roman" w:hAnsi="Times New Roman" w:cs="Times New Roman" w:hint="eastAsia"/>
-          <w:b/>
-          <w:sz w:val="32"/>
-        </w:rPr>
         <w:t>P</w:t>
       </w:r>
       <w:r>
@@ -265,13 +256,37 @@
     </w:p>
     <w:p>
       <w:pPr>
-        <w:rPr>
-          <w:rFonts w:ascii="Consolas" w:eastAsia="新細明體" w:hAnsi="Consolas" w:cs="新細明體" w:hint="eastAsia"/>
-          <w:kern w:val="0"/>
-          <w:sz w:val="20"/>
-          <w:szCs w:val="20"/>
-        </w:rPr>
-      </w:pPr>
+        <w:pBdr>
+          <w:top w:val="single" w:sz="4" w:space="1" w:color="auto"/>
+          <w:left w:val="single" w:sz="4" w:space="4" w:color="auto"/>
+          <w:bottom w:val="single" w:sz="4" w:space="1" w:color="auto"/>
+          <w:right w:val="single" w:sz="4" w:space="4" w:color="auto"/>
+        </w:pBdr>
+        <w:rPr>
+          <w:rFonts w:ascii="Consolas" w:eastAsia="新細明體" w:hAnsi="Consolas" w:cs="新細明體" w:hint="eastAsia"/>
+          <w:kern w:val="0"/>
+          <w:sz w:val="20"/>
+          <w:szCs w:val="20"/>
+        </w:rPr>
+      </w:pPr>
+      <w:r>
+        <w:rPr>
+          <w:rFonts w:ascii="Consolas" w:eastAsia="新細明體" w:hAnsi="Consolas" w:cs="新細明體"/>
+          <w:kern w:val="0"/>
+          <w:sz w:val="20"/>
+          <w:szCs w:val="20"/>
+        </w:rPr>
+        <w:t>clear, close all</w:t>
+      </w:r>
+      <w:r>
+        <w:rPr>
+          <w:rFonts w:ascii="Consolas" w:eastAsia="新細明體" w:hAnsi="Consolas" w:cs="新細明體" w:hint="eastAsia"/>
+          <w:kern w:val="0"/>
+          <w:sz w:val="20"/>
+          <w:szCs w:val="20"/>
+        </w:rPr>
+        <w:t xml:space="preserve">   </w:t>
+      </w:r>
       <w:r>
         <w:rPr>
           <w:rFonts w:ascii="Consolas" w:eastAsia="新細明體" w:hAnsi="Consolas" w:cs="新細明體" w:hint="eastAsia"/>
@@ -290,7 +305,6 @@
         </w:rPr>
         <w:t>清除</w:t>
       </w:r>
-      <w:proofErr w:type="spellStart"/>
       <w:r>
         <w:rPr>
           <w:rFonts w:ascii="Consolas" w:eastAsia="新細明體" w:hAnsi="Consolas" w:cs="新細明體" w:hint="eastAsia"/>
@@ -300,7 +314,6 @@
         </w:rPr>
         <w:t>Matlab</w:t>
       </w:r>
-      <w:proofErr w:type="spellEnd"/>
       <w:r>
         <w:rPr>
           <w:rFonts w:ascii="Consolas" w:eastAsia="新細明體" w:hAnsi="Consolas" w:cs="新細明體" w:hint="eastAsia"/>
@@ -313,42 +326,37 @@
     </w:p>
     <w:p>
       <w:pPr>
-        <w:rPr>
-          <w:rFonts w:ascii="Consolas" w:eastAsia="新細明體" w:hAnsi="Consolas" w:cs="新細明體"/>
-          <w:kern w:val="0"/>
-          <w:sz w:val="20"/>
-          <w:szCs w:val="20"/>
-        </w:rPr>
-      </w:pPr>
-      <w:r>
-        <w:rPr>
-          <w:rFonts w:ascii="Consolas" w:eastAsia="新細明體" w:hAnsi="Consolas" w:cs="新細明體"/>
-          <w:kern w:val="0"/>
-          <w:sz w:val="20"/>
-          <w:szCs w:val="20"/>
-        </w:rPr>
-        <w:t>clear, close all</w:t>
-      </w:r>
-    </w:p>
-    <w:p>
-      <w:pPr>
-        <w:rPr>
-          <w:rFonts w:ascii="Consolas" w:eastAsia="新細明體" w:hAnsi="Consolas" w:cs="新細明體"/>
-          <w:kern w:val="0"/>
-          <w:sz w:val="20"/>
-          <w:szCs w:val="20"/>
-        </w:rPr>
-      </w:pPr>
-    </w:p>
-    <w:p>
-      <w:pPr>
-        <w:rPr>
-          <w:rFonts w:ascii="Consolas" w:eastAsia="新細明體" w:hAnsi="Consolas" w:cs="新細明體" w:hint="eastAsia"/>
-          <w:kern w:val="0"/>
-          <w:sz w:val="20"/>
-          <w:szCs w:val="20"/>
-        </w:rPr>
-      </w:pPr>
+        <w:pBdr>
+          <w:top w:val="single" w:sz="4" w:space="1" w:color="auto"/>
+          <w:left w:val="single" w:sz="4" w:space="4" w:color="auto"/>
+          <w:bottom w:val="single" w:sz="4" w:space="1" w:color="auto"/>
+          <w:right w:val="single" w:sz="4" w:space="4" w:color="auto"/>
+        </w:pBdr>
+        <w:rPr>
+          <w:rFonts w:ascii="Consolas" w:eastAsia="新細明體" w:hAnsi="Consolas" w:cs="新細明體" w:hint="eastAsia"/>
+          <w:kern w:val="0"/>
+          <w:sz w:val="20"/>
+          <w:szCs w:val="20"/>
+        </w:rPr>
+      </w:pPr>
+      <w:r>
+        <w:rPr>
+          <w:rFonts w:ascii="Consolas" w:eastAsia="新細明體" w:hAnsi="Consolas" w:cs="新細明體"/>
+          <w:kern w:val="0"/>
+          <w:sz w:val="20"/>
+          <w:szCs w:val="20"/>
+        </w:rPr>
+        <w:t>img = imread("lena.tif");</w:t>
+      </w:r>
+      <w:r>
+        <w:rPr>
+          <w:rFonts w:ascii="Consolas" w:eastAsia="新細明體" w:hAnsi="Consolas" w:cs="新細明體" w:hint="eastAsia"/>
+          <w:kern w:val="0"/>
+          <w:sz w:val="20"/>
+          <w:szCs w:val="20"/>
+        </w:rPr>
+        <w:t xml:space="preserve">  </w:t>
+      </w:r>
       <w:r>
         <w:rPr>
           <w:rFonts w:ascii="Consolas" w:eastAsia="新細明體" w:hAnsi="Consolas" w:cs="新細明體" w:hint="eastAsia"/>
@@ -388,93 +396,37 @@
     </w:p>
     <w:p>
       <w:pPr>
-        <w:rPr>
-          <w:rFonts w:ascii="Consolas" w:eastAsia="新細明體" w:hAnsi="Consolas" w:cs="新細明體"/>
-          <w:kern w:val="0"/>
-          <w:sz w:val="20"/>
-          <w:szCs w:val="20"/>
-        </w:rPr>
-      </w:pPr>
-      <w:proofErr w:type="spellStart"/>
-      <w:r>
-        <w:rPr>
-          <w:rFonts w:ascii="Consolas" w:eastAsia="新細明體" w:hAnsi="Consolas" w:cs="新細明體"/>
-          <w:kern w:val="0"/>
-          <w:sz w:val="20"/>
-          <w:szCs w:val="20"/>
-        </w:rPr>
-        <w:t>img</w:t>
-      </w:r>
-      <w:proofErr w:type="spellEnd"/>
-      <w:r>
-        <w:rPr>
-          <w:rFonts w:ascii="Consolas" w:eastAsia="新細明體" w:hAnsi="Consolas" w:cs="新細明體"/>
-          <w:kern w:val="0"/>
-          <w:sz w:val="20"/>
-          <w:szCs w:val="20"/>
-        </w:rPr>
-        <w:t xml:space="preserve"> = </w:t>
-      </w:r>
-      <w:proofErr w:type="spellStart"/>
-      <w:r>
-        <w:rPr>
-          <w:rFonts w:ascii="Consolas" w:eastAsia="新細明體" w:hAnsi="Consolas" w:cs="新細明體"/>
-          <w:kern w:val="0"/>
-          <w:sz w:val="20"/>
-          <w:szCs w:val="20"/>
-        </w:rPr>
-        <w:t>imread</w:t>
-      </w:r>
-      <w:proofErr w:type="spellEnd"/>
-      <w:r>
-        <w:rPr>
-          <w:rFonts w:ascii="Consolas" w:eastAsia="新細明體" w:hAnsi="Consolas" w:cs="新細明體"/>
-          <w:kern w:val="0"/>
-          <w:sz w:val="20"/>
-          <w:szCs w:val="20"/>
-        </w:rPr>
-        <w:t>("</w:t>
-      </w:r>
-      <w:proofErr w:type="spellStart"/>
-      <w:r>
-        <w:rPr>
-          <w:rFonts w:ascii="Consolas" w:eastAsia="新細明體" w:hAnsi="Consolas" w:cs="新細明體"/>
-          <w:kern w:val="0"/>
-          <w:sz w:val="20"/>
-          <w:szCs w:val="20"/>
-        </w:rPr>
-        <w:t>lena.tif</w:t>
-      </w:r>
-      <w:proofErr w:type="spellEnd"/>
-      <w:r>
-        <w:rPr>
-          <w:rFonts w:ascii="Consolas" w:eastAsia="新細明體" w:hAnsi="Consolas" w:cs="新細明體"/>
-          <w:kern w:val="0"/>
-          <w:sz w:val="20"/>
-          <w:szCs w:val="20"/>
-        </w:rPr>
-        <w:t>");</w:t>
-      </w:r>
-    </w:p>
-    <w:p>
-      <w:pPr>
-        <w:rPr>
-          <w:rFonts w:ascii="Consolas" w:eastAsia="新細明體" w:hAnsi="Consolas" w:cs="新細明體"/>
-          <w:kern w:val="0"/>
-          <w:sz w:val="20"/>
-          <w:szCs w:val="20"/>
-        </w:rPr>
-      </w:pPr>
-    </w:p>
-    <w:p>
-      <w:pPr>
-        <w:rPr>
-          <w:rFonts w:ascii="Consolas" w:eastAsia="新細明體" w:hAnsi="Consolas" w:cs="新細明體" w:hint="eastAsia"/>
-          <w:kern w:val="0"/>
-          <w:sz w:val="20"/>
-          <w:szCs w:val="20"/>
-        </w:rPr>
-      </w:pPr>
+        <w:pBdr>
+          <w:top w:val="single" w:sz="4" w:space="1" w:color="auto"/>
+          <w:left w:val="single" w:sz="4" w:space="4" w:color="auto"/>
+          <w:bottom w:val="single" w:sz="4" w:space="1" w:color="auto"/>
+          <w:right w:val="single" w:sz="4" w:space="4" w:color="auto"/>
+        </w:pBdr>
+        <w:rPr>
+          <w:rFonts w:ascii="Consolas" w:eastAsia="新細明體" w:hAnsi="Consolas" w:cs="新細明體"/>
+          <w:kern w:val="0"/>
+          <w:sz w:val="20"/>
+          <w:szCs w:val="20"/>
+        </w:rPr>
+      </w:pPr>
+      <w:r>
+        <w:rPr>
+          <w:rFonts w:ascii="Consolas" w:eastAsia="新細明體" w:hAnsi="Consolas" w:cs="新細明體"/>
+          <w:kern w:val="0"/>
+          <w:sz w:val="20"/>
+          <w:szCs w:val="20"/>
+        </w:rPr>
+        <w:t>x = uint8(img);</w:t>
+      </w:r>
+      <w:r>
+        <w:rPr>
+          <w:rFonts w:ascii="Consolas" w:eastAsia="新細明體" w:hAnsi="Consolas" w:cs="新細明體" w:hint="eastAsia"/>
+          <w:kern w:val="0"/>
+          <w:sz w:val="20"/>
+          <w:szCs w:val="20"/>
+        </w:rPr>
+        <w:t xml:space="preserve">  </w:t>
+      </w:r>
       <w:r>
         <w:rPr>
           <w:rFonts w:ascii="Consolas" w:eastAsia="新細明體" w:hAnsi="Consolas" w:cs="新細明體" w:hint="eastAsia"/>
@@ -532,55 +484,12 @@
     </w:p>
     <w:p>
       <w:pPr>
-        <w:rPr>
-          <w:rFonts w:ascii="Consolas" w:eastAsia="新細明體" w:hAnsi="Consolas" w:cs="新細明體"/>
-          <w:kern w:val="0"/>
-          <w:sz w:val="20"/>
-          <w:szCs w:val="20"/>
-        </w:rPr>
-      </w:pPr>
-      <w:r>
-        <w:rPr>
-          <w:rFonts w:ascii="Consolas" w:eastAsia="新細明體" w:hAnsi="Consolas" w:cs="新細明體"/>
-          <w:kern w:val="0"/>
-          <w:sz w:val="20"/>
-          <w:szCs w:val="20"/>
-        </w:rPr>
-        <w:t>x = uint8(</w:t>
-      </w:r>
-      <w:proofErr w:type="spellStart"/>
-      <w:r>
-        <w:rPr>
-          <w:rFonts w:ascii="Consolas" w:eastAsia="新細明體" w:hAnsi="Consolas" w:cs="新細明體"/>
-          <w:kern w:val="0"/>
-          <w:sz w:val="20"/>
-          <w:szCs w:val="20"/>
-        </w:rPr>
-        <w:t>img</w:t>
-      </w:r>
-      <w:proofErr w:type="spellEnd"/>
-      <w:r>
-        <w:rPr>
-          <w:rFonts w:ascii="Consolas" w:eastAsia="新細明體" w:hAnsi="Consolas" w:cs="新細明體"/>
-          <w:kern w:val="0"/>
-          <w:sz w:val="20"/>
-          <w:szCs w:val="20"/>
-        </w:rPr>
-        <w:t>);</w:t>
-      </w:r>
-    </w:p>
-    <w:p>
-      <w:pPr>
-        <w:rPr>
-          <w:rFonts w:ascii="Consolas" w:eastAsia="新細明體" w:hAnsi="Consolas" w:cs="新細明體"/>
-          <w:kern w:val="0"/>
-          <w:sz w:val="20"/>
-          <w:szCs w:val="20"/>
-        </w:rPr>
-      </w:pPr>
-    </w:p>
-    <w:p>
-      <w:pPr>
+        <w:pBdr>
+          <w:top w:val="single" w:sz="4" w:space="1" w:color="auto"/>
+          <w:left w:val="single" w:sz="4" w:space="4" w:color="auto"/>
+          <w:bottom w:val="single" w:sz="4" w:space="1" w:color="auto"/>
+          <w:right w:val="single" w:sz="4" w:space="4" w:color="auto"/>
+        </w:pBdr>
         <w:rPr>
           <w:rFonts w:ascii="Consolas" w:eastAsia="新細明體" w:hAnsi="Consolas" w:cs="新細明體" w:hint="eastAsia"/>
           <w:kern w:val="0"/>
@@ -627,66 +536,71 @@
     </w:p>
     <w:p>
       <w:pPr>
-        <w:rPr>
-          <w:rFonts w:ascii="Consolas" w:eastAsia="新細明體" w:hAnsi="Consolas" w:cs="新細明體"/>
-          <w:kern w:val="0"/>
-          <w:sz w:val="20"/>
-          <w:szCs w:val="20"/>
-        </w:rPr>
-      </w:pPr>
-      <w:proofErr w:type="gramStart"/>
-      <w:r>
-        <w:rPr>
-          <w:rFonts w:ascii="Consolas" w:eastAsia="新細明體" w:hAnsi="Consolas" w:cs="新細明體"/>
-          <w:kern w:val="0"/>
-          <w:sz w:val="20"/>
-          <w:szCs w:val="20"/>
-        </w:rPr>
-        <w:t>subplot(</w:t>
-      </w:r>
-      <w:proofErr w:type="gramEnd"/>
-      <w:r>
-        <w:rPr>
-          <w:rFonts w:ascii="Consolas" w:eastAsia="新細明體" w:hAnsi="Consolas" w:cs="新細明體"/>
-          <w:kern w:val="0"/>
-          <w:sz w:val="20"/>
-          <w:szCs w:val="20"/>
-        </w:rPr>
-        <w:t>4, 1, 1);</w:t>
-      </w:r>
-    </w:p>
-    <w:p>
-      <w:pPr>
-        <w:rPr>
-          <w:rFonts w:ascii="Consolas" w:eastAsia="新細明體" w:hAnsi="Consolas" w:cs="新細明體"/>
-          <w:kern w:val="0"/>
-          <w:sz w:val="20"/>
-          <w:szCs w:val="20"/>
-        </w:rPr>
-      </w:pPr>
-      <w:proofErr w:type="spellStart"/>
-      <w:r>
-        <w:rPr>
-          <w:rFonts w:ascii="Consolas" w:eastAsia="新細明體" w:hAnsi="Consolas" w:cs="新細明體"/>
-          <w:kern w:val="0"/>
-          <w:sz w:val="20"/>
-          <w:szCs w:val="20"/>
-        </w:rPr>
-        <w:t>imshow</w:t>
-      </w:r>
-      <w:proofErr w:type="spellEnd"/>
-      <w:r>
-        <w:rPr>
-          <w:rFonts w:ascii="Consolas" w:eastAsia="新細明體" w:hAnsi="Consolas" w:cs="新細明體"/>
-          <w:kern w:val="0"/>
-          <w:sz w:val="20"/>
-          <w:szCs w:val="20"/>
-        </w:rPr>
-        <w:t>(x);</w:t>
-      </w:r>
-    </w:p>
-    <w:p>
-      <w:pPr>
+        <w:pBdr>
+          <w:top w:val="single" w:sz="4" w:space="1" w:color="auto"/>
+          <w:left w:val="single" w:sz="4" w:space="4" w:color="auto"/>
+          <w:bottom w:val="single" w:sz="4" w:space="1" w:color="auto"/>
+          <w:right w:val="single" w:sz="4" w:space="4" w:color="auto"/>
+        </w:pBdr>
+        <w:rPr>
+          <w:rFonts w:ascii="Consolas" w:eastAsia="新細明體" w:hAnsi="Consolas" w:cs="新細明體"/>
+          <w:kern w:val="0"/>
+          <w:sz w:val="20"/>
+          <w:szCs w:val="20"/>
+        </w:rPr>
+      </w:pPr>
+      <w:r>
+        <w:rPr>
+          <w:rFonts w:ascii="Consolas" w:eastAsia="新細明體" w:hAnsi="Consolas" w:cs="新細明體"/>
+          <w:kern w:val="0"/>
+          <w:sz w:val="20"/>
+          <w:szCs w:val="20"/>
+        </w:rPr>
+        <w:t>subplot(4, 1, 1);</w:t>
+      </w:r>
+      <w:r>
+        <w:rPr>
+          <w:rFonts w:ascii="Consolas" w:eastAsia="新細明體" w:hAnsi="Consolas" w:cs="新細明體" w:hint="eastAsia"/>
+          <w:kern w:val="0"/>
+          <w:sz w:val="20"/>
+          <w:szCs w:val="20"/>
+        </w:rPr>
+        <w:t xml:space="preserve"> </w:t>
+      </w:r>
+    </w:p>
+    <w:p>
+      <w:pPr>
+        <w:pBdr>
+          <w:top w:val="single" w:sz="4" w:space="1" w:color="auto"/>
+          <w:left w:val="single" w:sz="4" w:space="4" w:color="auto"/>
+          <w:bottom w:val="single" w:sz="4" w:space="1" w:color="auto"/>
+          <w:right w:val="single" w:sz="4" w:space="4" w:color="auto"/>
+        </w:pBdr>
+        <w:rPr>
+          <w:rFonts w:ascii="Consolas" w:eastAsia="新細明體" w:hAnsi="Consolas" w:cs="新細明體"/>
+          <w:kern w:val="0"/>
+          <w:sz w:val="20"/>
+          <w:szCs w:val="20"/>
+        </w:rPr>
+      </w:pPr>
+      <w:r>
+        <w:rPr>
+          <w:rFonts w:ascii="Consolas" w:eastAsia="新細明體" w:hAnsi="Consolas" w:cs="新細明體"/>
+          <w:kern w:val="0"/>
+          <w:sz w:val="20"/>
+          <w:szCs w:val="20"/>
+        </w:rPr>
+        <w:t>imshow(x);</w:t>
+      </w:r>
+    </w:p>
+    <w:p>
+      <w:pPr>
+        <w:pBdr>
+          <w:top w:val="single" w:sz="4" w:space="1" w:color="auto"/>
+          <w:left w:val="single" w:sz="4" w:space="4" w:color="auto"/>
+          <w:bottom w:val="single" w:sz="4" w:space="1" w:color="auto"/>
+          <w:right w:val="single" w:sz="4" w:space="4" w:color="auto"/>
+        </w:pBdr>
         <w:rPr>
           <w:rFonts w:ascii="Consolas" w:eastAsia="新細明體" w:hAnsi="Consolas" w:cs="新細明體" w:hint="eastAsia"/>
           <w:kern w:val="0"/>
@@ -742,23 +656,37 @@
     </w:p>
     <w:p>
       <w:pPr>
-        <w:rPr>
-          <w:rFonts w:ascii="Consolas" w:eastAsia="新細明體" w:hAnsi="Consolas" w:cs="新細明體"/>
-          <w:kern w:val="0"/>
-          <w:sz w:val="20"/>
-          <w:szCs w:val="20"/>
-        </w:rPr>
-      </w:pPr>
-    </w:p>
-    <w:p>
-      <w:pPr>
-        <w:rPr>
-          <w:rFonts w:ascii="Consolas" w:eastAsia="新細明體" w:hAnsi="Consolas" w:cs="新細明體" w:hint="eastAsia"/>
-          <w:kern w:val="0"/>
-          <w:sz w:val="20"/>
-          <w:szCs w:val="20"/>
-        </w:rPr>
-      </w:pPr>
+        <w:pBdr>
+          <w:top w:val="single" w:sz="4" w:space="1" w:color="auto"/>
+          <w:left w:val="single" w:sz="4" w:space="4" w:color="auto"/>
+          <w:bottom w:val="single" w:sz="4" w:space="1" w:color="auto"/>
+          <w:right w:val="single" w:sz="4" w:space="4" w:color="auto"/>
+        </w:pBdr>
+        <w:rPr>
+          <w:rFonts w:ascii="Consolas" w:eastAsia="新細明體" w:hAnsi="Consolas" w:cs="新細明體"/>
+          <w:kern w:val="0"/>
+          <w:sz w:val="20"/>
+          <w:szCs w:val="20"/>
+        </w:rPr>
+      </w:pPr>
+      <w:r>
+        <w:rPr>
+          <w:rFonts w:ascii="Consolas" w:eastAsia="新細明體" w:hAnsi="Consolas" w:cs="新細明體"/>
+          <w:kern w:val="0"/>
+          <w:sz w:val="20"/>
+          <w:szCs w:val="20"/>
+        </w:rPr>
+        <w:t>imwrite(x, 'Original UINT8 Image.png');</w:t>
+      </w:r>
+      <w:r>
+        <w:rPr>
+          <w:rFonts w:ascii="Consolas" w:eastAsia="新細明體" w:hAnsi="Consolas" w:cs="新細明體" w:hint="eastAsia"/>
+          <w:kern w:val="0"/>
+          <w:sz w:val="20"/>
+          <w:szCs w:val="20"/>
+        </w:rPr>
+        <w:t xml:space="preserve">  </w:t>
+      </w:r>
       <w:r>
         <w:rPr>
           <w:rFonts w:ascii="Consolas" w:eastAsia="新細明體" w:hAnsi="Consolas" w:cs="新細明體" w:hint="eastAsia"/>
@@ -816,57 +744,12 @@
     </w:p>
     <w:p>
       <w:pPr>
-        <w:rPr>
-          <w:rFonts w:ascii="Consolas" w:eastAsia="新細明體" w:hAnsi="Consolas" w:cs="新細明體"/>
-          <w:kern w:val="0"/>
-          <w:sz w:val="20"/>
-          <w:szCs w:val="20"/>
-        </w:rPr>
-      </w:pPr>
-      <w:proofErr w:type="spellStart"/>
-      <w:proofErr w:type="gramStart"/>
-      <w:r>
-        <w:rPr>
-          <w:rFonts w:ascii="Consolas" w:eastAsia="新細明體" w:hAnsi="Consolas" w:cs="新細明體"/>
-          <w:kern w:val="0"/>
-          <w:sz w:val="20"/>
-          <w:szCs w:val="20"/>
-        </w:rPr>
-        <w:t>imwrite</w:t>
-      </w:r>
-      <w:proofErr w:type="spellEnd"/>
-      <w:r>
-        <w:rPr>
-          <w:rFonts w:ascii="Consolas" w:eastAsia="新細明體" w:hAnsi="Consolas" w:cs="新細明體"/>
-          <w:kern w:val="0"/>
-          <w:sz w:val="20"/>
-          <w:szCs w:val="20"/>
-        </w:rPr>
-        <w:t>(</w:t>
-      </w:r>
-      <w:proofErr w:type="gramEnd"/>
-      <w:r>
-        <w:rPr>
-          <w:rFonts w:ascii="Consolas" w:eastAsia="新細明體" w:hAnsi="Consolas" w:cs="新細明體"/>
-          <w:kern w:val="0"/>
-          <w:sz w:val="20"/>
-          <w:szCs w:val="20"/>
-        </w:rPr>
-        <w:t>x, 'Original UINT8 Image.png');</w:t>
-      </w:r>
-    </w:p>
-    <w:p>
-      <w:pPr>
-        <w:rPr>
-          <w:rFonts w:ascii="Consolas" w:eastAsia="新細明體" w:hAnsi="Consolas" w:cs="新細明體"/>
-          <w:kern w:val="0"/>
-          <w:sz w:val="20"/>
-          <w:szCs w:val="20"/>
-        </w:rPr>
-      </w:pPr>
-    </w:p>
-    <w:p>
-      <w:pPr>
+        <w:pBdr>
+          <w:top w:val="single" w:sz="4" w:space="1" w:color="auto"/>
+          <w:left w:val="single" w:sz="4" w:space="4" w:color="auto"/>
+          <w:bottom w:val="single" w:sz="4" w:space="1" w:color="auto"/>
+          <w:right w:val="single" w:sz="4" w:space="4" w:color="auto"/>
+        </w:pBdr>
         <w:rPr>
           <w:rFonts w:ascii="Consolas" w:eastAsia="新細明體" w:hAnsi="Consolas" w:cs="新細明體" w:hint="eastAsia"/>
           <w:kern w:val="0"/>
@@ -895,77 +778,71 @@
     </w:p>
     <w:p>
       <w:pPr>
-        <w:rPr>
-          <w:rFonts w:ascii="Consolas" w:eastAsia="新細明體" w:hAnsi="Consolas" w:cs="新細明體"/>
-          <w:kern w:val="0"/>
-          <w:sz w:val="20"/>
-          <w:szCs w:val="20"/>
-        </w:rPr>
-      </w:pPr>
-      <w:proofErr w:type="gramStart"/>
-      <w:r>
-        <w:rPr>
-          <w:rFonts w:ascii="Consolas" w:eastAsia="新細明體" w:hAnsi="Consolas" w:cs="新細明體"/>
-          <w:kern w:val="0"/>
-          <w:sz w:val="20"/>
-          <w:szCs w:val="20"/>
-        </w:rPr>
-        <w:t>subplot(</w:t>
-      </w:r>
-      <w:proofErr w:type="gramEnd"/>
-      <w:r>
-        <w:rPr>
-          <w:rFonts w:ascii="Consolas" w:eastAsia="新細明體" w:hAnsi="Consolas" w:cs="新細明體"/>
-          <w:kern w:val="0"/>
-          <w:sz w:val="20"/>
-          <w:szCs w:val="20"/>
-        </w:rPr>
-        <w:t>4, 1, 2);</w:t>
-      </w:r>
-    </w:p>
-    <w:p>
-      <w:pPr>
-        <w:rPr>
-          <w:rFonts w:ascii="Consolas" w:eastAsia="新細明體" w:hAnsi="Consolas" w:cs="新細明體"/>
-          <w:kern w:val="0"/>
-          <w:sz w:val="20"/>
-          <w:szCs w:val="20"/>
-        </w:rPr>
-      </w:pPr>
-      <w:proofErr w:type="spellStart"/>
-      <w:proofErr w:type="gramStart"/>
-      <w:r>
-        <w:rPr>
-          <w:rFonts w:ascii="Consolas" w:eastAsia="新細明體" w:hAnsi="Consolas" w:cs="新細明體"/>
-          <w:kern w:val="0"/>
-          <w:sz w:val="20"/>
-          <w:szCs w:val="20"/>
-        </w:rPr>
-        <w:t>imshow</w:t>
-      </w:r>
-      <w:proofErr w:type="spellEnd"/>
-      <w:r>
-        <w:rPr>
-          <w:rFonts w:ascii="Consolas" w:eastAsia="新細明體" w:hAnsi="Consolas" w:cs="新細明體"/>
-          <w:kern w:val="0"/>
-          <w:sz w:val="20"/>
-          <w:szCs w:val="20"/>
-        </w:rPr>
-        <w:t>(</w:t>
-      </w:r>
-      <w:proofErr w:type="gramEnd"/>
-      <w:r>
-        <w:rPr>
-          <w:rFonts w:ascii="Consolas" w:eastAsia="新細明體" w:hAnsi="Consolas" w:cs="新細明體"/>
-          <w:kern w:val="0"/>
-          <w:sz w:val="20"/>
-          <w:szCs w:val="20"/>
-        </w:rPr>
-        <w:t>255 - x);</w:t>
-      </w:r>
-    </w:p>
-    <w:p>
-      <w:pPr>
+        <w:pBdr>
+          <w:top w:val="single" w:sz="4" w:space="1" w:color="auto"/>
+          <w:left w:val="single" w:sz="4" w:space="4" w:color="auto"/>
+          <w:bottom w:val="single" w:sz="4" w:space="1" w:color="auto"/>
+          <w:right w:val="single" w:sz="4" w:space="4" w:color="auto"/>
+        </w:pBdr>
+        <w:rPr>
+          <w:rFonts w:ascii="Consolas" w:eastAsia="新細明體" w:hAnsi="Consolas" w:cs="新細明體"/>
+          <w:kern w:val="0"/>
+          <w:sz w:val="20"/>
+          <w:szCs w:val="20"/>
+        </w:rPr>
+      </w:pPr>
+      <w:r>
+        <w:rPr>
+          <w:rFonts w:ascii="Consolas" w:eastAsia="新細明體" w:hAnsi="Consolas" w:cs="新細明體"/>
+          <w:kern w:val="0"/>
+          <w:sz w:val="20"/>
+          <w:szCs w:val="20"/>
+        </w:rPr>
+        <w:t>subplot(4, 1, 2);</w:t>
+      </w:r>
+      <w:r>
+        <w:rPr>
+          <w:rFonts w:ascii="Consolas" w:eastAsia="新細明體" w:hAnsi="Consolas" w:cs="新細明體" w:hint="eastAsia"/>
+          <w:kern w:val="0"/>
+          <w:sz w:val="20"/>
+          <w:szCs w:val="20"/>
+        </w:rPr>
+        <w:t xml:space="preserve">  </w:t>
+      </w:r>
+    </w:p>
+    <w:p>
+      <w:pPr>
+        <w:pBdr>
+          <w:top w:val="single" w:sz="4" w:space="1" w:color="auto"/>
+          <w:left w:val="single" w:sz="4" w:space="4" w:color="auto"/>
+          <w:bottom w:val="single" w:sz="4" w:space="1" w:color="auto"/>
+          <w:right w:val="single" w:sz="4" w:space="4" w:color="auto"/>
+        </w:pBdr>
+        <w:rPr>
+          <w:rFonts w:ascii="Consolas" w:eastAsia="新細明體" w:hAnsi="Consolas" w:cs="新細明體"/>
+          <w:kern w:val="0"/>
+          <w:sz w:val="20"/>
+          <w:szCs w:val="20"/>
+        </w:rPr>
+      </w:pPr>
+      <w:r>
+        <w:rPr>
+          <w:rFonts w:ascii="Consolas" w:eastAsia="新細明體" w:hAnsi="Consolas" w:cs="新細明體"/>
+          <w:kern w:val="0"/>
+          <w:sz w:val="20"/>
+          <w:szCs w:val="20"/>
+        </w:rPr>
+        <w:t>imshow(255 - x);</w:t>
+      </w:r>
+    </w:p>
+    <w:p>
+      <w:pPr>
+        <w:pBdr>
+          <w:top w:val="single" w:sz="4" w:space="1" w:color="auto"/>
+          <w:left w:val="single" w:sz="4" w:space="4" w:color="auto"/>
+          <w:bottom w:val="single" w:sz="4" w:space="1" w:color="auto"/>
+          <w:right w:val="single" w:sz="4" w:space="4" w:color="auto"/>
+        </w:pBdr>
         <w:rPr>
           <w:rFonts w:ascii="Consolas" w:eastAsia="新細明體" w:hAnsi="Consolas" w:cs="新細明體" w:hint="eastAsia"/>
           <w:kern w:val="0"/>
@@ -1003,23 +880,37 @@
     </w:p>
     <w:p>
       <w:pPr>
-        <w:rPr>
-          <w:rFonts w:ascii="Consolas" w:eastAsia="新細明體" w:hAnsi="Consolas" w:cs="新細明體"/>
-          <w:kern w:val="0"/>
-          <w:sz w:val="20"/>
-          <w:szCs w:val="20"/>
-        </w:rPr>
-      </w:pPr>
-    </w:p>
-    <w:p>
-      <w:pPr>
-        <w:rPr>
-          <w:rFonts w:ascii="Consolas" w:eastAsia="新細明體" w:hAnsi="Consolas" w:cs="新細明體" w:hint="eastAsia"/>
-          <w:kern w:val="0"/>
-          <w:sz w:val="20"/>
-          <w:szCs w:val="20"/>
-        </w:rPr>
-      </w:pPr>
+        <w:pBdr>
+          <w:top w:val="single" w:sz="4" w:space="1" w:color="auto"/>
+          <w:left w:val="single" w:sz="4" w:space="4" w:color="auto"/>
+          <w:bottom w:val="single" w:sz="4" w:space="1" w:color="auto"/>
+          <w:right w:val="single" w:sz="4" w:space="4" w:color="auto"/>
+        </w:pBdr>
+        <w:rPr>
+          <w:rFonts w:ascii="Consolas" w:eastAsia="新細明體" w:hAnsi="Consolas" w:cs="新細明體" w:hint="eastAsia"/>
+          <w:kern w:val="0"/>
+          <w:sz w:val="20"/>
+          <w:szCs w:val="20"/>
+        </w:rPr>
+      </w:pPr>
+      <w:r>
+        <w:rPr>
+          <w:rFonts w:ascii="Consolas" w:eastAsia="新細明體" w:hAnsi="Consolas" w:cs="新細明體"/>
+          <w:kern w:val="0"/>
+          <w:sz w:val="20"/>
+          <w:szCs w:val="20"/>
+        </w:rPr>
+        <w:t>imwrite(255 - x, 'Image complementation.png');</w:t>
+      </w:r>
+      <w:r>
+        <w:rPr>
+          <w:rFonts w:ascii="Consolas" w:eastAsia="新細明體" w:hAnsi="Consolas" w:cs="新細明體" w:hint="eastAsia"/>
+          <w:kern w:val="0"/>
+          <w:sz w:val="20"/>
+          <w:szCs w:val="20"/>
+        </w:rPr>
+        <w:t xml:space="preserve">  </w:t>
+      </w:r>
       <w:r>
         <w:rPr>
           <w:rFonts w:ascii="Consolas" w:eastAsia="新細明體" w:hAnsi="Consolas" w:cs="新細明體" w:hint="eastAsia"/>
@@ -1059,59 +950,14 @@
     </w:p>
     <w:p>
       <w:pPr>
-        <w:rPr>
-          <w:rFonts w:ascii="Consolas" w:eastAsia="新細明體" w:hAnsi="Consolas" w:cs="新細明體"/>
-          <w:kern w:val="0"/>
-          <w:sz w:val="20"/>
-          <w:szCs w:val="20"/>
-        </w:rPr>
-      </w:pPr>
-      <w:proofErr w:type="spellStart"/>
-      <w:proofErr w:type="gramStart"/>
-      <w:r>
-        <w:rPr>
-          <w:rFonts w:ascii="Consolas" w:eastAsia="新細明體" w:hAnsi="Consolas" w:cs="新細明體"/>
-          <w:kern w:val="0"/>
-          <w:sz w:val="20"/>
-          <w:szCs w:val="20"/>
-        </w:rPr>
-        <w:t>imwrite</w:t>
-      </w:r>
-      <w:proofErr w:type="spellEnd"/>
-      <w:r>
-        <w:rPr>
-          <w:rFonts w:ascii="Consolas" w:eastAsia="新細明體" w:hAnsi="Consolas" w:cs="新細明體"/>
-          <w:kern w:val="0"/>
-          <w:sz w:val="20"/>
-          <w:szCs w:val="20"/>
-        </w:rPr>
-        <w:t>(</w:t>
-      </w:r>
-      <w:proofErr w:type="gramEnd"/>
-      <w:r>
-        <w:rPr>
-          <w:rFonts w:ascii="Consolas" w:eastAsia="新細明體" w:hAnsi="Consolas" w:cs="新細明體"/>
-          <w:kern w:val="0"/>
-          <w:sz w:val="20"/>
-          <w:szCs w:val="20"/>
-        </w:rPr>
-        <w:t>255 - x, 'Image complementation.png');</w:t>
-      </w:r>
-    </w:p>
-    <w:p>
-      <w:pPr>
-        <w:rPr>
-          <w:rFonts w:ascii="Consolas" w:eastAsia="新細明體" w:hAnsi="Consolas" w:cs="新細明體"/>
-          <w:kern w:val="0"/>
-          <w:sz w:val="20"/>
-          <w:szCs w:val="20"/>
-        </w:rPr>
-      </w:pPr>
-    </w:p>
-    <w:p>
-      <w:pPr>
-        <w:rPr>
-          <w:rFonts w:ascii="Consolas" w:eastAsia="新細明體" w:hAnsi="Consolas" w:cs="新細明體"/>
+        <w:pBdr>
+          <w:top w:val="single" w:sz="4" w:space="1" w:color="auto"/>
+          <w:left w:val="single" w:sz="4" w:space="4" w:color="auto"/>
+          <w:bottom w:val="single" w:sz="4" w:space="1" w:color="auto"/>
+          <w:right w:val="single" w:sz="4" w:space="4" w:color="auto"/>
+        </w:pBdr>
+        <w:rPr>
+          <w:rFonts w:ascii="Consolas" w:eastAsia="新細明體" w:hAnsi="Consolas" w:cs="新細明體" w:hint="eastAsia"/>
           <w:kern w:val="0"/>
           <w:sz w:val="20"/>
           <w:szCs w:val="20"/>
@@ -1156,13 +1002,37 @@
     </w:p>
     <w:p>
       <w:pPr>
-        <w:rPr>
-          <w:rFonts w:ascii="Consolas" w:eastAsia="新細明體" w:hAnsi="Consolas" w:cs="新細明體" w:hint="eastAsia"/>
-          <w:kern w:val="0"/>
-          <w:sz w:val="20"/>
-          <w:szCs w:val="20"/>
-        </w:rPr>
-      </w:pPr>
+        <w:pBdr>
+          <w:top w:val="single" w:sz="4" w:space="1" w:color="auto"/>
+          <w:left w:val="single" w:sz="4" w:space="4" w:color="auto"/>
+          <w:bottom w:val="single" w:sz="4" w:space="1" w:color="auto"/>
+          <w:right w:val="single" w:sz="4" w:space="4" w:color="auto"/>
+        </w:pBdr>
+        <w:rPr>
+          <w:rFonts w:ascii="Consolas" w:eastAsia="新細明體" w:hAnsi="Consolas" w:cs="新細明體"/>
+          <w:kern w:val="0"/>
+          <w:sz w:val="20"/>
+          <w:szCs w:val="20"/>
+        </w:rPr>
+      </w:pPr>
+      <w:r>
+        <w:rPr>
+          <w:rFonts w:ascii="Consolas" w:eastAsia="新細明體" w:hAnsi="Consolas" w:cs="新細明體"/>
+          <w:kern w:val="0"/>
+          <w:sz w:val="20"/>
+          <w:szCs w:val="20"/>
+        </w:rPr>
+        <w:t>mask1 = x &gt; 128;</w:t>
+      </w:r>
+      <w:r>
+        <w:rPr>
+          <w:rFonts w:ascii="Consolas" w:eastAsia="新細明體" w:hAnsi="Consolas" w:cs="新細明體" w:hint="eastAsia"/>
+          <w:kern w:val="0"/>
+          <w:sz w:val="20"/>
+          <w:szCs w:val="20"/>
+        </w:rPr>
+        <w:t xml:space="preserve">  </w:t>
+      </w:r>
       <w:r>
         <w:rPr>
           <w:rFonts w:ascii="Consolas" w:eastAsia="新細明體" w:hAnsi="Consolas" w:cs="新細明體" w:hint="eastAsia"/>
@@ -1283,27 +1153,14 @@
     </w:p>
     <w:p>
       <w:pPr>
-        <w:rPr>
-          <w:rFonts w:ascii="Consolas" w:eastAsia="新細明體" w:hAnsi="Consolas" w:cs="新細明體"/>
-          <w:kern w:val="0"/>
-          <w:sz w:val="20"/>
-          <w:szCs w:val="20"/>
-        </w:rPr>
-      </w:pPr>
-      <w:r>
-        <w:rPr>
-          <w:rFonts w:ascii="Consolas" w:eastAsia="新細明體" w:hAnsi="Consolas" w:cs="新細明體"/>
-          <w:kern w:val="0"/>
-          <w:sz w:val="20"/>
-          <w:szCs w:val="20"/>
-        </w:rPr>
-        <w:t>mask1 = x &gt; 128;</w:t>
-      </w:r>
-    </w:p>
-    <w:p>
-      <w:pPr>
-        <w:rPr>
-          <w:rFonts w:ascii="Consolas" w:eastAsia="新細明體" w:hAnsi="Consolas" w:cs="新細明體" w:hint="eastAsia"/>
+        <w:pBdr>
+          <w:top w:val="single" w:sz="4" w:space="1" w:color="auto"/>
+          <w:left w:val="single" w:sz="4" w:space="4" w:color="auto"/>
+          <w:bottom w:val="single" w:sz="4" w:space="1" w:color="auto"/>
+          <w:right w:val="single" w:sz="4" w:space="4" w:color="auto"/>
+        </w:pBdr>
+        <w:rPr>
+          <w:rFonts w:ascii="Consolas" w:eastAsia="新細明體" w:hAnsi="Consolas" w:cs="新細明體"/>
           <w:kern w:val="0"/>
           <w:sz w:val="20"/>
           <w:szCs w:val="20"/>
@@ -1330,41 +1187,27 @@
     </w:p>
     <w:p>
       <w:pPr>
-        <w:rPr>
-          <w:rFonts w:ascii="Consolas" w:eastAsia="新細明體" w:hAnsi="Consolas" w:cs="新細明體"/>
-          <w:kern w:val="0"/>
-          <w:sz w:val="20"/>
-          <w:szCs w:val="20"/>
-        </w:rPr>
-      </w:pPr>
-      <w:r>
-        <w:rPr>
-          <w:rFonts w:ascii="Consolas" w:eastAsia="新細明體" w:hAnsi="Consolas" w:cs="新細明體"/>
-          <w:kern w:val="0"/>
-          <w:sz w:val="20"/>
-          <w:szCs w:val="20"/>
-        </w:rPr>
-        <w:t>image1 = convert_mask</w:t>
-      </w:r>
-      <w:proofErr w:type="gramStart"/>
-      <w:r>
-        <w:rPr>
-          <w:rFonts w:ascii="Consolas" w:eastAsia="新細明體" w:hAnsi="Consolas" w:cs="新細明體"/>
-          <w:kern w:val="0"/>
-          <w:sz w:val="20"/>
-          <w:szCs w:val="20"/>
-        </w:rPr>
-        <w:t>1 .</w:t>
-      </w:r>
-      <w:proofErr w:type="gramEnd"/>
-      <w:r>
-        <w:rPr>
-          <w:rFonts w:ascii="Consolas" w:eastAsia="新細明體" w:hAnsi="Consolas" w:cs="新細明體"/>
-          <w:kern w:val="0"/>
-          <w:sz w:val="20"/>
-          <w:szCs w:val="20"/>
-        </w:rPr>
-        <w:t>* x + (1 - convert_mask1) .* (255 - x);</w:t>
+        <w:pBdr>
+          <w:top w:val="single" w:sz="4" w:space="1" w:color="auto"/>
+          <w:left w:val="single" w:sz="4" w:space="4" w:color="auto"/>
+          <w:bottom w:val="single" w:sz="4" w:space="1" w:color="auto"/>
+          <w:right w:val="single" w:sz="4" w:space="4" w:color="auto"/>
+        </w:pBdr>
+        <w:rPr>
+          <w:rFonts w:ascii="Consolas" w:eastAsia="新細明體" w:hAnsi="Consolas" w:cs="新細明體"/>
+          <w:kern w:val="0"/>
+          <w:sz w:val="20"/>
+          <w:szCs w:val="20"/>
+        </w:rPr>
+      </w:pPr>
+      <w:r>
+        <w:rPr>
+          <w:rFonts w:ascii="Consolas" w:eastAsia="新細明體" w:hAnsi="Consolas" w:cs="新細明體"/>
+          <w:kern w:val="0"/>
+          <w:sz w:val="20"/>
+          <w:szCs w:val="20"/>
+        </w:rPr>
+        <w:t>image1 = convert_mask1 .* x + (1 - convert_mask1) .* (255 - x);</w:t>
       </w:r>
       <w:r>
         <w:rPr>
@@ -1450,68 +1293,64 @@
     </w:p>
     <w:p>
       <w:pPr>
-        <w:rPr>
-          <w:rFonts w:ascii="Consolas" w:eastAsia="新細明體" w:hAnsi="Consolas" w:cs="新細明體"/>
-          <w:kern w:val="0"/>
-          <w:sz w:val="20"/>
-          <w:szCs w:val="20"/>
-        </w:rPr>
-      </w:pPr>
-      <w:proofErr w:type="gramStart"/>
-      <w:r>
-        <w:rPr>
-          <w:rFonts w:ascii="Consolas" w:eastAsia="新細明體" w:hAnsi="Consolas" w:cs="新細明體"/>
-          <w:kern w:val="0"/>
-          <w:sz w:val="20"/>
-          <w:szCs w:val="20"/>
-        </w:rPr>
-        <w:t>subplot(</w:t>
-      </w:r>
-      <w:proofErr w:type="gramEnd"/>
-      <w:r>
-        <w:rPr>
-          <w:rFonts w:ascii="Consolas" w:eastAsia="新細明體" w:hAnsi="Consolas" w:cs="新細明體"/>
-          <w:kern w:val="0"/>
-          <w:sz w:val="20"/>
-          <w:szCs w:val="20"/>
-        </w:rPr>
-        <w:t>4, 1, 4);</w:t>
-      </w:r>
-    </w:p>
-    <w:p>
-      <w:pPr>
-        <w:rPr>
-          <w:rFonts w:ascii="Consolas" w:eastAsia="新細明體" w:hAnsi="Consolas" w:cs="新細明體"/>
-          <w:kern w:val="0"/>
-          <w:sz w:val="20"/>
-          <w:szCs w:val="20"/>
-        </w:rPr>
-      </w:pPr>
-      <w:proofErr w:type="spellStart"/>
-      <w:r>
-        <w:rPr>
-          <w:rFonts w:ascii="Consolas" w:eastAsia="新細明體" w:hAnsi="Consolas" w:cs="新細明體"/>
-          <w:kern w:val="0"/>
-          <w:sz w:val="20"/>
-          <w:szCs w:val="20"/>
-        </w:rPr>
-        <w:t>imshow</w:t>
-      </w:r>
-      <w:proofErr w:type="spellEnd"/>
-      <w:r>
-        <w:rPr>
-          <w:rFonts w:ascii="Consolas" w:eastAsia="新細明體" w:hAnsi="Consolas" w:cs="新細明體"/>
-          <w:kern w:val="0"/>
-          <w:sz w:val="20"/>
-          <w:szCs w:val="20"/>
-        </w:rPr>
-        <w:t>(image1);</w:t>
-      </w:r>
-    </w:p>
-    <w:p>
-      <w:pPr>
-        <w:rPr>
-          <w:rFonts w:ascii="Consolas" w:eastAsia="新細明體" w:hAnsi="Consolas" w:cs="新細明體" w:hint="eastAsia"/>
+        <w:pBdr>
+          <w:top w:val="single" w:sz="4" w:space="1" w:color="auto"/>
+          <w:left w:val="single" w:sz="4" w:space="4" w:color="auto"/>
+          <w:bottom w:val="single" w:sz="4" w:space="1" w:color="auto"/>
+          <w:right w:val="single" w:sz="4" w:space="4" w:color="auto"/>
+        </w:pBdr>
+        <w:rPr>
+          <w:rFonts w:ascii="Consolas" w:eastAsia="新細明體" w:hAnsi="Consolas" w:cs="新細明體"/>
+          <w:kern w:val="0"/>
+          <w:sz w:val="20"/>
+          <w:szCs w:val="20"/>
+        </w:rPr>
+      </w:pPr>
+      <w:r>
+        <w:rPr>
+          <w:rFonts w:ascii="Consolas" w:eastAsia="新細明體" w:hAnsi="Consolas" w:cs="新細明體"/>
+          <w:kern w:val="0"/>
+          <w:sz w:val="20"/>
+          <w:szCs w:val="20"/>
+        </w:rPr>
+        <w:t>subplot(4, 1, 4);</w:t>
+      </w:r>
+    </w:p>
+    <w:p>
+      <w:pPr>
+        <w:pBdr>
+          <w:top w:val="single" w:sz="4" w:space="1" w:color="auto"/>
+          <w:left w:val="single" w:sz="4" w:space="4" w:color="auto"/>
+          <w:bottom w:val="single" w:sz="4" w:space="1" w:color="auto"/>
+          <w:right w:val="single" w:sz="4" w:space="4" w:color="auto"/>
+        </w:pBdr>
+        <w:rPr>
+          <w:rFonts w:ascii="Consolas" w:eastAsia="新細明體" w:hAnsi="Consolas" w:cs="新細明體"/>
+          <w:kern w:val="0"/>
+          <w:sz w:val="20"/>
+          <w:szCs w:val="20"/>
+        </w:rPr>
+      </w:pPr>
+      <w:r>
+        <w:rPr>
+          <w:rFonts w:ascii="Consolas" w:eastAsia="新細明體" w:hAnsi="Consolas" w:cs="新細明體"/>
+          <w:kern w:val="0"/>
+          <w:sz w:val="20"/>
+          <w:szCs w:val="20"/>
+        </w:rPr>
+        <w:t>imshow(image1);</w:t>
+      </w:r>
+    </w:p>
+    <w:p>
+      <w:pPr>
+        <w:pBdr>
+          <w:top w:val="single" w:sz="4" w:space="1" w:color="auto"/>
+          <w:left w:val="single" w:sz="4" w:space="4" w:color="auto"/>
+          <w:bottom w:val="single" w:sz="4" w:space="1" w:color="auto"/>
+          <w:right w:val="single" w:sz="4" w:space="4" w:color="auto"/>
+        </w:pBdr>
+        <w:rPr>
+          <w:rFonts w:ascii="Consolas" w:eastAsia="新細明體" w:hAnsi="Consolas" w:cs="新細明體"/>
           <w:kern w:val="0"/>
           <w:sz w:val="20"/>
           <w:szCs w:val="20"/>
@@ -1547,18 +1386,40 @@
     </w:p>
     <w:p>
       <w:pPr>
-        <w:rPr>
-          <w:rFonts w:ascii="Consolas" w:eastAsia="新細明體" w:hAnsi="Consolas" w:cs="新細明體"/>
-          <w:kern w:val="0"/>
-          <w:sz w:val="20"/>
-          <w:szCs w:val="20"/>
-        </w:rPr>
-      </w:pPr>
-    </w:p>
-    <w:p>
-      <w:pPr>
-        <w:rPr>
-          <w:rFonts w:ascii="Consolas" w:eastAsia="新細明體" w:hAnsi="Consolas" w:cs="新細明體" w:hint="eastAsia"/>
+        <w:pBdr>
+          <w:top w:val="single" w:sz="4" w:space="1" w:color="auto"/>
+          <w:left w:val="single" w:sz="4" w:space="4" w:color="auto"/>
+          <w:bottom w:val="single" w:sz="4" w:space="1" w:color="auto"/>
+          <w:right w:val="single" w:sz="4" w:space="4" w:color="auto"/>
+        </w:pBdr>
+        <w:rPr>
+          <w:rFonts w:ascii="Consolas" w:eastAsia="新細明體" w:hAnsi="Consolas" w:cs="新細明體" w:hint="eastAsia"/>
+          <w:kern w:val="0"/>
+          <w:sz w:val="20"/>
+          <w:szCs w:val="20"/>
+        </w:rPr>
+      </w:pPr>
+      <w:r>
+        <w:rPr>
+          <w:rFonts w:ascii="Consolas" w:eastAsia="新細明體" w:hAnsi="Consolas" w:cs="新細明體"/>
+          <w:kern w:val="0"/>
+          <w:sz w:val="20"/>
+          <w:szCs w:val="20"/>
+        </w:rPr>
+        <w:lastRenderedPageBreak/>
+        <w:t>imwrite(image1, 'Complementing only dark pixels.png');</w:t>
+      </w:r>
+    </w:p>
+    <w:p>
+      <w:pPr>
+        <w:pBdr>
+          <w:top w:val="single" w:sz="4" w:space="1" w:color="auto"/>
+          <w:left w:val="single" w:sz="4" w:space="4" w:color="auto"/>
+          <w:bottom w:val="single" w:sz="4" w:space="1" w:color="auto"/>
+          <w:right w:val="single" w:sz="4" w:space="4" w:color="auto"/>
+        </w:pBdr>
+        <w:rPr>
+          <w:rFonts w:ascii="Consolas" w:eastAsia="新細明體" w:hAnsi="Consolas" w:cs="新細明體"/>
           <w:kern w:val="0"/>
           <w:sz w:val="20"/>
           <w:szCs w:val="20"/>
@@ -1580,108 +1441,17 @@
           <w:sz w:val="20"/>
           <w:szCs w:val="20"/>
         </w:rPr>
-        <w:t>將補色後的圖像保存為</w:t>
-      </w:r>
-      <w:r>
-        <w:rPr>
-          <w:rFonts w:ascii="Consolas" w:eastAsia="新細明體" w:hAnsi="Consolas" w:cs="新細明體" w:hint="eastAsia"/>
-          <w:kern w:val="0"/>
-          <w:sz w:val="20"/>
-          <w:szCs w:val="20"/>
-        </w:rPr>
-        <w:t>PNG</w:t>
-      </w:r>
-      <w:r>
-        <w:rPr>
-          <w:rFonts w:ascii="Consolas" w:eastAsia="新細明體" w:hAnsi="Consolas" w:cs="新細明體" w:hint="eastAsia"/>
-          <w:kern w:val="0"/>
-          <w:sz w:val="20"/>
-          <w:szCs w:val="20"/>
-        </w:rPr>
-        <w:t>文件</w:t>
-      </w:r>
-    </w:p>
-    <w:p>
-      <w:pPr>
-        <w:rPr>
-          <w:rFonts w:ascii="Consolas" w:eastAsia="新細明體" w:hAnsi="Consolas" w:cs="新細明體"/>
-          <w:kern w:val="0"/>
-          <w:sz w:val="20"/>
-          <w:szCs w:val="20"/>
-        </w:rPr>
-      </w:pPr>
-      <w:proofErr w:type="spellStart"/>
-      <w:proofErr w:type="gramStart"/>
-      <w:r>
-        <w:rPr>
-          <w:rFonts w:ascii="Consolas" w:eastAsia="新細明體" w:hAnsi="Consolas" w:cs="新細明體"/>
-          <w:kern w:val="0"/>
-          <w:sz w:val="20"/>
-          <w:szCs w:val="20"/>
-        </w:rPr>
-        <w:t>imwrite</w:t>
-      </w:r>
-      <w:proofErr w:type="spellEnd"/>
-      <w:r>
-        <w:rPr>
-          <w:rFonts w:ascii="Consolas" w:eastAsia="新細明體" w:hAnsi="Consolas" w:cs="新細明體"/>
-          <w:kern w:val="0"/>
-          <w:sz w:val="20"/>
-          <w:szCs w:val="20"/>
-        </w:rPr>
-        <w:t>(</w:t>
-      </w:r>
-      <w:proofErr w:type="gramEnd"/>
-      <w:r>
-        <w:rPr>
-          <w:rFonts w:ascii="Consolas" w:eastAsia="新細明體" w:hAnsi="Consolas" w:cs="新細明體"/>
-          <w:kern w:val="0"/>
-          <w:sz w:val="20"/>
-          <w:szCs w:val="20"/>
-        </w:rPr>
-        <w:t>image1, 'Complementing only dark pixels.png');</w:t>
-      </w:r>
-    </w:p>
-    <w:p>
-      <w:pPr>
-        <w:rPr>
-          <w:rFonts w:ascii="Consolas" w:eastAsia="新細明體" w:hAnsi="Consolas" w:cs="新細明體"/>
-          <w:kern w:val="0"/>
-          <w:sz w:val="20"/>
-          <w:szCs w:val="20"/>
-        </w:rPr>
-      </w:pPr>
-    </w:p>
-    <w:p>
-      <w:pPr>
-        <w:rPr>
-          <w:rFonts w:ascii="Consolas" w:eastAsia="新細明體" w:hAnsi="Consolas" w:cs="新細明體" w:hint="eastAsia"/>
-          <w:kern w:val="0"/>
-          <w:sz w:val="20"/>
-          <w:szCs w:val="20"/>
-        </w:rPr>
-      </w:pPr>
-      <w:r>
-        <w:rPr>
-          <w:rFonts w:ascii="Consolas" w:eastAsia="新細明體" w:hAnsi="Consolas" w:cs="新細明體" w:hint="eastAsia"/>
-          <w:kern w:val="0"/>
-          <w:sz w:val="20"/>
-          <w:szCs w:val="20"/>
-        </w:rPr>
-        <w:t xml:space="preserve">% </w:t>
-      </w:r>
-      <w:r>
-        <w:rPr>
-          <w:rFonts w:ascii="Consolas" w:eastAsia="新細明體" w:hAnsi="Consolas" w:cs="新細明體" w:hint="eastAsia"/>
-          <w:kern w:val="0"/>
-          <w:sz w:val="20"/>
-          <w:szCs w:val="20"/>
-        </w:rPr>
         <w:t>創建第四個子圖，並執行只對較亮像素進行補色操作</w:t>
       </w:r>
     </w:p>
     <w:p>
       <w:pPr>
+        <w:pBdr>
+          <w:top w:val="single" w:sz="4" w:space="1" w:color="auto"/>
+          <w:left w:val="single" w:sz="4" w:space="4" w:color="auto"/>
+          <w:bottom w:val="single" w:sz="4" w:space="1" w:color="auto"/>
+          <w:right w:val="single" w:sz="4" w:space="4" w:color="auto"/>
+        </w:pBdr>
         <w:rPr>
           <w:rFonts w:ascii="Consolas" w:eastAsia="新細明體" w:hAnsi="Consolas" w:cs="新細明體"/>
           <w:kern w:val="0"/>
@@ -1701,177 +1471,114 @@
     </w:p>
     <w:p>
       <w:pPr>
-        <w:rPr>
-          <w:rFonts w:ascii="Consolas" w:eastAsia="新細明體" w:hAnsi="Consolas" w:cs="新細明體"/>
-          <w:kern w:val="0"/>
-          <w:sz w:val="20"/>
-          <w:szCs w:val="20"/>
-        </w:rPr>
-      </w:pPr>
-      <w:proofErr w:type="spellStart"/>
-      <w:r>
-        <w:rPr>
-          <w:rFonts w:ascii="Consolas" w:eastAsia="新細明體" w:hAnsi="Consolas" w:cs="新細明體"/>
-          <w:kern w:val="0"/>
-          <w:sz w:val="20"/>
-          <w:szCs w:val="20"/>
-        </w:rPr>
-        <w:t>convert_mask</w:t>
-      </w:r>
-      <w:proofErr w:type="spellEnd"/>
-      <w:r>
-        <w:rPr>
-          <w:rFonts w:ascii="Consolas" w:eastAsia="新細明體" w:hAnsi="Consolas" w:cs="新細明體"/>
-          <w:kern w:val="0"/>
-          <w:sz w:val="20"/>
-          <w:szCs w:val="20"/>
-        </w:rPr>
-        <w:t xml:space="preserve"> = uint8(mask);</w:t>
-      </w:r>
-    </w:p>
-    <w:p>
-      <w:pPr>
-        <w:rPr>
-          <w:rFonts w:ascii="Consolas" w:eastAsia="新細明體" w:hAnsi="Consolas" w:cs="新細明體"/>
-          <w:kern w:val="0"/>
-          <w:sz w:val="20"/>
-          <w:szCs w:val="20"/>
-        </w:rPr>
-      </w:pPr>
-      <w:r>
-        <w:rPr>
-          <w:rFonts w:ascii="Consolas" w:eastAsia="新細明體" w:hAnsi="Consolas" w:cs="新細明體"/>
-          <w:kern w:val="0"/>
-          <w:sz w:val="20"/>
-          <w:szCs w:val="20"/>
-        </w:rPr>
-        <w:t xml:space="preserve">image2 = </w:t>
-      </w:r>
-      <w:proofErr w:type="spellStart"/>
-      <w:r>
-        <w:rPr>
-          <w:rFonts w:ascii="Consolas" w:eastAsia="新細明體" w:hAnsi="Consolas" w:cs="新細明體"/>
-          <w:kern w:val="0"/>
-          <w:sz w:val="20"/>
-          <w:szCs w:val="20"/>
-        </w:rPr>
-        <w:t>convert_</w:t>
-      </w:r>
-      <w:proofErr w:type="gramStart"/>
-      <w:r>
-        <w:rPr>
-          <w:rFonts w:ascii="Consolas" w:eastAsia="新細明體" w:hAnsi="Consolas" w:cs="新細明體"/>
-          <w:kern w:val="0"/>
-          <w:sz w:val="20"/>
-          <w:szCs w:val="20"/>
-        </w:rPr>
-        <w:t>mask</w:t>
-      </w:r>
-      <w:proofErr w:type="spellEnd"/>
-      <w:r>
-        <w:rPr>
-          <w:rFonts w:ascii="Consolas" w:eastAsia="新細明體" w:hAnsi="Consolas" w:cs="新細明體"/>
-          <w:kern w:val="0"/>
-          <w:sz w:val="20"/>
-          <w:szCs w:val="20"/>
-        </w:rPr>
-        <w:t xml:space="preserve"> .</w:t>
-      </w:r>
-      <w:proofErr w:type="gramEnd"/>
-      <w:r>
-        <w:rPr>
-          <w:rFonts w:ascii="Consolas" w:eastAsia="新細明體" w:hAnsi="Consolas" w:cs="新細明體"/>
-          <w:kern w:val="0"/>
-          <w:sz w:val="20"/>
-          <w:szCs w:val="20"/>
-        </w:rPr>
-        <w:t xml:space="preserve">* x + (1 - </w:t>
-      </w:r>
-      <w:proofErr w:type="spellStart"/>
-      <w:r>
-        <w:rPr>
-          <w:rFonts w:ascii="Consolas" w:eastAsia="新細明體" w:hAnsi="Consolas" w:cs="新細明體"/>
-          <w:kern w:val="0"/>
-          <w:sz w:val="20"/>
-          <w:szCs w:val="20"/>
-        </w:rPr>
-        <w:t>convert_mask</w:t>
-      </w:r>
-      <w:proofErr w:type="spellEnd"/>
-      <w:r>
-        <w:rPr>
-          <w:rFonts w:ascii="Consolas" w:eastAsia="新細明體" w:hAnsi="Consolas" w:cs="新細明體"/>
-          <w:kern w:val="0"/>
-          <w:sz w:val="20"/>
-          <w:szCs w:val="20"/>
-        </w:rPr>
-        <w:t>) .* (255 - x);</w:t>
-      </w:r>
-    </w:p>
-    <w:p>
-      <w:pPr>
-        <w:rPr>
-          <w:rFonts w:ascii="Consolas" w:eastAsia="新細明體" w:hAnsi="Consolas" w:cs="新細明體"/>
-          <w:kern w:val="0"/>
-          <w:sz w:val="20"/>
-          <w:szCs w:val="20"/>
-        </w:rPr>
-      </w:pPr>
-      <w:proofErr w:type="gramStart"/>
-      <w:r>
-        <w:rPr>
-          <w:rFonts w:ascii="Consolas" w:eastAsia="新細明體" w:hAnsi="Consolas" w:cs="新細明體"/>
-          <w:kern w:val="0"/>
-          <w:sz w:val="20"/>
-          <w:szCs w:val="20"/>
-        </w:rPr>
-        <w:t>subplot(</w:t>
-      </w:r>
-      <w:proofErr w:type="gramEnd"/>
-      <w:r>
-        <w:rPr>
-          <w:rFonts w:ascii="Consolas" w:eastAsia="新細明體" w:hAnsi="Consolas" w:cs="新細明體"/>
-          <w:kern w:val="0"/>
-          <w:sz w:val="20"/>
-          <w:szCs w:val="20"/>
-        </w:rPr>
-        <w:t>4, 1, 3);</w:t>
-      </w:r>
-    </w:p>
-    <w:p>
-      <w:pPr>
-        <w:rPr>
-          <w:rFonts w:ascii="Consolas" w:eastAsia="新細明體" w:hAnsi="Consolas" w:cs="新細明體"/>
-          <w:kern w:val="0"/>
-          <w:sz w:val="20"/>
-          <w:szCs w:val="20"/>
-        </w:rPr>
-      </w:pPr>
-      <w:proofErr w:type="spellStart"/>
-      <w:r>
-        <w:rPr>
-          <w:rFonts w:ascii="Consolas" w:eastAsia="新細明體" w:hAnsi="Consolas" w:cs="新細明體"/>
-          <w:kern w:val="0"/>
-          <w:sz w:val="20"/>
-          <w:szCs w:val="20"/>
-        </w:rPr>
-        <w:t>imshow</w:t>
-      </w:r>
-      <w:proofErr w:type="spellEnd"/>
-      <w:r>
-        <w:rPr>
-          <w:rFonts w:ascii="Consolas" w:eastAsia="新細明體" w:hAnsi="Consolas" w:cs="新細明體"/>
-          <w:kern w:val="0"/>
-          <w:sz w:val="20"/>
-          <w:szCs w:val="20"/>
-        </w:rPr>
-        <w:t>(image2);</w:t>
-      </w:r>
-    </w:p>
-    <w:p>
-      <w:pPr>
-        <w:rPr>
-          <w:rFonts w:ascii="Consolas" w:eastAsia="新細明體" w:hAnsi="Consolas" w:cs="新細明體" w:hint="eastAsia"/>
+        <w:pBdr>
+          <w:top w:val="single" w:sz="4" w:space="1" w:color="auto"/>
+          <w:left w:val="single" w:sz="4" w:space="4" w:color="auto"/>
+          <w:bottom w:val="single" w:sz="4" w:space="1" w:color="auto"/>
+          <w:right w:val="single" w:sz="4" w:space="4" w:color="auto"/>
+        </w:pBdr>
+        <w:rPr>
+          <w:rFonts w:ascii="Consolas" w:eastAsia="新細明體" w:hAnsi="Consolas" w:cs="新細明體"/>
+          <w:kern w:val="0"/>
+          <w:sz w:val="20"/>
+          <w:szCs w:val="20"/>
+        </w:rPr>
+      </w:pPr>
+      <w:r>
+        <w:rPr>
+          <w:rFonts w:ascii="Consolas" w:eastAsia="新細明體" w:hAnsi="Consolas" w:cs="新細明體"/>
+          <w:kern w:val="0"/>
+          <w:sz w:val="20"/>
+          <w:szCs w:val="20"/>
+        </w:rPr>
+        <w:t>convert_mask = uint8(mask);</w:t>
+      </w:r>
+    </w:p>
+    <w:p>
+      <w:pPr>
+        <w:pBdr>
+          <w:top w:val="single" w:sz="4" w:space="1" w:color="auto"/>
+          <w:left w:val="single" w:sz="4" w:space="4" w:color="auto"/>
+          <w:bottom w:val="single" w:sz="4" w:space="1" w:color="auto"/>
+          <w:right w:val="single" w:sz="4" w:space="4" w:color="auto"/>
+        </w:pBdr>
+        <w:rPr>
+          <w:rFonts w:ascii="Consolas" w:eastAsia="新細明體" w:hAnsi="Consolas" w:cs="新細明體"/>
+          <w:kern w:val="0"/>
+          <w:sz w:val="20"/>
+          <w:szCs w:val="20"/>
+        </w:rPr>
+      </w:pPr>
+      <w:r>
+        <w:rPr>
+          <w:rFonts w:ascii="Consolas" w:eastAsia="新細明體" w:hAnsi="Consolas" w:cs="新細明體"/>
+          <w:kern w:val="0"/>
+          <w:sz w:val="20"/>
+          <w:szCs w:val="20"/>
+        </w:rPr>
+        <w:t>image2 = convert_mask .* x + (1 - convert_mask) .* (255 - x);</w:t>
+      </w:r>
+    </w:p>
+    <w:p>
+      <w:pPr>
+        <w:pBdr>
+          <w:top w:val="single" w:sz="4" w:space="1" w:color="auto"/>
+          <w:left w:val="single" w:sz="4" w:space="4" w:color="auto"/>
+          <w:bottom w:val="single" w:sz="4" w:space="1" w:color="auto"/>
+          <w:right w:val="single" w:sz="4" w:space="4" w:color="auto"/>
+        </w:pBdr>
+        <w:rPr>
+          <w:rFonts w:ascii="Consolas" w:eastAsia="新細明體" w:hAnsi="Consolas" w:cs="新細明體"/>
+          <w:kern w:val="0"/>
+          <w:sz w:val="20"/>
+          <w:szCs w:val="20"/>
+        </w:rPr>
+      </w:pPr>
+      <w:r>
+        <w:rPr>
+          <w:rFonts w:ascii="Consolas" w:eastAsia="新細明體" w:hAnsi="Consolas" w:cs="新細明體"/>
+          <w:kern w:val="0"/>
+          <w:sz w:val="20"/>
+          <w:szCs w:val="20"/>
+        </w:rPr>
+        <w:t>subplot(4, 1, 3);</w:t>
+      </w:r>
+    </w:p>
+    <w:p>
+      <w:pPr>
+        <w:pBdr>
+          <w:top w:val="single" w:sz="4" w:space="1" w:color="auto"/>
+          <w:left w:val="single" w:sz="4" w:space="4" w:color="auto"/>
+          <w:bottom w:val="single" w:sz="4" w:space="1" w:color="auto"/>
+          <w:right w:val="single" w:sz="4" w:space="4" w:color="auto"/>
+        </w:pBdr>
+        <w:rPr>
+          <w:rFonts w:ascii="Consolas" w:eastAsia="新細明體" w:hAnsi="Consolas" w:cs="新細明體"/>
+          <w:kern w:val="0"/>
+          <w:sz w:val="20"/>
+          <w:szCs w:val="20"/>
+        </w:rPr>
+      </w:pPr>
+      <w:r>
+        <w:rPr>
+          <w:rFonts w:ascii="Consolas" w:eastAsia="新細明體" w:hAnsi="Consolas" w:cs="新細明體"/>
+          <w:kern w:val="0"/>
+          <w:sz w:val="20"/>
+          <w:szCs w:val="20"/>
+        </w:rPr>
+        <w:t>imshow(image2);</w:t>
+      </w:r>
+    </w:p>
+    <w:p>
+      <w:pPr>
+        <w:pBdr>
+          <w:top w:val="single" w:sz="4" w:space="1" w:color="auto"/>
+          <w:left w:val="single" w:sz="4" w:space="4" w:color="auto"/>
+          <w:bottom w:val="single" w:sz="4" w:space="1" w:color="auto"/>
+          <w:right w:val="single" w:sz="4" w:space="4" w:color="auto"/>
+        </w:pBdr>
+        <w:rPr>
+          <w:rFonts w:ascii="Consolas" w:eastAsia="新細明體" w:hAnsi="Consolas" w:cs="新細明體"/>
           <w:kern w:val="0"/>
           <w:sz w:val="20"/>
           <w:szCs w:val="20"/>
@@ -1907,99 +1614,27 @@
     </w:p>
     <w:p>
       <w:pPr>
-        <w:rPr>
-          <w:rFonts w:ascii="Consolas" w:eastAsia="新細明體" w:hAnsi="Consolas" w:cs="新細明體"/>
-          <w:kern w:val="0"/>
-          <w:sz w:val="20"/>
-          <w:szCs w:val="20"/>
-        </w:rPr>
-      </w:pPr>
-    </w:p>
-    <w:p>
-      <w:pPr>
-        <w:rPr>
-          <w:rFonts w:ascii="Consolas" w:eastAsia="新細明體" w:hAnsi="Consolas" w:cs="新細明體" w:hint="eastAsia"/>
-          <w:kern w:val="0"/>
-          <w:sz w:val="20"/>
-          <w:szCs w:val="20"/>
-        </w:rPr>
-      </w:pPr>
-      <w:r>
-        <w:rPr>
-          <w:rFonts w:ascii="Consolas" w:eastAsia="新細明體" w:hAnsi="Consolas" w:cs="新細明體" w:hint="eastAsia"/>
-          <w:kern w:val="0"/>
-          <w:sz w:val="20"/>
-          <w:szCs w:val="20"/>
-        </w:rPr>
-        <w:t xml:space="preserve">% </w:t>
-      </w:r>
-      <w:r>
-        <w:rPr>
-          <w:rFonts w:ascii="Consolas" w:eastAsia="新細明體" w:hAnsi="Consolas" w:cs="新細明體" w:hint="eastAsia"/>
-          <w:kern w:val="0"/>
-          <w:sz w:val="20"/>
-          <w:szCs w:val="20"/>
-        </w:rPr>
-        <w:t>將補色後的圖像保存為</w:t>
-      </w:r>
-      <w:r>
-        <w:rPr>
-          <w:rFonts w:ascii="Consolas" w:eastAsia="新細明體" w:hAnsi="Consolas" w:cs="新細明體" w:hint="eastAsia"/>
-          <w:kern w:val="0"/>
-          <w:sz w:val="20"/>
-          <w:szCs w:val="20"/>
-        </w:rPr>
-        <w:t>PNG</w:t>
-      </w:r>
-      <w:r>
-        <w:rPr>
-          <w:rFonts w:ascii="Consolas" w:eastAsia="新細明體" w:hAnsi="Consolas" w:cs="新細明體" w:hint="eastAsia"/>
-          <w:kern w:val="0"/>
-          <w:sz w:val="20"/>
-          <w:szCs w:val="20"/>
-        </w:rPr>
-        <w:t>文件</w:t>
-      </w:r>
-    </w:p>
-    <w:p>
-      <w:pPr>
-        <w:rPr>
-          <w:rFonts w:ascii="Consolas" w:eastAsia="新細明體" w:hAnsi="Consolas" w:cs="新細明體"/>
-          <w:kern w:val="0"/>
-          <w:sz w:val="20"/>
-          <w:szCs w:val="20"/>
-        </w:rPr>
-      </w:pPr>
-      <w:proofErr w:type="spellStart"/>
-      <w:proofErr w:type="gramStart"/>
-      <w:r>
-        <w:rPr>
-          <w:rFonts w:ascii="Consolas" w:eastAsia="新細明體" w:hAnsi="Consolas" w:cs="新細明體"/>
-          <w:kern w:val="0"/>
-          <w:sz w:val="20"/>
-          <w:szCs w:val="20"/>
-        </w:rPr>
-        <w:t>imwrite</w:t>
-      </w:r>
-      <w:proofErr w:type="spellEnd"/>
-      <w:r>
-        <w:rPr>
-          <w:rFonts w:ascii="Consolas" w:eastAsia="新細明體" w:hAnsi="Consolas" w:cs="新細明體"/>
-          <w:kern w:val="0"/>
-          <w:sz w:val="20"/>
-          <w:szCs w:val="20"/>
-        </w:rPr>
-        <w:t>(</w:t>
-      </w:r>
-      <w:proofErr w:type="gramEnd"/>
-      <w:r>
-        <w:rPr>
-          <w:rFonts w:ascii="Consolas" w:eastAsia="新細明體" w:hAnsi="Consolas" w:cs="新細明體"/>
-          <w:kern w:val="0"/>
-          <w:sz w:val="20"/>
-          <w:szCs w:val="20"/>
-        </w:rPr>
-        <w:t>image2, 'Complementing only light pixels.png');</w:t>
+        <w:pBdr>
+          <w:top w:val="single" w:sz="4" w:space="1" w:color="auto"/>
+          <w:left w:val="single" w:sz="4" w:space="4" w:color="auto"/>
+          <w:bottom w:val="single" w:sz="4" w:space="1" w:color="auto"/>
+          <w:right w:val="single" w:sz="4" w:space="4" w:color="auto"/>
+        </w:pBdr>
+        <w:rPr>
+          <w:rFonts w:ascii="Consolas" w:eastAsia="新細明體" w:hAnsi="Consolas" w:cs="新細明體"/>
+          <w:kern w:val="0"/>
+          <w:sz w:val="20"/>
+          <w:szCs w:val="20"/>
+        </w:rPr>
+      </w:pPr>
+      <w:r>
+        <w:rPr>
+          <w:rFonts w:ascii="Consolas" w:eastAsia="新細明體" w:hAnsi="Consolas" w:cs="新細明體"/>
+          <w:kern w:val="0"/>
+          <w:sz w:val="20"/>
+          <w:szCs w:val="20"/>
+        </w:rPr>
+        <w:t>imwrite(image2, 'Complementing only light pixels.png');</w:t>
       </w:r>
     </w:p>
     <w:p>
@@ -2042,33 +1677,73 @@
         <w:pStyle w:val="a3"/>
         <w:spacing w:before="240"/>
         <w:rPr>
+          <w:rFonts w:ascii="標楷體" w:eastAsia="標楷體" w:hAnsi="標楷體" w:hint="eastAsia"/>
+        </w:rPr>
+      </w:pPr>
+      <w:r>
+        <w:rPr>
+          <w:rFonts w:ascii="標楷體" w:eastAsia="標楷體" w:hAnsi="標楷體" w:hint="eastAsia"/>
+        </w:rPr>
+        <w:t>1</w:t>
+      </w:r>
+      <w:r>
+        <w:rPr>
           <w:rFonts w:ascii="標楷體" w:eastAsia="標楷體" w:hAnsi="標楷體"/>
         </w:rPr>
-      </w:pPr>
-      <w:r>
-        <w:rPr>
-          <w:rFonts w:ascii="標楷體" w:eastAsia="標楷體" w:hAnsi="標楷體" w:hint="eastAsia"/>
-        </w:rPr>
-        <w:t>我們分別對較亮的和較暗的像素進行了補色操作。對於較亮像素，我們將像素的</w:t>
-      </w:r>
-      <w:proofErr w:type="gramStart"/>
-      <w:r>
-        <w:rPr>
-          <w:rFonts w:ascii="標楷體" w:eastAsia="標楷體" w:hAnsi="標楷體" w:hint="eastAsia"/>
-        </w:rPr>
-        <w:t>亮度值取補色</w:t>
-      </w:r>
-      <w:proofErr w:type="gramEnd"/>
-      <w:r>
-        <w:rPr>
-          <w:rFonts w:ascii="標楷體" w:eastAsia="標楷體" w:hAnsi="標楷體" w:hint="eastAsia"/>
-        </w:rPr>
-        <w:t>，對於較暗像素，我們保持不變。這些操作可以調整圖像的外觀，特別是對比度和亮度。</w:t>
+        <w:t>.</w:t>
+      </w:r>
+      <w:r>
+        <w:rPr>
+          <w:rFonts w:ascii="標楷體" w:eastAsia="標楷體" w:hAnsi="標楷體" w:hint="eastAsia"/>
+        </w:rPr>
+        <w:t>讀取圖像和顯示原始圖像：</w:t>
       </w:r>
     </w:p>
     <w:p>
       <w:pPr>
         <w:pStyle w:val="a3"/>
+        <w:numPr>
+          <w:ilvl w:val="0"/>
+          <w:numId w:val="3"/>
+        </w:numPr>
+        <w:spacing w:before="240"/>
+        <w:rPr>
+          <w:rFonts w:ascii="標楷體" w:eastAsia="標楷體" w:hAnsi="標楷體" w:hint="eastAsia"/>
+        </w:rPr>
+      </w:pPr>
+      <w:r>
+        <w:rPr>
+          <w:rFonts w:ascii="標楷體" w:eastAsia="標楷體" w:hAnsi="標楷體" w:hint="eastAsia"/>
+        </w:rPr>
+        <w:t>使用imread函數讀取名為"lena.tif"的圖像。</w:t>
+      </w:r>
+    </w:p>
+    <w:p>
+      <w:pPr>
+        <w:pStyle w:val="a3"/>
+        <w:numPr>
+          <w:ilvl w:val="0"/>
+          <w:numId w:val="3"/>
+        </w:numPr>
+        <w:spacing w:before="240"/>
+        <w:rPr>
+          <w:rFonts w:ascii="標楷體" w:eastAsia="標楷體" w:hAnsi="標楷體" w:hint="eastAsia"/>
+        </w:rPr>
+      </w:pPr>
+      <w:r>
+        <w:rPr>
+          <w:rFonts w:ascii="標楷體" w:eastAsia="標楷體" w:hAnsi="標楷體" w:hint="eastAsia"/>
+        </w:rPr>
+        <w:t>將圖像轉換為UINT8數據類型，存儲在變數 x 中。</w:t>
+      </w:r>
+    </w:p>
+    <w:p>
+      <w:pPr>
+        <w:pStyle w:val="a3"/>
+        <w:numPr>
+          <w:ilvl w:val="0"/>
+          <w:numId w:val="3"/>
+        </w:numPr>
         <w:spacing w:before="240"/>
         <w:rPr>
           <w:rFonts w:ascii="Times New Roman" w:hAnsi="Times New Roman" w:cs="Times New Roman"/>
@@ -2078,30 +1753,345 @@
       </w:pPr>
       <w:r>
         <w:rPr>
+          <w:rFonts w:ascii="標楷體" w:eastAsia="標楷體" w:hAnsi="標楷體" w:hint="eastAsia"/>
+        </w:rPr>
+        <w:t>通過subplot和imshow顯示原始UINT8圖像</w:t>
+      </w:r>
+      <w:r>
+        <w:rPr>
+          <w:rFonts w:ascii="標楷體" w:eastAsia="標楷體" w:hAnsi="標楷體" w:hint="eastAsia"/>
+        </w:rPr>
+        <w:t>，並用i</w:t>
+      </w:r>
+      <w:r>
+        <w:rPr>
+          <w:rFonts w:ascii="標楷體" w:eastAsia="標楷體" w:hAnsi="標楷體"/>
+        </w:rPr>
+        <w:t>mwrite</w:t>
+      </w:r>
+      <w:r>
+        <w:rPr>
+          <w:rFonts w:ascii="標楷體" w:eastAsia="標楷體" w:hAnsi="標楷體" w:hint="eastAsia"/>
+        </w:rPr>
+        <w:t>儲存圖像</w:t>
+      </w:r>
+      <w:r>
+        <w:rPr>
+          <w:rFonts w:ascii="標楷體" w:eastAsia="標楷體" w:hAnsi="標楷體" w:hint="eastAsia"/>
+        </w:rPr>
+        <w:t>。</w:t>
+      </w:r>
+    </w:p>
+    <w:p>
+      <w:pPr>
+        <w:pStyle w:val="a3"/>
+        <w:spacing w:before="240"/>
+        <w:rPr>
+          <w:rFonts w:ascii="標楷體" w:eastAsia="標楷體" w:hAnsi="標楷體" w:hint="eastAsia"/>
+        </w:rPr>
+      </w:pPr>
+      <w:r>
+        <w:rPr>
+          <w:rFonts w:ascii="標楷體" w:eastAsia="標楷體" w:hAnsi="標楷體" w:hint="eastAsia"/>
+        </w:rPr>
+        <w:t>2</w:t>
+      </w:r>
+      <w:r>
+        <w:rPr>
+          <w:rFonts w:ascii="標楷體" w:eastAsia="標楷體" w:hAnsi="標楷體"/>
+        </w:rPr>
+        <w:t>.</w:t>
+      </w:r>
+      <w:r>
+        <w:rPr>
+          <w:rFonts w:hint="eastAsia"/>
+        </w:rPr>
+        <w:t xml:space="preserve"> </w:t>
+      </w:r>
+      <w:r>
+        <w:rPr>
+          <w:rFonts w:ascii="標楷體" w:eastAsia="標楷體" w:hAnsi="標楷體" w:hint="eastAsia"/>
+        </w:rPr>
+        <w:t>圖像反轉（取補色）並顯示：</w:t>
+      </w:r>
+    </w:p>
+    <w:p>
+      <w:pPr>
+        <w:pStyle w:val="a3"/>
+        <w:numPr>
+          <w:ilvl w:val="0"/>
+          <w:numId w:val="4"/>
+        </w:numPr>
+        <w:spacing w:before="240"/>
+        <w:rPr>
           <w:rFonts w:ascii="Times New Roman" w:hAnsi="Times New Roman" w:cs="Times New Roman"/>
           <w:b/>
           <w:sz w:val="28"/>
         </w:rPr>
+      </w:pPr>
+      <w:r>
+        <w:rPr>
+          <w:rFonts w:ascii="標楷體" w:eastAsia="標楷體" w:hAnsi="標楷體" w:hint="eastAsia"/>
+        </w:rPr>
+        <w:t>通過subplot和imshow顯示原始圖像的反轉，即 255 - x。</w:t>
+      </w:r>
+    </w:p>
+    <w:p>
+      <w:pPr>
+        <w:pStyle w:val="a3"/>
+        <w:numPr>
+          <w:ilvl w:val="0"/>
+          <w:numId w:val="5"/>
+        </w:numPr>
+        <w:spacing w:before="240"/>
+        <w:rPr>
+          <w:rFonts w:ascii="標楷體" w:eastAsia="標楷體" w:hAnsi="標楷體"/>
+        </w:rPr>
+      </w:pPr>
+      <w:r>
+        <w:rPr>
+          <w:rFonts w:ascii="標楷體" w:eastAsia="標楷體" w:hAnsi="標楷體" w:hint="eastAsia"/>
+        </w:rPr>
+        <w:t>補色只針對較暗像素並顯示</w:t>
+      </w:r>
+      <w:r>
+        <w:rPr>
+          <w:rFonts w:ascii="標楷體" w:eastAsia="標楷體" w:hAnsi="標楷體" w:hint="eastAsia"/>
+        </w:rPr>
+        <w:t>：</w:t>
+      </w:r>
+    </w:p>
+    <w:p>
+      <w:pPr>
+        <w:pStyle w:val="a3"/>
+        <w:numPr>
+          <w:ilvl w:val="0"/>
+          <w:numId w:val="4"/>
+        </w:numPr>
+        <w:spacing w:before="240"/>
+        <w:rPr>
+          <w:rFonts w:ascii="標楷體" w:eastAsia="標楷體" w:hAnsi="標楷體"/>
+        </w:rPr>
+      </w:pPr>
+      <w:r>
+        <w:rPr>
+          <w:rFonts w:ascii="標楷體" w:eastAsia="標楷體" w:hAnsi="標楷體" w:hint="eastAsia"/>
+        </w:rPr>
+        <w:t>創建一個二值</w:t>
+      </w:r>
+      <w:r>
+        <w:rPr>
+          <w:rFonts w:ascii="標楷體" w:eastAsia="標楷體" w:hAnsi="標楷體" w:hint="eastAsia"/>
+        </w:rPr>
+        <w:t>（mask1），其值為原始圖像 x 中亮度值大於128的像素為1，否則為0</w:t>
+      </w:r>
+      <w:r>
+        <w:rPr>
+          <w:rFonts w:ascii="標楷體" w:eastAsia="標楷體" w:hAnsi="標楷體" w:hint="eastAsia"/>
+        </w:rPr>
+        <w:t>。</w:t>
+      </w:r>
+      <w:r>
+        <w:rPr>
+          <w:rFonts w:ascii="標楷體" w:eastAsia="標楷體" w:hAnsi="標楷體" w:hint="eastAsia"/>
+        </w:rPr>
+        <w:t>存儲在 convert_mask1 中。</w:t>
+      </w:r>
+    </w:p>
+    <w:p>
+      <w:pPr>
+        <w:pStyle w:val="a3"/>
+        <w:numPr>
+          <w:ilvl w:val="0"/>
+          <w:numId w:val="4"/>
+        </w:numPr>
+        <w:spacing w:before="240"/>
+        <w:rPr>
+          <w:rFonts w:ascii="標楷體" w:eastAsia="標楷體" w:hAnsi="標楷體"/>
+        </w:rPr>
+      </w:pPr>
+      <w:r>
+        <w:rPr>
+          <w:rFonts w:ascii="標楷體" w:eastAsia="標楷體" w:hAnsi="標楷體" w:hint="eastAsia"/>
+        </w:rPr>
+        <w:t>使用</w:t>
+      </w:r>
+      <w:r>
+        <w:rPr>
+          <w:rFonts w:ascii="標楷體" w:eastAsia="標楷體" w:hAnsi="標楷體"/>
+        </w:rPr>
+        <w:t>convert_mask1</w:t>
+      </w:r>
+      <w:r>
+        <w:rPr>
+          <w:rFonts w:ascii="標楷體" w:eastAsia="標楷體" w:hAnsi="標楷體" w:hint="eastAsia"/>
+        </w:rPr>
+        <w:t>對原始圖像進行補色操作，即 convert_mask1.*x + (1-convert_mask1).*(255-x)。</w:t>
+      </w:r>
+    </w:p>
+    <w:p>
+      <w:pPr>
+        <w:pStyle w:val="a3"/>
+        <w:numPr>
+          <w:ilvl w:val="0"/>
+          <w:numId w:val="5"/>
+        </w:numPr>
+        <w:spacing w:before="240"/>
+        <w:rPr>
+          <w:rFonts w:ascii="標楷體" w:eastAsia="標楷體" w:hAnsi="標楷體"/>
+        </w:rPr>
+      </w:pPr>
+      <w:r>
+        <w:rPr>
+          <w:rFonts w:ascii="標楷體" w:eastAsia="標楷體" w:hAnsi="標楷體" w:hint="eastAsia"/>
+        </w:rPr>
+        <w:t>補色只針對較亮</w:t>
+      </w:r>
+      <w:r>
+        <w:rPr>
+          <w:rFonts w:ascii="標楷體" w:eastAsia="標楷體" w:hAnsi="標楷體" w:hint="eastAsia"/>
+        </w:rPr>
+        <w:t>像素並顯示</w:t>
+      </w:r>
+      <w:r>
+        <w:rPr>
+          <w:rFonts w:ascii="標楷體" w:eastAsia="標楷體" w:hAnsi="標楷體" w:hint="eastAsia"/>
+        </w:rPr>
+        <w:t>：</w:t>
+      </w:r>
+    </w:p>
+    <w:p>
+      <w:pPr>
+        <w:pStyle w:val="a3"/>
+        <w:numPr>
+          <w:ilvl w:val="0"/>
+          <w:numId w:val="6"/>
+        </w:numPr>
+        <w:spacing w:before="240"/>
+        <w:rPr>
+          <w:rFonts w:ascii="標楷體" w:eastAsia="標楷體" w:hAnsi="標楷體"/>
+        </w:rPr>
+      </w:pPr>
+      <w:r>
+        <w:rPr>
+          <w:rFonts w:ascii="標楷體" w:eastAsia="標楷體" w:hAnsi="標楷體" w:hint="eastAsia"/>
+        </w:rPr>
+        <w:t>創建一個二值</w:t>
+      </w:r>
+      <w:r>
+        <w:rPr>
+          <w:rFonts w:ascii="標楷體" w:eastAsia="標楷體" w:hAnsi="標楷體" w:hint="eastAsia"/>
+        </w:rPr>
+        <w:t xml:space="preserve">（mask1），其值為原始圖像 x </w:t>
+      </w:r>
+      <w:r>
+        <w:rPr>
+          <w:rFonts w:ascii="標楷體" w:eastAsia="標楷體" w:hAnsi="標楷體" w:hint="eastAsia"/>
+        </w:rPr>
+        <w:t>中亮度值小</w:t>
+      </w:r>
+      <w:r>
+        <w:rPr>
+          <w:rFonts w:ascii="標楷體" w:eastAsia="標楷體" w:hAnsi="標楷體" w:hint="eastAsia"/>
+        </w:rPr>
+        <w:t>於128的像素為1，否則為0</w:t>
+      </w:r>
+      <w:r>
+        <w:rPr>
+          <w:rFonts w:ascii="標楷體" w:eastAsia="標楷體" w:hAnsi="標楷體" w:hint="eastAsia"/>
+        </w:rPr>
+        <w:t>。</w:t>
+      </w:r>
+      <w:r>
+        <w:rPr>
+          <w:rFonts w:ascii="標楷體" w:eastAsia="標楷體" w:hAnsi="標楷體" w:hint="eastAsia"/>
+        </w:rPr>
+        <w:t>存儲在 convert_mask1 中。</w:t>
+      </w:r>
+    </w:p>
+    <w:p>
+      <w:pPr>
+        <w:pStyle w:val="a3"/>
+        <w:numPr>
+          <w:ilvl w:val="0"/>
+          <w:numId w:val="6"/>
+        </w:numPr>
+        <w:spacing w:before="240"/>
+        <w:rPr>
+          <w:rFonts w:ascii="標楷體" w:eastAsia="標楷體" w:hAnsi="標楷體"/>
+        </w:rPr>
+      </w:pPr>
+      <w:r>
+        <w:rPr>
+          <w:rFonts w:ascii="標楷體" w:eastAsia="標楷體" w:hAnsi="標楷體" w:hint="eastAsia"/>
+        </w:rPr>
+        <w:t>使用</w:t>
+      </w:r>
+      <w:r>
+        <w:rPr>
+          <w:rFonts w:ascii="標楷體" w:eastAsia="標楷體" w:hAnsi="標楷體"/>
+        </w:rPr>
+        <w:t>convert_mask1</w:t>
+      </w:r>
+      <w:r>
+        <w:rPr>
+          <w:rFonts w:ascii="標楷體" w:eastAsia="標楷體" w:hAnsi="標楷體" w:hint="eastAsia"/>
+        </w:rPr>
+        <w:t>對原始圖像進行補色操作，即 convert_mask1.*x + (1-convert_mask1).*(255-x)。</w:t>
+      </w:r>
+    </w:p>
+    <w:p>
+      <w:pPr>
+        <w:pStyle w:val="a3"/>
+        <w:spacing w:before="240"/>
+        <w:rPr>
+          <w:rFonts w:ascii="標楷體" w:eastAsia="標楷體" w:hAnsi="標楷體" w:hint="eastAsia"/>
+        </w:rPr>
+      </w:pPr>
+    </w:p>
+    <w:p>
+      <w:pPr>
+        <w:pStyle w:val="a3"/>
+        <w:spacing w:before="240"/>
+        <w:rPr>
+          <w:rFonts w:ascii="Times New Roman" w:hAnsi="Times New Roman" w:cs="Times New Roman"/>
+          <w:b/>
+          <w:sz w:val="28"/>
+        </w:rPr>
+      </w:pPr>
+      <w:r>
+        <w:rPr>
+          <w:rFonts w:ascii="Times New Roman" w:hAnsi="Times New Roman" w:cs="Times New Roman"/>
+          <w:b/>
+          <w:sz w:val="28"/>
+        </w:rPr>
         <w:t>3.2. Results</w:t>
       </w:r>
-      <w:bookmarkStart w:id="0" w:name="_GoBack"/>
-      <w:bookmarkEnd w:id="0"/>
     </w:p>
     <w:p>
       <w:pPr>
         <w:pStyle w:val="a3"/>
+        <w:spacing w:before="240"/>
         <w:jc w:val="center"/>
-      </w:pPr>
-      <w:r>
-        <w:rPr>
+        <w:rPr>
+          <w:rFonts w:ascii="Times New Roman" w:hAnsi="Times New Roman" w:cs="Times New Roman"/>
+          <w:b/>
+          <w:sz w:val="28"/>
+        </w:rPr>
+      </w:pPr>
+      <w:r>
+        <w:rPr>
+          <w:rFonts w:ascii="Times New Roman" w:hAnsi="Times New Roman" w:cs="Times New Roman"/>
+          <w:b/>
           <w:noProof/>
+          <w:sz w:val="28"/>
         </w:rPr>
         <w:lastRenderedPageBreak/>
         <w:drawing>
           <wp:inline distT="0" distB="0" distL="0" distR="0">
-            <wp:extent cx="2959100" cy="2959100"/>
+            <wp:extent cx="2438400" cy="2438400"/>
             <wp:effectExtent l="0" t="0" r="0" b="0"/>
-            <wp:docPr id="3" name="圖片 3"/>
+            <wp:docPr id="2" name="圖片 2"/>
             <wp:cNvGraphicFramePr>
               <a:graphicFrameLocks xmlns:a="http://schemas.openxmlformats.org/drawingml/2006/main" noChangeAspect="1"/>
             </wp:cNvGraphicFramePr>
@@ -2109,7 +2099,7 @@
               <a:graphicData uri="http://schemas.openxmlformats.org/drawingml/2006/picture">
                 <pic:pic xmlns:pic="http://schemas.openxmlformats.org/drawingml/2006/picture">
                   <pic:nvPicPr>
-                    <pic:cNvPr id="3" name="halftoned_lena.png"/>
+                    <pic:cNvPr id="2" name="Original UINT8 Image.png"/>
                     <pic:cNvPicPr/>
                   </pic:nvPicPr>
                   <pic:blipFill>
@@ -2127,7 +2117,7 @@
                   <pic:spPr>
                     <a:xfrm>
                       <a:off x="0" y="0"/>
-                      <a:ext cx="2959100" cy="2959100"/>
+                      <a:ext cx="2438400" cy="2438400"/>
                     </a:xfrm>
                     <a:prstGeom prst="rect">
                       <a:avLst/>
@@ -2139,69 +2129,283 @@
           </wp:inline>
         </w:drawing>
       </w:r>
-    </w:p>
-    <w:p>
-      <w:pPr>
-        <w:pStyle w:val="a3"/>
-        <w:rPr>
-          <w:rFonts w:ascii="標楷體" w:eastAsia="標楷體" w:hAnsi="標楷體"/>
-        </w:rPr>
-      </w:pPr>
-      <w:r>
-        <w:rPr>
-          <w:rFonts w:ascii="標楷體" w:eastAsia="標楷體" w:hAnsi="標楷體" w:hint="eastAsia"/>
-        </w:rPr>
-        <w:t>從生成的圖像我們可以觀察到：</w:t>
-      </w:r>
-    </w:p>
-    <w:p>
-      <w:pPr>
-        <w:pStyle w:val="a3"/>
-        <w:spacing w:before="240"/>
-      </w:pPr>
-      <w:proofErr w:type="gramStart"/>
-      <w:r>
-        <w:rPr>
-          <w:rFonts w:ascii="標楷體" w:eastAsia="標楷體" w:hAnsi="標楷體" w:hint="eastAsia"/>
-        </w:rPr>
-        <w:t>半調圖像</w:t>
-      </w:r>
-      <w:proofErr w:type="gramEnd"/>
-      <w:r>
-        <w:rPr>
-          <w:rFonts w:ascii="標楷體" w:eastAsia="標楷體" w:hAnsi="標楷體" w:hint="eastAsia"/>
-        </w:rPr>
-        <w:t>只包含黑色和白色，因為所有灰度值都被映射為0或255。判斷</w:t>
-      </w:r>
-      <w:r>
-        <w:rPr>
-          <w:rFonts w:ascii="標楷體" w:eastAsia="標楷體" w:hAnsi="標楷體" w:hint="eastAsia"/>
-        </w:rPr>
-        <w:t>為黑色或白色</w:t>
-      </w:r>
-      <w:r>
-        <w:rPr>
-          <w:rFonts w:ascii="標楷體" w:eastAsia="標楷體" w:hAnsi="標楷體" w:hint="eastAsia"/>
-        </w:rPr>
-        <w:t>由</w:t>
-      </w:r>
-      <w:r>
-        <w:rPr>
-          <w:rFonts w:ascii="Times New Roman" w:eastAsia="標楷體" w:hAnsi="Times New Roman" w:cs="Times New Roman"/>
-        </w:rPr>
-        <w:t>2x2</w:t>
-      </w:r>
-      <w:r>
-        <w:rPr>
-          <w:rFonts w:ascii="標楷體" w:eastAsia="標楷體" w:hAnsi="標楷體" w:hint="eastAsia"/>
-        </w:rPr>
-        <w:t>點陣矩陣</w:t>
-      </w:r>
-      <w:r>
-        <w:rPr>
-          <w:rFonts w:ascii="標楷體" w:eastAsia="標楷體" w:hAnsi="標楷體" w:hint="eastAsia"/>
-        </w:rPr>
-        <w:t>決定。</w:t>
+      <w:r>
+        <w:rPr>
+          <w:rFonts w:ascii="Times New Roman" w:hAnsi="Times New Roman" w:cs="Times New Roman"/>
+          <w:b/>
+          <w:noProof/>
+          <w:sz w:val="28"/>
+        </w:rPr>
+        <w:drawing>
+          <wp:inline distT="0" distB="0" distL="0" distR="0">
+            <wp:extent cx="2438400" cy="2438400"/>
+            <wp:effectExtent l="0" t="0" r="0" b="0"/>
+            <wp:docPr id="4" name="圖片 4"/>
+            <wp:cNvGraphicFramePr>
+              <a:graphicFrameLocks xmlns:a="http://schemas.openxmlformats.org/drawingml/2006/main" noChangeAspect="1"/>
+            </wp:cNvGraphicFramePr>
+            <a:graphic xmlns:a="http://schemas.openxmlformats.org/drawingml/2006/main">
+              <a:graphicData uri="http://schemas.openxmlformats.org/drawingml/2006/picture">
+                <pic:pic xmlns:pic="http://schemas.openxmlformats.org/drawingml/2006/picture">
+                  <pic:nvPicPr>
+                    <pic:cNvPr id="4" name="Image complementation.png"/>
+                    <pic:cNvPicPr/>
+                  </pic:nvPicPr>
+                  <pic:blipFill>
+                    <a:blip r:embed="rId9">
+                      <a:extLst>
+                        <a:ext uri="{28A0092B-C50C-407E-A947-70E740481C1C}">
+                          <a14:useLocalDpi xmlns:a14="http://schemas.microsoft.com/office/drawing/2010/main" val="0"/>
+                        </a:ext>
+                      </a:extLst>
+                    </a:blip>
+                    <a:stretch>
+                      <a:fillRect/>
+                    </a:stretch>
+                  </pic:blipFill>
+                  <pic:spPr>
+                    <a:xfrm>
+                      <a:off x="0" y="0"/>
+                      <a:ext cx="2438400" cy="2438400"/>
+                    </a:xfrm>
+                    <a:prstGeom prst="rect">
+                      <a:avLst/>
+                    </a:prstGeom>
+                  </pic:spPr>
+                </pic:pic>
+              </a:graphicData>
+            </a:graphic>
+          </wp:inline>
+        </w:drawing>
+      </w:r>
+    </w:p>
+    <w:p>
+      <w:pPr>
+        <w:jc w:val="center"/>
+        <w:rPr>
+          <w:rFonts w:ascii="Times New Roman" w:hAnsi="Times New Roman" w:cs="Times New Roman"/>
+        </w:rPr>
+      </w:pPr>
+      <w:r>
+        <w:rPr>
+          <w:rFonts w:ascii="Times New Roman" w:hAnsi="Times New Roman" w:cs="Times New Roman"/>
+        </w:rPr>
+        <w:t xml:space="preserve">   </w:t>
+      </w:r>
+      <w:r>
+        <w:rPr>
+          <w:rFonts w:ascii="Times New Roman" w:hAnsi="Times New Roman" w:cs="Times New Roman"/>
+        </w:rPr>
+        <w:t>Orginal Image</w:t>
+      </w:r>
+      <w:r>
+        <w:rPr>
+          <w:rFonts w:ascii="Times New Roman" w:hAnsi="Times New Roman" w:cs="Times New Roman"/>
+        </w:rPr>
+        <w:t xml:space="preserve">    </w:t>
+      </w:r>
+      <w:r>
+        <w:rPr>
+          <w:rFonts w:ascii="Times New Roman" w:hAnsi="Times New Roman" w:cs="Times New Roman"/>
+        </w:rPr>
+        <w:t xml:space="preserve"> </w:t>
+      </w:r>
+      <w:r>
+        <w:rPr>
+          <w:rFonts w:ascii="Times New Roman" w:hAnsi="Times New Roman" w:cs="Times New Roman"/>
+        </w:rPr>
+        <w:t xml:space="preserve">         </w:t>
+      </w:r>
+      <w:r>
+        <w:rPr>
+          <w:rFonts w:ascii="Times New Roman" w:hAnsi="Times New Roman" w:cs="Times New Roman"/>
+        </w:rPr>
+        <w:t xml:space="preserve">  </w:t>
+      </w:r>
+      <w:r>
+        <w:rPr>
+          <w:rFonts w:ascii="Times New Roman" w:hAnsi="Times New Roman" w:cs="Times New Roman"/>
+        </w:rPr>
+        <w:t>Image complementation</w:t>
+      </w:r>
+    </w:p>
+    <w:p>
+      <w:pPr>
+        <w:jc w:val="center"/>
+      </w:pPr>
+      <w:r>
+        <w:rPr>
+          <w:rFonts w:hint="eastAsia"/>
+          <w:noProof/>
+        </w:rPr>
+        <w:drawing>
+          <wp:inline distT="0" distB="0" distL="0" distR="0">
+            <wp:extent cx="2438400" cy="2438400"/>
+            <wp:effectExtent l="0" t="0" r="0" b="0"/>
+            <wp:docPr id="5" name="圖片 5"/>
+            <wp:cNvGraphicFramePr>
+              <a:graphicFrameLocks xmlns:a="http://schemas.openxmlformats.org/drawingml/2006/main" noChangeAspect="1"/>
+            </wp:cNvGraphicFramePr>
+            <a:graphic xmlns:a="http://schemas.openxmlformats.org/drawingml/2006/main">
+              <a:graphicData uri="http://schemas.openxmlformats.org/drawingml/2006/picture">
+                <pic:pic xmlns:pic="http://schemas.openxmlformats.org/drawingml/2006/picture">
+                  <pic:nvPicPr>
+                    <pic:cNvPr id="5" name="Complementing only dark pixels.png"/>
+                    <pic:cNvPicPr/>
+                  </pic:nvPicPr>
+                  <pic:blipFill>
+                    <a:blip r:embed="rId10">
+                      <a:extLst>
+                        <a:ext uri="{28A0092B-C50C-407E-A947-70E740481C1C}">
+                          <a14:useLocalDpi xmlns:a14="http://schemas.microsoft.com/office/drawing/2010/main" val="0"/>
+                        </a:ext>
+                      </a:extLst>
+                    </a:blip>
+                    <a:stretch>
+                      <a:fillRect/>
+                    </a:stretch>
+                  </pic:blipFill>
+                  <pic:spPr>
+                    <a:xfrm>
+                      <a:off x="0" y="0"/>
+                      <a:ext cx="2438400" cy="2438400"/>
+                    </a:xfrm>
+                    <a:prstGeom prst="rect">
+                      <a:avLst/>
+                    </a:prstGeom>
+                  </pic:spPr>
+                </pic:pic>
+              </a:graphicData>
+            </a:graphic>
+          </wp:inline>
+        </w:drawing>
+      </w:r>
+      <w:r>
+        <w:rPr>
+          <w:rFonts w:hint="eastAsia"/>
+          <w:noProof/>
+        </w:rPr>
+        <w:drawing>
+          <wp:inline distT="0" distB="0" distL="0" distR="0">
+            <wp:extent cx="2438400" cy="2438400"/>
+            <wp:effectExtent l="0" t="0" r="0" b="0"/>
+            <wp:docPr id="6" name="圖片 6"/>
+            <wp:cNvGraphicFramePr>
+              <a:graphicFrameLocks xmlns:a="http://schemas.openxmlformats.org/drawingml/2006/main" noChangeAspect="1"/>
+            </wp:cNvGraphicFramePr>
+            <a:graphic xmlns:a="http://schemas.openxmlformats.org/drawingml/2006/main">
+              <a:graphicData uri="http://schemas.openxmlformats.org/drawingml/2006/picture">
+                <pic:pic xmlns:pic="http://schemas.openxmlformats.org/drawingml/2006/picture">
+                  <pic:nvPicPr>
+                    <pic:cNvPr id="6" name="Complementing only light pixels.png"/>
+                    <pic:cNvPicPr/>
+                  </pic:nvPicPr>
+                  <pic:blipFill>
+                    <a:blip r:embed="rId11">
+                      <a:extLst>
+                        <a:ext uri="{28A0092B-C50C-407E-A947-70E740481C1C}">
+                          <a14:useLocalDpi xmlns:a14="http://schemas.microsoft.com/office/drawing/2010/main" val="0"/>
+                        </a:ext>
+                      </a:extLst>
+                    </a:blip>
+                    <a:stretch>
+                      <a:fillRect/>
+                    </a:stretch>
+                  </pic:blipFill>
+                  <pic:spPr>
+                    <a:xfrm>
+                      <a:off x="0" y="0"/>
+                      <a:ext cx="2438400" cy="2438400"/>
+                    </a:xfrm>
+                    <a:prstGeom prst="rect">
+                      <a:avLst/>
+                    </a:prstGeom>
+                  </pic:spPr>
+                </pic:pic>
+              </a:graphicData>
+            </a:graphic>
+          </wp:inline>
+        </w:drawing>
+      </w:r>
+    </w:p>
+    <w:p>
+      <w:pPr>
+        <w:jc w:val="center"/>
+        <w:rPr>
+          <w:rFonts w:ascii="Times New Roman" w:hAnsi="Times New Roman" w:cs="Times New Roman"/>
+        </w:rPr>
+      </w:pPr>
+      <w:r>
+        <w:rPr>
+          <w:rFonts w:ascii="Times New Roman" w:eastAsia="新細明體" w:hAnsi="Times New Roman" w:cs="Times New Roman"/>
+          <w:kern w:val="0"/>
+          <w:sz w:val="20"/>
+          <w:szCs w:val="20"/>
+        </w:rPr>
+        <w:t>Complementing only dark pixels</w:t>
+      </w:r>
+      <w:r>
+        <w:rPr>
+          <w:rFonts w:ascii="Times New Roman" w:eastAsia="新細明體" w:hAnsi="Times New Roman" w:cs="Times New Roman" w:hint="eastAsia"/>
+          <w:kern w:val="0"/>
+          <w:sz w:val="20"/>
+          <w:szCs w:val="20"/>
+        </w:rPr>
+        <w:t xml:space="preserve">  </w:t>
+      </w:r>
+      <w:r>
+        <w:rPr>
+          <w:rFonts w:ascii="Times New Roman" w:eastAsia="新細明體" w:hAnsi="Times New Roman" w:cs="Times New Roman"/>
+          <w:kern w:val="0"/>
+          <w:sz w:val="20"/>
+          <w:szCs w:val="20"/>
+        </w:rPr>
+        <w:t xml:space="preserve">       </w:t>
+      </w:r>
+      <w:r>
+        <w:rPr>
+          <w:rFonts w:ascii="Times New Roman" w:eastAsia="新細明體" w:hAnsi="Times New Roman" w:cs="Times New Roman" w:hint="eastAsia"/>
+          <w:kern w:val="0"/>
+          <w:sz w:val="20"/>
+          <w:szCs w:val="20"/>
+        </w:rPr>
+        <w:t xml:space="preserve">   </w:t>
+      </w:r>
+      <w:r>
+        <w:rPr>
+          <w:rFonts w:ascii="Times New Roman" w:eastAsia="新細明體" w:hAnsi="Times New Roman" w:cs="Times New Roman"/>
+          <w:kern w:val="0"/>
+          <w:sz w:val="20"/>
+          <w:szCs w:val="20"/>
+        </w:rPr>
+        <w:t xml:space="preserve">Complementing only </w:t>
+      </w:r>
+      <w:r>
+        <w:rPr>
+          <w:rFonts w:ascii="Times New Roman" w:eastAsia="新細明體" w:hAnsi="Times New Roman" w:cs="Times New Roman" w:hint="eastAsia"/>
+          <w:kern w:val="0"/>
+          <w:sz w:val="20"/>
+          <w:szCs w:val="20"/>
+        </w:rPr>
+        <w:t>l</w:t>
+      </w:r>
+      <w:r>
+        <w:rPr>
+          <w:rFonts w:ascii="Times New Roman" w:eastAsia="新細明體" w:hAnsi="Times New Roman" w:cs="Times New Roman"/>
+          <w:kern w:val="0"/>
+          <w:sz w:val="20"/>
+          <w:szCs w:val="20"/>
+        </w:rPr>
+        <w:t>ight</w:t>
+      </w:r>
+      <w:r>
+        <w:rPr>
+          <w:rFonts w:ascii="Times New Roman" w:eastAsia="新細明體" w:hAnsi="Times New Roman" w:cs="Times New Roman"/>
+          <w:kern w:val="0"/>
+          <w:sz w:val="20"/>
+          <w:szCs w:val="20"/>
+        </w:rPr>
+        <w:t xml:space="preserve"> pixels</w:t>
       </w:r>
     </w:p>
     <w:p>
@@ -2235,212 +2439,21 @@
         <w:rPr>
           <w:rFonts w:ascii="標楷體" w:eastAsia="標楷體" w:hAnsi="標楷體" w:hint="eastAsia"/>
         </w:rPr>
-        <w:t>在這裡我們</w:t>
-      </w:r>
-      <w:r>
-        <w:rPr>
-          <w:rFonts w:ascii="標楷體" w:eastAsia="標楷體" w:hAnsi="標楷體" w:hint="eastAsia"/>
-        </w:rPr>
-        <w:t>使用</w:t>
-      </w:r>
-      <w:r>
-        <w:rPr>
-          <w:rFonts w:ascii="Times New Roman" w:eastAsia="標楷體" w:hAnsi="Times New Roman" w:cs="Times New Roman"/>
-        </w:rPr>
-        <w:t>2x2</w:t>
-      </w:r>
-      <w:r>
-        <w:rPr>
-          <w:rFonts w:ascii="標楷體" w:eastAsia="標楷體" w:hAnsi="標楷體" w:hint="eastAsia"/>
-        </w:rPr>
-        <w:t>點陣矩陣執行基本</w:t>
-      </w:r>
-      <w:proofErr w:type="gramStart"/>
-      <w:r>
-        <w:rPr>
-          <w:rFonts w:ascii="標楷體" w:eastAsia="標楷體" w:hAnsi="標楷體" w:hint="eastAsia"/>
-        </w:rPr>
-        <w:t>的半調處理</w:t>
-      </w:r>
-      <w:proofErr w:type="gramEnd"/>
-      <w:r>
-        <w:rPr>
-          <w:rFonts w:ascii="標楷體" w:eastAsia="標楷體" w:hAnsi="標楷體" w:hint="eastAsia"/>
-        </w:rPr>
-        <w:t>。</w:t>
-      </w:r>
-      <w:r>
-        <w:rPr>
-          <w:rFonts w:ascii="標楷體" w:eastAsia="標楷體" w:hAnsi="標楷體" w:hint="eastAsia"/>
-        </w:rPr>
-        <w:t>我們可以利用</w:t>
-      </w:r>
-      <w:r>
-        <w:rPr>
-          <w:rFonts w:ascii="Times New Roman" w:eastAsia="標楷體" w:hAnsi="Times New Roman" w:cs="Times New Roman"/>
-        </w:rPr>
-        <w:t>Halftoning</w:t>
-      </w:r>
-      <w:r>
-        <w:rPr>
-          <w:rFonts w:ascii="標楷體" w:eastAsia="標楷體" w:hAnsi="標楷體" w:cs="Times New Roman" w:hint="eastAsia"/>
-        </w:rPr>
-        <w:t>使用</w:t>
-      </w:r>
-      <w:r>
-        <w:rPr>
-          <w:rFonts w:ascii="標楷體" w:eastAsia="標楷體" w:hAnsi="標楷體" w:hint="eastAsia"/>
-        </w:rPr>
-        <w:t>不同的算法和點陣矩陣，實現</w:t>
-      </w:r>
-      <w:proofErr w:type="gramStart"/>
-      <w:r>
-        <w:rPr>
-          <w:rFonts w:ascii="標楷體" w:eastAsia="標楷體" w:hAnsi="標楷體" w:hint="eastAsia"/>
-        </w:rPr>
-        <w:t>各種半調效果</w:t>
-      </w:r>
-      <w:proofErr w:type="gramEnd"/>
-      <w:r>
-        <w:rPr>
-          <w:rFonts w:ascii="標楷體" w:eastAsia="標楷體" w:hAnsi="標楷體" w:hint="eastAsia"/>
-        </w:rPr>
-        <w:t>。</w:t>
-      </w:r>
-      <w:proofErr w:type="gramStart"/>
-      <w:r>
-        <w:rPr>
-          <w:rFonts w:ascii="標楷體" w:eastAsia="標楷體" w:hAnsi="標楷體" w:hint="eastAsia"/>
-        </w:rPr>
-        <w:t>此外，</w:t>
-      </w:r>
-      <w:proofErr w:type="gramEnd"/>
-      <w:r>
-        <w:rPr>
-          <w:rFonts w:ascii="標楷體" w:eastAsia="標楷體" w:hAnsi="標楷體" w:hint="eastAsia"/>
-        </w:rPr>
-        <w:t>還可以進一步</w:t>
-      </w:r>
-      <w:r>
-        <w:rPr>
-          <w:rFonts w:ascii="標楷體" w:eastAsia="標楷體" w:hAnsi="標楷體" w:hint="eastAsia"/>
-        </w:rPr>
-        <w:t>用</w:t>
-      </w:r>
-      <w:r>
-        <w:rPr>
-          <w:rFonts w:ascii="Times New Roman" w:eastAsia="標楷體" w:hAnsi="Times New Roman" w:cs="Times New Roman"/>
-        </w:rPr>
-        <w:t>histogram</w:t>
-      </w:r>
-      <w:r>
-        <w:rPr>
-          <w:rFonts w:ascii="標楷體" w:eastAsia="標楷體" w:hAnsi="標楷體" w:hint="eastAsia"/>
-        </w:rPr>
-        <w:t>查看圖像的灰度分布，調整</w:t>
-      </w:r>
-      <w:proofErr w:type="gramStart"/>
-      <w:r>
-        <w:rPr>
-          <w:rFonts w:ascii="標楷體" w:eastAsia="標楷體" w:hAnsi="標楷體" w:hint="eastAsia"/>
-        </w:rPr>
-        <w:t>閾</w:t>
-      </w:r>
-      <w:proofErr w:type="gramEnd"/>
-      <w:r>
-        <w:rPr>
-          <w:rFonts w:ascii="標楷體" w:eastAsia="標楷體" w:hAnsi="標楷體" w:hint="eastAsia"/>
-        </w:rPr>
-        <w:t>值以獲得更</w:t>
-      </w:r>
-      <w:r>
-        <w:rPr>
-          <w:rFonts w:ascii="標楷體" w:eastAsia="標楷體" w:hAnsi="標楷體" w:hint="eastAsia"/>
-        </w:rPr>
-        <w:t>好</w:t>
-      </w:r>
-      <w:r>
-        <w:rPr>
-          <w:rFonts w:ascii="標楷體" w:eastAsia="標楷體" w:hAnsi="標楷體" w:hint="eastAsia"/>
-        </w:rPr>
-        <w:t>的效果。</w:t>
-      </w:r>
-    </w:p>
-    <w:p>
-      <w:pPr>
-        <w:pStyle w:val="a3"/>
-        <w:ind w:firstLine="480"/>
-        <w:rPr>
-          <w:rFonts w:ascii="標楷體" w:eastAsia="標楷體" w:hAnsi="標楷體"/>
-        </w:rPr>
-      </w:pPr>
-      <w:proofErr w:type="gramStart"/>
-      <w:r>
-        <w:rPr>
-          <w:rFonts w:ascii="標楷體" w:eastAsia="標楷體" w:hAnsi="標楷體" w:hint="eastAsia"/>
-        </w:rPr>
-        <w:t>半調</w:t>
-      </w:r>
-      <w:r>
-        <w:rPr>
-          <w:rFonts w:ascii="標楷體" w:eastAsia="標楷體" w:hAnsi="標楷體" w:hint="eastAsia"/>
-        </w:rPr>
-        <w:t>可能</w:t>
-      </w:r>
-      <w:proofErr w:type="gramEnd"/>
-      <w:r>
-        <w:rPr>
-          <w:rFonts w:ascii="標楷體" w:eastAsia="標楷體" w:hAnsi="標楷體" w:hint="eastAsia"/>
-        </w:rPr>
-        <w:t>應用</w:t>
-      </w:r>
-      <w:r>
-        <w:rPr>
-          <w:rFonts w:ascii="標楷體" w:eastAsia="標楷體" w:hAnsi="標楷體" w:hint="eastAsia"/>
-        </w:rPr>
-        <w:t>的</w:t>
-      </w:r>
-      <w:r>
-        <w:rPr>
-          <w:rFonts w:ascii="標楷體" w:eastAsia="標楷體" w:hAnsi="標楷體" w:hint="eastAsia"/>
-        </w:rPr>
-        <w:t>領域，</w:t>
-      </w:r>
-      <w:r>
-        <w:rPr>
-          <w:rFonts w:ascii="標楷體" w:eastAsia="標楷體" w:hAnsi="標楷體" w:hint="eastAsia"/>
-        </w:rPr>
-        <w:t>像是</w:t>
-      </w:r>
-      <w:r>
-        <w:rPr>
-          <w:rFonts w:ascii="標楷體" w:eastAsia="標楷體" w:hAnsi="標楷體" w:hint="eastAsia"/>
-        </w:rPr>
-        <w:t>印刷</w:t>
-      </w:r>
-      <w:r>
-        <w:rPr>
-          <w:rFonts w:ascii="標楷體" w:eastAsia="標楷體" w:hAnsi="標楷體" w:hint="eastAsia"/>
-        </w:rPr>
-        <w:t>、</w:t>
-      </w:r>
-      <w:r>
-        <w:rPr>
-          <w:rFonts w:ascii="標楷體" w:eastAsia="標楷體" w:hAnsi="標楷體" w:hint="eastAsia"/>
-        </w:rPr>
-        <w:t>藝術創作</w:t>
-      </w:r>
-      <w:r>
-        <w:rPr>
-          <w:rFonts w:ascii="標楷體" w:eastAsia="標楷體" w:hAnsi="標楷體" w:hint="eastAsia"/>
-        </w:rPr>
-        <w:t>、遊戲製作等等</w:t>
-      </w:r>
-      <w:r>
-        <w:rPr>
-          <w:rFonts w:ascii="標楷體" w:eastAsia="標楷體" w:hAnsi="標楷體" w:hint="eastAsia"/>
-        </w:rPr>
-        <w:t>。</w:t>
+        <w:t>這裡</w:t>
+      </w:r>
+      <w:r>
+        <w:rPr>
+          <w:rFonts w:ascii="標楷體" w:eastAsia="標楷體" w:hAnsi="標楷體" w:hint="eastAsia"/>
+        </w:rPr>
+        <w:t>提供了圖像補數以及僅補數亮暗像素的兩種不同處理方法，用於改變原始圖像的外觀。這樣的處理在一些特殊應用場景下可能是有用的，例如強調亮部或暗部細節。使用者可以根據實際需求調整閾值和處理方式，以獲得最適合的結</w:t>
+      </w:r>
+      <w:bookmarkStart w:id="0" w:name="_GoBack"/>
+      <w:bookmarkEnd w:id="0"/>
+      <w:r>
+        <w:rPr>
+          <w:rFonts w:ascii="標楷體" w:eastAsia="標楷體" w:hAnsi="標楷體" w:hint="eastAsia"/>
+        </w:rPr>
+        <w:t>果。</w:t>
       </w:r>
     </w:p>
     <w:sectPr>
@@ -2454,7 +2467,7 @@
 </file>
 
 <file path=word/endnotes.xml><?xml version="1.0" encoding="utf-8"?>
-<w:endnotes xmlns:wpc="http://schemas.microsoft.com/office/word/2010/wordprocessingCanvas" xmlns:cx="http://schemas.microsoft.com/office/drawing/2014/chartex" xmlns:cx1="http://schemas.microsoft.com/office/drawing/2015/9/8/chartex" xmlns:cx2="http://schemas.microsoft.com/office/drawing/2015/10/21/chartex" xmlns:cx3="http://schemas.microsoft.com/office/drawing/2016/5/9/chartex" xmlns:cx4="http://schemas.microsoft.com/office/drawing/2016/5/10/chartex" xmlns:cx5="http://schemas.microsoft.com/office/drawing/2016/5/11/chartex" xmlns:cx6="http://schemas.microsoft.com/office/drawing/2016/5/12/chartex" xmlns:cx7="http://schemas.microsoft.com/office/drawing/2016/5/13/chartex" xmlns:cx8="http://schemas.microsoft.com/office/drawing/2016/5/14/chartex" xmlns:mc="http://schemas.openxmlformats.org/markup-compatibility/2006" xmlns:aink="http://schemas.microsoft.com/office/drawing/2016/ink" xmlns:am3d="http://schemas.microsoft.com/office/drawing/2017/model3d" xmlns:o="urn:schemas-microsoft-com:office:office" xmlns:r="http://schemas.openxmlformats.org/officeDocument/2006/relationships" xmlns:m="http://schemas.openxmlformats.org/officeDocument/2006/math" xmlns:v="urn:schemas-microsoft-com:vml" xmlns:wp14="http://schemas.microsoft.com/office/word/2010/wordprocessingDrawing" xmlns:wp="http://schemas.openxmlformats.org/drawingml/2006/wordprocessingDrawing" xmlns:w10="urn:schemas-microsoft-com:office:word" xmlns:w="http://schemas.openxmlformats.org/wordprocessingml/2006/main" xmlns:w14="http://schemas.microsoft.com/office/word/2010/wordml" xmlns:w15="http://schemas.microsoft.com/office/word/2012/wordml" xmlns:w16cid="http://schemas.microsoft.com/office/word/2016/wordml/cid" xmlns:w16se="http://schemas.microsoft.com/office/word/2015/wordml/symex" xmlns:wpg="http://schemas.microsoft.com/office/word/2010/wordprocessingGroup" xmlns:wpi="http://schemas.microsoft.com/office/word/2010/wordprocessingInk" xmlns:wne="http://schemas.microsoft.com/office/word/2006/wordml" xmlns:wps="http://schemas.microsoft.com/office/word/2010/wordprocessingShape" mc:Ignorable="w14 w15 w16se w16cid wp14">
+<w:endnotes xmlns:wpc="http://schemas.microsoft.com/office/word/2010/wordprocessingCanvas" xmlns:cx="http://schemas.microsoft.com/office/drawing/2014/chartex" xmlns:mc="http://schemas.openxmlformats.org/markup-compatibility/2006" xmlns:o="urn:schemas-microsoft-com:office:office" xmlns:r="http://schemas.openxmlformats.org/officeDocument/2006/relationships" xmlns:m="http://schemas.openxmlformats.org/officeDocument/2006/math" xmlns:v="urn:schemas-microsoft-com:vml" xmlns:wp14="http://schemas.microsoft.com/office/word/2010/wordprocessingDrawing" xmlns:wp="http://schemas.openxmlformats.org/drawingml/2006/wordprocessingDrawing" xmlns:w10="urn:schemas-microsoft-com:office:word" xmlns:w="http://schemas.openxmlformats.org/wordprocessingml/2006/main" xmlns:w14="http://schemas.microsoft.com/office/word/2010/wordml" xmlns:w15="http://schemas.microsoft.com/office/word/2012/wordml" xmlns:w16se="http://schemas.microsoft.com/office/word/2015/wordml/symex" xmlns:wpg="http://schemas.microsoft.com/office/word/2010/wordprocessingGroup" xmlns:wpi="http://schemas.microsoft.com/office/word/2010/wordprocessingInk" xmlns:wne="http://schemas.microsoft.com/office/word/2006/wordml" xmlns:wps="http://schemas.microsoft.com/office/word/2010/wordprocessingShape" mc:Ignorable="w14 w15 w16se wp14">
   <w:endnote w:type="separator" w:id="-1">
     <w:p>
       <w:r>
@@ -2473,7 +2486,7 @@
 </file>
 
 <file path=word/footnotes.xml><?xml version="1.0" encoding="utf-8"?>
-<w:footnotes xmlns:wpc="http://schemas.microsoft.com/office/word/2010/wordprocessingCanvas" xmlns:cx="http://schemas.microsoft.com/office/drawing/2014/chartex" xmlns:cx1="http://schemas.microsoft.com/office/drawing/2015/9/8/chartex" xmlns:cx2="http://schemas.microsoft.com/office/drawing/2015/10/21/chartex" xmlns:cx3="http://schemas.microsoft.com/office/drawing/2016/5/9/chartex" xmlns:cx4="http://schemas.microsoft.com/office/drawing/2016/5/10/chartex" xmlns:cx5="http://schemas.microsoft.com/office/drawing/2016/5/11/chartex" xmlns:cx6="http://schemas.microsoft.com/office/drawing/2016/5/12/chartex" xmlns:cx7="http://schemas.microsoft.com/office/drawing/2016/5/13/chartex" xmlns:cx8="http://schemas.microsoft.com/office/drawing/2016/5/14/chartex" xmlns:mc="http://schemas.openxmlformats.org/markup-compatibility/2006" xmlns:aink="http://schemas.microsoft.com/office/drawing/2016/ink" xmlns:am3d="http://schemas.microsoft.com/office/drawing/2017/model3d" xmlns:o="urn:schemas-microsoft-com:office:office" xmlns:r="http://schemas.openxmlformats.org/officeDocument/2006/relationships" xmlns:m="http://schemas.openxmlformats.org/officeDocument/2006/math" xmlns:v="urn:schemas-microsoft-com:vml" xmlns:wp14="http://schemas.microsoft.com/office/word/2010/wordprocessingDrawing" xmlns:wp="http://schemas.openxmlformats.org/drawingml/2006/wordprocessingDrawing" xmlns:w10="urn:schemas-microsoft-com:office:word" xmlns:w="http://schemas.openxmlformats.org/wordprocessingml/2006/main" xmlns:w14="http://schemas.microsoft.com/office/word/2010/wordml" xmlns:w15="http://schemas.microsoft.com/office/word/2012/wordml" xmlns:w16cid="http://schemas.microsoft.com/office/word/2016/wordml/cid" xmlns:w16se="http://schemas.microsoft.com/office/word/2015/wordml/symex" xmlns:wpg="http://schemas.microsoft.com/office/word/2010/wordprocessingGroup" xmlns:wpi="http://schemas.microsoft.com/office/word/2010/wordprocessingInk" xmlns:wne="http://schemas.microsoft.com/office/word/2006/wordml" xmlns:wps="http://schemas.microsoft.com/office/word/2010/wordprocessingShape" mc:Ignorable="w14 w15 w16se w16cid wp14">
+<w:footnotes xmlns:wpc="http://schemas.microsoft.com/office/word/2010/wordprocessingCanvas" xmlns:cx="http://schemas.microsoft.com/office/drawing/2014/chartex" xmlns:mc="http://schemas.openxmlformats.org/markup-compatibility/2006" xmlns:o="urn:schemas-microsoft-com:office:office" xmlns:r="http://schemas.openxmlformats.org/officeDocument/2006/relationships" xmlns:m="http://schemas.openxmlformats.org/officeDocument/2006/math" xmlns:v="urn:schemas-microsoft-com:vml" xmlns:wp14="http://schemas.microsoft.com/office/word/2010/wordprocessingDrawing" xmlns:wp="http://schemas.openxmlformats.org/drawingml/2006/wordprocessingDrawing" xmlns:w10="urn:schemas-microsoft-com:office:word" xmlns:w="http://schemas.openxmlformats.org/wordprocessingml/2006/main" xmlns:w14="http://schemas.microsoft.com/office/word/2010/wordml" xmlns:w15="http://schemas.microsoft.com/office/word/2012/wordml" xmlns:w16se="http://schemas.microsoft.com/office/word/2015/wordml/symex" xmlns:wpg="http://schemas.microsoft.com/office/word/2010/wordprocessingGroup" xmlns:wpi="http://schemas.microsoft.com/office/word/2010/wordprocessingInk" xmlns:wne="http://schemas.microsoft.com/office/word/2006/wordml" xmlns:wps="http://schemas.microsoft.com/office/word/2010/wordprocessingShape" mc:Ignorable="w14 w15 w16se wp14">
   <w:footnote w:type="separator" w:id="-1">
     <w:p>
       <w:r>
@@ -2492,8 +2505,97 @@
 </file>
 
 <file path=word/numbering.xml><?xml version="1.0" encoding="utf-8"?>
-<w:numbering xmlns:wpc="http://schemas.microsoft.com/office/word/2010/wordprocessingCanvas" xmlns:cx="http://schemas.microsoft.com/office/drawing/2014/chartex" xmlns:cx1="http://schemas.microsoft.com/office/drawing/2015/9/8/chartex" xmlns:cx2="http://schemas.microsoft.com/office/drawing/2015/10/21/chartex" xmlns:cx3="http://schemas.microsoft.com/office/drawing/2016/5/9/chartex" xmlns:cx4="http://schemas.microsoft.com/office/drawing/2016/5/10/chartex" xmlns:cx5="http://schemas.microsoft.com/office/drawing/2016/5/11/chartex" xmlns:cx6="http://schemas.microsoft.com/office/drawing/2016/5/12/chartex" xmlns:cx7="http://schemas.microsoft.com/office/drawing/2016/5/13/chartex" xmlns:cx8="http://schemas.microsoft.com/office/drawing/2016/5/14/chartex" xmlns:mc="http://schemas.openxmlformats.org/markup-compatibility/2006" xmlns:aink="http://schemas.microsoft.com/office/drawing/2016/ink" xmlns:am3d="http://schemas.microsoft.com/office/drawing/2017/model3d" xmlns:o="urn:schemas-microsoft-com:office:office" xmlns:r="http://schemas.openxmlformats.org/officeDocument/2006/relationships" xmlns:m="http://schemas.openxmlformats.org/officeDocument/2006/math" xmlns:v="urn:schemas-microsoft-com:vml" xmlns:wp14="http://schemas.microsoft.com/office/word/2010/wordprocessingDrawing" xmlns:wp="http://schemas.openxmlformats.org/drawingml/2006/wordprocessingDrawing" xmlns:w10="urn:schemas-microsoft-com:office:word" xmlns:w="http://schemas.openxmlformats.org/wordprocessingml/2006/main" xmlns:w14="http://schemas.microsoft.com/office/word/2010/wordml" xmlns:w15="http://schemas.microsoft.com/office/word/2012/wordml" xmlns:w16cid="http://schemas.microsoft.com/office/word/2016/wordml/cid" xmlns:w16se="http://schemas.microsoft.com/office/word/2015/wordml/symex" xmlns:wpg="http://schemas.microsoft.com/office/word/2010/wordprocessingGroup" xmlns:wpi="http://schemas.microsoft.com/office/word/2010/wordprocessingInk" xmlns:wne="http://schemas.microsoft.com/office/word/2006/wordml" xmlns:wps="http://schemas.microsoft.com/office/word/2010/wordprocessingShape" mc:Ignorable="w14 w15 w16se w16cid wp14">
+<w:numbering xmlns:wpc="http://schemas.microsoft.com/office/word/2010/wordprocessingCanvas" xmlns:cx="http://schemas.microsoft.com/office/drawing/2014/chartex" xmlns:mc="http://schemas.openxmlformats.org/markup-compatibility/2006" xmlns:o="urn:schemas-microsoft-com:office:office" xmlns:r="http://schemas.openxmlformats.org/officeDocument/2006/relationships" xmlns:m="http://schemas.openxmlformats.org/officeDocument/2006/math" xmlns:v="urn:schemas-microsoft-com:vml" xmlns:wp14="http://schemas.microsoft.com/office/word/2010/wordprocessingDrawing" xmlns:wp="http://schemas.openxmlformats.org/drawingml/2006/wordprocessingDrawing" xmlns:w10="urn:schemas-microsoft-com:office:word" xmlns:w="http://schemas.openxmlformats.org/wordprocessingml/2006/main" xmlns:w14="http://schemas.microsoft.com/office/word/2010/wordml" xmlns:w15="http://schemas.microsoft.com/office/word/2012/wordml" xmlns:w16se="http://schemas.microsoft.com/office/word/2015/wordml/symex" xmlns:wpg="http://schemas.microsoft.com/office/word/2010/wordprocessingGroup" xmlns:wpi="http://schemas.microsoft.com/office/word/2010/wordprocessingInk" xmlns:wne="http://schemas.microsoft.com/office/word/2006/wordml" xmlns:wps="http://schemas.microsoft.com/office/word/2010/wordprocessingShape" mc:Ignorable="w14 w15 w16se wp14">
   <w:abstractNum w:abstractNumId="0" w15:restartNumberingAfterBreak="0">
+    <w:nsid w:val="04281048"/>
+    <w:multiLevelType w:val="hybridMultilevel"/>
+    <w:tmpl w:val="7410F66E"/>
+    <w:lvl w:ilvl="0" w:tplc="182473BC">
+      <w:start w:val="3"/>
+      <w:numFmt w:val="decimal"/>
+      <w:lvlText w:val="%1."/>
+      <w:lvlJc w:val="left"/>
+      <w:pPr>
+        <w:ind w:left="360" w:hanging="360"/>
+      </w:pPr>
+      <w:rPr>
+        <w:rFonts w:hint="default"/>
+      </w:rPr>
+    </w:lvl>
+    <w:lvl w:ilvl="1" w:tplc="04090019" w:tentative="1">
+      <w:start w:val="1"/>
+      <w:numFmt w:val="ideographTraditional"/>
+      <w:lvlText w:val="%2、"/>
+      <w:lvlJc w:val="left"/>
+      <w:pPr>
+        <w:ind w:left="960" w:hanging="480"/>
+      </w:pPr>
+    </w:lvl>
+    <w:lvl w:ilvl="2" w:tplc="0409001B" w:tentative="1">
+      <w:start w:val="1"/>
+      <w:numFmt w:val="lowerRoman"/>
+      <w:lvlText w:val="%3."/>
+      <w:lvlJc w:val="right"/>
+      <w:pPr>
+        <w:ind w:left="1440" w:hanging="480"/>
+      </w:pPr>
+    </w:lvl>
+    <w:lvl w:ilvl="3" w:tplc="0409000F" w:tentative="1">
+      <w:start w:val="1"/>
+      <w:numFmt w:val="decimal"/>
+      <w:lvlText w:val="%4."/>
+      <w:lvlJc w:val="left"/>
+      <w:pPr>
+        <w:ind w:left="1920" w:hanging="480"/>
+      </w:pPr>
+    </w:lvl>
+    <w:lvl w:ilvl="4" w:tplc="04090019" w:tentative="1">
+      <w:start w:val="1"/>
+      <w:numFmt w:val="ideographTraditional"/>
+      <w:lvlText w:val="%5、"/>
+      <w:lvlJc w:val="left"/>
+      <w:pPr>
+        <w:ind w:left="2400" w:hanging="480"/>
+      </w:pPr>
+    </w:lvl>
+    <w:lvl w:ilvl="5" w:tplc="0409001B" w:tentative="1">
+      <w:start w:val="1"/>
+      <w:numFmt w:val="lowerRoman"/>
+      <w:lvlText w:val="%6."/>
+      <w:lvlJc w:val="right"/>
+      <w:pPr>
+        <w:ind w:left="2880" w:hanging="480"/>
+      </w:pPr>
+    </w:lvl>
+    <w:lvl w:ilvl="6" w:tplc="0409000F" w:tentative="1">
+      <w:start w:val="1"/>
+      <w:numFmt w:val="decimal"/>
+      <w:lvlText w:val="%7."/>
+      <w:lvlJc w:val="left"/>
+      <w:pPr>
+        <w:ind w:left="3360" w:hanging="480"/>
+      </w:pPr>
+    </w:lvl>
+    <w:lvl w:ilvl="7" w:tplc="04090019" w:tentative="1">
+      <w:start w:val="1"/>
+      <w:numFmt w:val="ideographTraditional"/>
+      <w:lvlText w:val="%8、"/>
+      <w:lvlJc w:val="left"/>
+      <w:pPr>
+        <w:ind w:left="3840" w:hanging="480"/>
+      </w:pPr>
+    </w:lvl>
+    <w:lvl w:ilvl="8" w:tplc="0409001B" w:tentative="1">
+      <w:start w:val="1"/>
+      <w:numFmt w:val="lowerRoman"/>
+      <w:lvlText w:val="%9."/>
+      <w:lvlJc w:val="right"/>
+      <w:pPr>
+        <w:ind w:left="4320" w:hanging="480"/>
+      </w:pPr>
+    </w:lvl>
+  </w:abstractNum>
+  <w:abstractNum w:abstractNumId="1" w15:restartNumberingAfterBreak="0">
     <w:nsid w:val="20DE16AC"/>
     <w:multiLevelType w:val="hybridMultilevel"/>
     <w:tmpl w:val="06E27584"/>
@@ -2579,7 +2681,96 @@
       </w:pPr>
     </w:lvl>
   </w:abstractNum>
-  <w:abstractNum w:abstractNumId="1" w15:restartNumberingAfterBreak="0">
+  <w:abstractNum w:abstractNumId="2" w15:restartNumberingAfterBreak="0">
+    <w:nsid w:val="21282BE0"/>
+    <w:multiLevelType w:val="hybridMultilevel"/>
+    <w:tmpl w:val="BED205F4"/>
+    <w:lvl w:ilvl="0" w:tplc="04090001">
+      <w:start w:val="1"/>
+      <w:numFmt w:val="bullet"/>
+      <w:lvlText w:val=""/>
+      <w:lvlJc w:val="left"/>
+      <w:pPr>
+        <w:ind w:left="360" w:hanging="360"/>
+      </w:pPr>
+      <w:rPr>
+        <w:rFonts w:ascii="Wingdings" w:hAnsi="Wingdings" w:hint="default"/>
+      </w:rPr>
+    </w:lvl>
+    <w:lvl w:ilvl="1" w:tplc="04090019" w:tentative="1">
+      <w:start w:val="1"/>
+      <w:numFmt w:val="ideographTraditional"/>
+      <w:lvlText w:val="%2、"/>
+      <w:lvlJc w:val="left"/>
+      <w:pPr>
+        <w:ind w:left="960" w:hanging="480"/>
+      </w:pPr>
+    </w:lvl>
+    <w:lvl w:ilvl="2" w:tplc="0409001B" w:tentative="1">
+      <w:start w:val="1"/>
+      <w:numFmt w:val="lowerRoman"/>
+      <w:lvlText w:val="%3."/>
+      <w:lvlJc w:val="right"/>
+      <w:pPr>
+        <w:ind w:left="1440" w:hanging="480"/>
+      </w:pPr>
+    </w:lvl>
+    <w:lvl w:ilvl="3" w:tplc="0409000F" w:tentative="1">
+      <w:start w:val="1"/>
+      <w:numFmt w:val="decimal"/>
+      <w:lvlText w:val="%4."/>
+      <w:lvlJc w:val="left"/>
+      <w:pPr>
+        <w:ind w:left="1920" w:hanging="480"/>
+      </w:pPr>
+    </w:lvl>
+    <w:lvl w:ilvl="4" w:tplc="04090019" w:tentative="1">
+      <w:start w:val="1"/>
+      <w:numFmt w:val="ideographTraditional"/>
+      <w:lvlText w:val="%5、"/>
+      <w:lvlJc w:val="left"/>
+      <w:pPr>
+        <w:ind w:left="2400" w:hanging="480"/>
+      </w:pPr>
+    </w:lvl>
+    <w:lvl w:ilvl="5" w:tplc="0409001B" w:tentative="1">
+      <w:start w:val="1"/>
+      <w:numFmt w:val="lowerRoman"/>
+      <w:lvlText w:val="%6."/>
+      <w:lvlJc w:val="right"/>
+      <w:pPr>
+        <w:ind w:left="2880" w:hanging="480"/>
+      </w:pPr>
+    </w:lvl>
+    <w:lvl w:ilvl="6" w:tplc="0409000F" w:tentative="1">
+      <w:start w:val="1"/>
+      <w:numFmt w:val="decimal"/>
+      <w:lvlText w:val="%7."/>
+      <w:lvlJc w:val="left"/>
+      <w:pPr>
+        <w:ind w:left="3360" w:hanging="480"/>
+      </w:pPr>
+    </w:lvl>
+    <w:lvl w:ilvl="7" w:tplc="04090019" w:tentative="1">
+      <w:start w:val="1"/>
+      <w:numFmt w:val="ideographTraditional"/>
+      <w:lvlText w:val="%8、"/>
+      <w:lvlJc w:val="left"/>
+      <w:pPr>
+        <w:ind w:left="3840" w:hanging="480"/>
+      </w:pPr>
+    </w:lvl>
+    <w:lvl w:ilvl="8" w:tplc="0409001B" w:tentative="1">
+      <w:start w:val="1"/>
+      <w:numFmt w:val="lowerRoman"/>
+      <w:lvlText w:val="%9."/>
+      <w:lvlJc w:val="right"/>
+      <w:pPr>
+        <w:ind w:left="4320" w:hanging="480"/>
+      </w:pPr>
+    </w:lvl>
+  </w:abstractNum>
+  <w:abstractNum w:abstractNumId="3" w15:restartNumberingAfterBreak="0">
     <w:nsid w:val="2A941D83"/>
     <w:multiLevelType w:val="hybridMultilevel"/>
     <w:tmpl w:val="179AE930"/>
@@ -2668,17 +2859,255 @@
       </w:pPr>
     </w:lvl>
   </w:abstractNum>
+  <w:abstractNum w:abstractNumId="4" w15:restartNumberingAfterBreak="0">
+    <w:nsid w:val="4F0544F6"/>
+    <w:multiLevelType w:val="hybridMultilevel"/>
+    <w:tmpl w:val="4C6E9426"/>
+    <w:lvl w:ilvl="0" w:tplc="04090001">
+      <w:start w:val="1"/>
+      <w:numFmt w:val="bullet"/>
+      <w:lvlText w:val=""/>
+      <w:lvlJc w:val="left"/>
+      <w:pPr>
+        <w:ind w:left="480" w:hanging="480"/>
+      </w:pPr>
+      <w:rPr>
+        <w:rFonts w:ascii="Wingdings" w:hAnsi="Wingdings" w:hint="default"/>
+      </w:rPr>
+    </w:lvl>
+    <w:lvl w:ilvl="1" w:tplc="04090003" w:tentative="1">
+      <w:start w:val="1"/>
+      <w:numFmt w:val="bullet"/>
+      <w:lvlText w:val=""/>
+      <w:lvlJc w:val="left"/>
+      <w:pPr>
+        <w:ind w:left="960" w:hanging="480"/>
+      </w:pPr>
+      <w:rPr>
+        <w:rFonts w:ascii="Wingdings" w:hAnsi="Wingdings" w:hint="default"/>
+      </w:rPr>
+    </w:lvl>
+    <w:lvl w:ilvl="2" w:tplc="04090005" w:tentative="1">
+      <w:start w:val="1"/>
+      <w:numFmt w:val="bullet"/>
+      <w:lvlText w:val=""/>
+      <w:lvlJc w:val="left"/>
+      <w:pPr>
+        <w:ind w:left="1440" w:hanging="480"/>
+      </w:pPr>
+      <w:rPr>
+        <w:rFonts w:ascii="Wingdings" w:hAnsi="Wingdings" w:hint="default"/>
+      </w:rPr>
+    </w:lvl>
+    <w:lvl w:ilvl="3" w:tplc="04090001" w:tentative="1">
+      <w:start w:val="1"/>
+      <w:numFmt w:val="bullet"/>
+      <w:lvlText w:val=""/>
+      <w:lvlJc w:val="left"/>
+      <w:pPr>
+        <w:ind w:left="1920" w:hanging="480"/>
+      </w:pPr>
+      <w:rPr>
+        <w:rFonts w:ascii="Wingdings" w:hAnsi="Wingdings" w:hint="default"/>
+      </w:rPr>
+    </w:lvl>
+    <w:lvl w:ilvl="4" w:tplc="04090003" w:tentative="1">
+      <w:start w:val="1"/>
+      <w:numFmt w:val="bullet"/>
+      <w:lvlText w:val=""/>
+      <w:lvlJc w:val="left"/>
+      <w:pPr>
+        <w:ind w:left="2400" w:hanging="480"/>
+      </w:pPr>
+      <w:rPr>
+        <w:rFonts w:ascii="Wingdings" w:hAnsi="Wingdings" w:hint="default"/>
+      </w:rPr>
+    </w:lvl>
+    <w:lvl w:ilvl="5" w:tplc="04090005" w:tentative="1">
+      <w:start w:val="1"/>
+      <w:numFmt w:val="bullet"/>
+      <w:lvlText w:val=""/>
+      <w:lvlJc w:val="left"/>
+      <w:pPr>
+        <w:ind w:left="2880" w:hanging="480"/>
+      </w:pPr>
+      <w:rPr>
+        <w:rFonts w:ascii="Wingdings" w:hAnsi="Wingdings" w:hint="default"/>
+      </w:rPr>
+    </w:lvl>
+    <w:lvl w:ilvl="6" w:tplc="04090001" w:tentative="1">
+      <w:start w:val="1"/>
+      <w:numFmt w:val="bullet"/>
+      <w:lvlText w:val=""/>
+      <w:lvlJc w:val="left"/>
+      <w:pPr>
+        <w:ind w:left="3360" w:hanging="480"/>
+      </w:pPr>
+      <w:rPr>
+        <w:rFonts w:ascii="Wingdings" w:hAnsi="Wingdings" w:hint="default"/>
+      </w:rPr>
+    </w:lvl>
+    <w:lvl w:ilvl="7" w:tplc="04090003" w:tentative="1">
+      <w:start w:val="1"/>
+      <w:numFmt w:val="bullet"/>
+      <w:lvlText w:val=""/>
+      <w:lvlJc w:val="left"/>
+      <w:pPr>
+        <w:ind w:left="3840" w:hanging="480"/>
+      </w:pPr>
+      <w:rPr>
+        <w:rFonts w:ascii="Wingdings" w:hAnsi="Wingdings" w:hint="default"/>
+      </w:rPr>
+    </w:lvl>
+    <w:lvl w:ilvl="8" w:tplc="04090005" w:tentative="1">
+      <w:start w:val="1"/>
+      <w:numFmt w:val="bullet"/>
+      <w:lvlText w:val=""/>
+      <w:lvlJc w:val="left"/>
+      <w:pPr>
+        <w:ind w:left="4320" w:hanging="480"/>
+      </w:pPr>
+      <w:rPr>
+        <w:rFonts w:ascii="Wingdings" w:hAnsi="Wingdings" w:hint="default"/>
+      </w:rPr>
+    </w:lvl>
+  </w:abstractNum>
+  <w:abstractNum w:abstractNumId="5" w15:restartNumberingAfterBreak="0">
+    <w:nsid w:val="5C877374"/>
+    <w:multiLevelType w:val="hybridMultilevel"/>
+    <w:tmpl w:val="D04C7BA8"/>
+    <w:lvl w:ilvl="0" w:tplc="04090001">
+      <w:start w:val="1"/>
+      <w:numFmt w:val="bullet"/>
+      <w:lvlText w:val=""/>
+      <w:lvlJc w:val="left"/>
+      <w:pPr>
+        <w:ind w:left="480" w:hanging="480"/>
+      </w:pPr>
+      <w:rPr>
+        <w:rFonts w:ascii="Wingdings" w:hAnsi="Wingdings" w:hint="default"/>
+      </w:rPr>
+    </w:lvl>
+    <w:lvl w:ilvl="1" w:tplc="04090003" w:tentative="1">
+      <w:start w:val="1"/>
+      <w:numFmt w:val="bullet"/>
+      <w:lvlText w:val=""/>
+      <w:lvlJc w:val="left"/>
+      <w:pPr>
+        <w:ind w:left="960" w:hanging="480"/>
+      </w:pPr>
+      <w:rPr>
+        <w:rFonts w:ascii="Wingdings" w:hAnsi="Wingdings" w:hint="default"/>
+      </w:rPr>
+    </w:lvl>
+    <w:lvl w:ilvl="2" w:tplc="04090005" w:tentative="1">
+      <w:start w:val="1"/>
+      <w:numFmt w:val="bullet"/>
+      <w:lvlText w:val=""/>
+      <w:lvlJc w:val="left"/>
+      <w:pPr>
+        <w:ind w:left="1440" w:hanging="480"/>
+      </w:pPr>
+      <w:rPr>
+        <w:rFonts w:ascii="Wingdings" w:hAnsi="Wingdings" w:hint="default"/>
+      </w:rPr>
+    </w:lvl>
+    <w:lvl w:ilvl="3" w:tplc="04090001" w:tentative="1">
+      <w:start w:val="1"/>
+      <w:numFmt w:val="bullet"/>
+      <w:lvlText w:val=""/>
+      <w:lvlJc w:val="left"/>
+      <w:pPr>
+        <w:ind w:left="1920" w:hanging="480"/>
+      </w:pPr>
+      <w:rPr>
+        <w:rFonts w:ascii="Wingdings" w:hAnsi="Wingdings" w:hint="default"/>
+      </w:rPr>
+    </w:lvl>
+    <w:lvl w:ilvl="4" w:tplc="04090003" w:tentative="1">
+      <w:start w:val="1"/>
+      <w:numFmt w:val="bullet"/>
+      <w:lvlText w:val=""/>
+      <w:lvlJc w:val="left"/>
+      <w:pPr>
+        <w:ind w:left="2400" w:hanging="480"/>
+      </w:pPr>
+      <w:rPr>
+        <w:rFonts w:ascii="Wingdings" w:hAnsi="Wingdings" w:hint="default"/>
+      </w:rPr>
+    </w:lvl>
+    <w:lvl w:ilvl="5" w:tplc="04090005" w:tentative="1">
+      <w:start w:val="1"/>
+      <w:numFmt w:val="bullet"/>
+      <w:lvlText w:val=""/>
+      <w:lvlJc w:val="left"/>
+      <w:pPr>
+        <w:ind w:left="2880" w:hanging="480"/>
+      </w:pPr>
+      <w:rPr>
+        <w:rFonts w:ascii="Wingdings" w:hAnsi="Wingdings" w:hint="default"/>
+      </w:rPr>
+    </w:lvl>
+    <w:lvl w:ilvl="6" w:tplc="04090001" w:tentative="1">
+      <w:start w:val="1"/>
+      <w:numFmt w:val="bullet"/>
+      <w:lvlText w:val=""/>
+      <w:lvlJc w:val="left"/>
+      <w:pPr>
+        <w:ind w:left="3360" w:hanging="480"/>
+      </w:pPr>
+      <w:rPr>
+        <w:rFonts w:ascii="Wingdings" w:hAnsi="Wingdings" w:hint="default"/>
+      </w:rPr>
+    </w:lvl>
+    <w:lvl w:ilvl="7" w:tplc="04090003" w:tentative="1">
+      <w:start w:val="1"/>
+      <w:numFmt w:val="bullet"/>
+      <w:lvlText w:val=""/>
+      <w:lvlJc w:val="left"/>
+      <w:pPr>
+        <w:ind w:left="3840" w:hanging="480"/>
+      </w:pPr>
+      <w:rPr>
+        <w:rFonts w:ascii="Wingdings" w:hAnsi="Wingdings" w:hint="default"/>
+      </w:rPr>
+    </w:lvl>
+    <w:lvl w:ilvl="8" w:tplc="04090005" w:tentative="1">
+      <w:start w:val="1"/>
+      <w:numFmt w:val="bullet"/>
+      <w:lvlText w:val=""/>
+      <w:lvlJc w:val="left"/>
+      <w:pPr>
+        <w:ind w:left="4320" w:hanging="480"/>
+      </w:pPr>
+      <w:rPr>
+        <w:rFonts w:ascii="Wingdings" w:hAnsi="Wingdings" w:hint="default"/>
+      </w:rPr>
+    </w:lvl>
+  </w:abstractNum>
   <w:num w:numId="1">
+    <w:abstractNumId w:val="3"/>
+  </w:num>
+  <w:num w:numId="2">
     <w:abstractNumId w:val="1"/>
   </w:num>
-  <w:num w:numId="2">
+  <w:num w:numId="3">
+    <w:abstractNumId w:val="5"/>
+  </w:num>
+  <w:num w:numId="4">
+    <w:abstractNumId w:val="4"/>
+  </w:num>
+  <w:num w:numId="5">
     <w:abstractNumId w:val="0"/>
+  </w:num>
+  <w:num w:numId="6">
+    <w:abstractNumId w:val="2"/>
   </w:num>
 </w:numbering>
 </file>
 
 <file path=word/styles.xml><?xml version="1.0" encoding="utf-8"?>
-<w:styles xmlns:mc="http://schemas.openxmlformats.org/markup-compatibility/2006" xmlns:r="http://schemas.openxmlformats.org/officeDocument/2006/relationships" xmlns:w="http://schemas.openxmlformats.org/wordprocessingml/2006/main" xmlns:w14="http://schemas.microsoft.com/office/word/2010/wordml" xmlns:w15="http://schemas.microsoft.com/office/word/2012/wordml" xmlns:w16cid="http://schemas.microsoft.com/office/word/2016/wordml/cid" xmlns:w16se="http://schemas.microsoft.com/office/word/2015/wordml/symex" mc:Ignorable="w14 w15 w16se w16cid">
+<w:styles xmlns:mc="http://schemas.openxmlformats.org/markup-compatibility/2006" xmlns:r="http://schemas.openxmlformats.org/officeDocument/2006/relationships" xmlns:w="http://schemas.openxmlformats.org/wordprocessingml/2006/main" xmlns:w14="http://schemas.microsoft.com/office/word/2010/wordml" xmlns:w15="http://schemas.microsoft.com/office/word/2012/wordml" xmlns:w16se="http://schemas.microsoft.com/office/word/2015/wordml/symex" mc:Ignorable="w14 w15 w16se">
   <w:docDefaults>
     <w:rPrDefault>
       <w:rPr>
@@ -2691,7 +3120,7 @@
     </w:rPrDefault>
     <w:pPrDefault/>
   </w:docDefaults>
-  <w:latentStyles w:defLockedState="0" w:defUIPriority="99" w:defSemiHidden="0" w:defUnhideWhenUsed="0" w:defQFormat="0" w:count="375">
+  <w:latentStyles w:defLockedState="0" w:defUIPriority="99" w:defSemiHidden="0" w:defUnhideWhenUsed="0" w:defQFormat="0" w:count="371">
     <w:lsdException w:name="Normal" w:uiPriority="0" w:qFormat="1"/>
     <w:lsdException w:name="heading 1" w:uiPriority="9" w:qFormat="1"/>
     <w:lsdException w:name="heading 2" w:semiHidden="1" w:uiPriority="9" w:unhideWhenUsed="1" w:qFormat="1"/>
@@ -2797,6 +3226,7 @@
     <w:lsdException w:name="HTML Sample" w:semiHidden="1" w:unhideWhenUsed="1"/>
     <w:lsdException w:name="HTML Typewriter" w:semiHidden="1" w:unhideWhenUsed="1"/>
     <w:lsdException w:name="HTML Variable" w:semiHidden="1" w:unhideWhenUsed="1"/>
+    <w:lsdException w:name="Normal Table" w:semiHidden="1" w:unhideWhenUsed="1"/>
     <w:lsdException w:name="annotation subject" w:semiHidden="1" w:unhideWhenUsed="1"/>
     <w:lsdException w:name="No List" w:semiHidden="1" w:unhideWhenUsed="1"/>
     <w:lsdException w:name="Outline List 1" w:semiHidden="1" w:unhideWhenUsed="1"/>
@@ -2840,8 +3270,10 @@
     <w:lsdException w:name="Table Elegant" w:semiHidden="1" w:unhideWhenUsed="1"/>
     <w:lsdException w:name="Table Professional" w:semiHidden="1" w:unhideWhenUsed="1"/>
     <w:lsdException w:name="Table Subtle 1" w:semiHidden="1" w:unhideWhenUsed="1"/>
+    <w:lsdException w:name="Table Subtle 2" w:semiHidden="1" w:unhideWhenUsed="1"/>
     <w:lsdException w:name="Table Web 1" w:semiHidden="1" w:unhideWhenUsed="1"/>
     <w:lsdException w:name="Table Web 2" w:semiHidden="1" w:unhideWhenUsed="1"/>
+    <w:lsdException w:name="Table Web 3" w:semiHidden="1" w:unhideWhenUsed="1"/>
     <w:lsdException w:name="Balloon Text" w:semiHidden="1" w:unhideWhenUsed="1"/>
     <w:lsdException w:name="Table Grid" w:uiPriority="39"/>
     <w:lsdException w:name="Table Theme" w:semiHidden="1" w:unhideWhenUsed="1"/>
@@ -3060,10 +3492,6 @@
     <w:lsdException w:name="List Table 5 Dark Accent 6" w:uiPriority="50"/>
     <w:lsdException w:name="List Table 6 Colorful Accent 6" w:uiPriority="51"/>
     <w:lsdException w:name="List Table 7 Colorful Accent 6" w:uiPriority="52"/>
-    <w:lsdException w:name="Mention" w:semiHidden="1" w:unhideWhenUsed="1"/>
-    <w:lsdException w:name="Smart Hyperlink" w:semiHidden="1" w:unhideWhenUsed="1"/>
-    <w:lsdException w:name="Hashtag" w:semiHidden="1" w:unhideWhenUsed="1"/>
-    <w:lsdException w:name="Unresolved Mention" w:semiHidden="1" w:unhideWhenUsed="1"/>
   </w:latentStyles>
   <w:style w:type="paragraph" w:default="1" w:styleId="a">
     <w:name w:val="Normal"/>

--- a/Homework3.docx
+++ b/Homework3.docx
@@ -1,6 +1,6 @@
 
 <file path=word/document.xml><?xml version="1.0" encoding="utf-8"?>
-<w:document xmlns:wpc="http://schemas.microsoft.com/office/word/2010/wordprocessingCanvas" xmlns:cx="http://schemas.microsoft.com/office/drawing/2014/chartex" xmlns:mc="http://schemas.openxmlformats.org/markup-compatibility/2006" xmlns:o="urn:schemas-microsoft-com:office:office" xmlns:r="http://schemas.openxmlformats.org/officeDocument/2006/relationships" xmlns:m="http://schemas.openxmlformats.org/officeDocument/2006/math" xmlns:v="urn:schemas-microsoft-com:vml" xmlns:wp14="http://schemas.microsoft.com/office/word/2010/wordprocessingDrawing" xmlns:wp="http://schemas.openxmlformats.org/drawingml/2006/wordprocessingDrawing" xmlns:w10="urn:schemas-microsoft-com:office:word" xmlns:w="http://schemas.openxmlformats.org/wordprocessingml/2006/main" xmlns:w14="http://schemas.microsoft.com/office/word/2010/wordml" xmlns:w15="http://schemas.microsoft.com/office/word/2012/wordml" xmlns:w16se="http://schemas.microsoft.com/office/word/2015/wordml/symex" xmlns:wpg="http://schemas.microsoft.com/office/word/2010/wordprocessingGroup" xmlns:wpi="http://schemas.microsoft.com/office/word/2010/wordprocessingInk" xmlns:wne="http://schemas.microsoft.com/office/word/2006/wordml" xmlns:wps="http://schemas.microsoft.com/office/word/2010/wordprocessingShape" mc:Ignorable="w14 w15 w16se wp14">
+<w:document xmlns:wpc="http://schemas.microsoft.com/office/word/2010/wordprocessingCanvas" xmlns:cx="http://schemas.microsoft.com/office/drawing/2014/chartex" xmlns:cx1="http://schemas.microsoft.com/office/drawing/2015/9/8/chartex" xmlns:cx2="http://schemas.microsoft.com/office/drawing/2015/10/21/chartex" xmlns:cx3="http://schemas.microsoft.com/office/drawing/2016/5/9/chartex" xmlns:cx4="http://schemas.microsoft.com/office/drawing/2016/5/10/chartex" xmlns:cx5="http://schemas.microsoft.com/office/drawing/2016/5/11/chartex" xmlns:cx6="http://schemas.microsoft.com/office/drawing/2016/5/12/chartex" xmlns:cx7="http://schemas.microsoft.com/office/drawing/2016/5/13/chartex" xmlns:cx8="http://schemas.microsoft.com/office/drawing/2016/5/14/chartex" xmlns:mc="http://schemas.openxmlformats.org/markup-compatibility/2006" xmlns:aink="http://schemas.microsoft.com/office/drawing/2016/ink" xmlns:am3d="http://schemas.microsoft.com/office/drawing/2017/model3d" xmlns:o="urn:schemas-microsoft-com:office:office" xmlns:r="http://schemas.openxmlformats.org/officeDocument/2006/relationships" xmlns:m="http://schemas.openxmlformats.org/officeDocument/2006/math" xmlns:v="urn:schemas-microsoft-com:vml" xmlns:wp14="http://schemas.microsoft.com/office/word/2010/wordprocessingDrawing" xmlns:wp="http://schemas.openxmlformats.org/drawingml/2006/wordprocessingDrawing" xmlns:w10="urn:schemas-microsoft-com:office:word" xmlns:w="http://schemas.openxmlformats.org/wordprocessingml/2006/main" xmlns:w14="http://schemas.microsoft.com/office/word/2010/wordml" xmlns:w15="http://schemas.microsoft.com/office/word/2012/wordml" xmlns:w16cid="http://schemas.microsoft.com/office/word/2016/wordml/cid" xmlns:w16se="http://schemas.microsoft.com/office/word/2015/wordml/symex" xmlns:wpg="http://schemas.microsoft.com/office/word/2010/wordprocessingGroup" xmlns:wpi="http://schemas.microsoft.com/office/word/2010/wordprocessingInk" xmlns:wne="http://schemas.microsoft.com/office/word/2006/wordml" xmlns:wps="http://schemas.microsoft.com/office/word/2010/wordprocessingShape" mc:Ignorable="w14 w15 w16se w16cid wp14">
   <w:body>
     <w:p>
       <w:pPr>
@@ -55,39 +55,33 @@
       </w:pPr>
       <w:r>
         <w:rPr>
-          <w:rFonts w:ascii="標楷體" w:eastAsia="標楷體" w:hAnsi="標楷體" w:cs="Times New Roman" w:hint="eastAsia"/>
+          <w:rFonts w:ascii="Times New Roman" w:eastAsia="標楷體" w:hAnsi="Times New Roman" w:cs="Times New Roman"/>
           <w:b/>
           <w:sz w:val="28"/>
         </w:rPr>
-        <w:t>電機碩一</w:t>
-      </w:r>
-      <w:r>
-        <w:rPr>
-          <w:rFonts w:ascii="Times New Roman" w:hAnsi="Times New Roman" w:cs="Times New Roman" w:hint="eastAsia"/>
+        <w:t>電機碩</w:t>
+      </w:r>
+      <w:proofErr w:type="gramStart"/>
+      <w:r>
+        <w:rPr>
+          <w:rFonts w:ascii="Times New Roman" w:eastAsia="標楷體" w:hAnsi="Times New Roman" w:cs="Times New Roman"/>
           <w:b/>
           <w:sz w:val="28"/>
         </w:rPr>
-        <w:t xml:space="preserve"> 1</w:t>
-      </w:r>
+        <w:t>一</w:t>
+      </w:r>
+      <w:proofErr w:type="gramEnd"/>
       <w:r>
         <w:rPr>
           <w:rFonts w:ascii="Times New Roman" w:hAnsi="Times New Roman" w:cs="Times New Roman"/>
           <w:b/>
           <w:sz w:val="28"/>
         </w:rPr>
-        <w:t>1278008</w:t>
-      </w:r>
-      <w:r>
-        <w:rPr>
-          <w:rFonts w:ascii="Times New Roman" w:hAnsi="Times New Roman" w:cs="Times New Roman" w:hint="eastAsia"/>
-          <w:b/>
-          <w:sz w:val="28"/>
-        </w:rPr>
-        <w:t xml:space="preserve"> </w:t>
-      </w:r>
-      <w:r>
-        <w:rPr>
-          <w:rFonts w:ascii="標楷體" w:eastAsia="標楷體" w:hAnsi="標楷體" w:cs="Times New Roman" w:hint="eastAsia"/>
+        <w:t xml:space="preserve"> 11278008 </w:t>
+      </w:r>
+      <w:r>
+        <w:rPr>
+          <w:rFonts w:ascii="Times New Roman" w:eastAsia="標楷體" w:hAnsi="Times New Roman" w:cs="Times New Roman"/>
           <w:b/>
           <w:sz w:val="28"/>
         </w:rPr>
@@ -110,19 +104,11 @@
       </w:pPr>
       <w:r>
         <w:rPr>
-          <w:rFonts w:ascii="Times New Roman" w:hAnsi="Times New Roman" w:cs="Times New Roman" w:hint="eastAsia"/>
-          <w:b/>
-          <w:sz w:val="32"/>
-        </w:rPr>
-        <w:t>P</w:t>
-      </w:r>
-      <w:r>
-        <w:rPr>
           <w:rFonts w:ascii="Times New Roman" w:hAnsi="Times New Roman" w:cs="Times New Roman"/>
           <w:b/>
           <w:sz w:val="32"/>
         </w:rPr>
-        <w:t>roblem description</w:t>
+        <w:t>Problem description</w:t>
       </w:r>
     </w:p>
     <w:p>
@@ -131,12 +117,12 @@
         <w:ind w:firstLine="360"/>
         <w:jc w:val="center"/>
         <w:rPr>
-          <w:rFonts w:ascii="標楷體" w:eastAsia="標楷體" w:hAnsi="標楷體"/>
-        </w:rPr>
-      </w:pPr>
-      <w:r>
-        <w:rPr>
-          <w:rFonts w:ascii="標楷體" w:eastAsia="標楷體" w:hAnsi="標楷體"/>
+          <w:rFonts w:ascii="Times New Roman" w:eastAsia="標楷體" w:hAnsi="Times New Roman" w:cs="Times New Roman"/>
+        </w:rPr>
+      </w:pPr>
+      <w:r>
+        <w:rPr>
+          <w:rFonts w:ascii="Times New Roman" w:eastAsia="標楷體" w:hAnsi="Times New Roman" w:cs="Times New Roman"/>
           <w:noProof/>
         </w:rPr>
         <w:drawing>
@@ -155,7 +141,7 @@
                     <pic:cNvPicPr/>
                   </pic:nvPicPr>
                   <pic:blipFill>
-                    <a:blip r:embed="rId7"/>
+                    <a:blip r:embed="rId8"/>
                     <a:stretch>
                       <a:fillRect/>
                     </a:stretch>
@@ -181,56 +167,53 @@
         <w:pStyle w:val="a3"/>
         <w:ind w:firstLine="360"/>
         <w:rPr>
-          <w:rFonts w:ascii="標楷體" w:eastAsia="標楷體" w:hAnsi="標楷體"/>
-        </w:rPr>
-      </w:pPr>
-      <w:r>
-        <w:rPr>
-          <w:rFonts w:ascii="標楷體" w:eastAsia="標楷體" w:hAnsi="標楷體" w:hint="eastAsia"/>
-        </w:rPr>
-        <w:t>根據上述圖表，將L</w:t>
-      </w:r>
-      <w:r>
-        <w:rPr>
-          <w:rFonts w:ascii="標楷體" w:eastAsia="標楷體" w:hAnsi="標楷體"/>
-        </w:rPr>
-        <w:t>ena</w:t>
-      </w:r>
-      <w:r>
-        <w:rPr>
-          <w:rFonts w:ascii="標楷體" w:eastAsia="標楷體" w:hAnsi="標楷體" w:hint="eastAsia"/>
-        </w:rPr>
-        <w:t>進行補色的處理，這種處理稱為s</w:t>
-      </w:r>
-      <w:r>
-        <w:rPr>
-          <w:rFonts w:ascii="標楷體" w:eastAsia="標楷體" w:hAnsi="標楷體"/>
-        </w:rPr>
-        <w:t>olarization</w:t>
-      </w:r>
-      <w:r>
-        <w:rPr>
-          <w:rFonts w:ascii="標楷體" w:eastAsia="標楷體" w:hAnsi="標楷體" w:hint="eastAsia"/>
+          <w:rFonts w:ascii="Times New Roman" w:eastAsia="標楷體" w:hAnsi="Times New Roman" w:cs="Times New Roman"/>
+        </w:rPr>
+      </w:pPr>
+      <w:r>
+        <w:rPr>
+          <w:rFonts w:ascii="Times New Roman" w:eastAsia="標楷體" w:hAnsi="Times New Roman" w:cs="Times New Roman"/>
+        </w:rPr>
+        <w:t>根據上述圖表，將</w:t>
+      </w:r>
+      <w:r>
+        <w:rPr>
+          <w:rFonts w:ascii="Times New Roman" w:eastAsia="標楷體" w:hAnsi="Times New Roman" w:cs="Times New Roman"/>
+        </w:rPr>
+        <w:t>Lena</w:t>
+      </w:r>
+      <w:r>
+        <w:rPr>
+          <w:rFonts w:ascii="Times New Roman" w:eastAsia="標楷體" w:hAnsi="Times New Roman" w:cs="Times New Roman"/>
+        </w:rPr>
+        <w:t>進行補色的處理，這種處理稱為</w:t>
+      </w:r>
+      <w:r>
+        <w:rPr>
+          <w:rFonts w:ascii="Times New Roman" w:eastAsia="標楷體" w:hAnsi="Times New Roman" w:cs="Times New Roman"/>
+        </w:rPr>
+        <w:t>solarization</w:t>
+      </w:r>
+      <w:r>
+        <w:rPr>
+          <w:rFonts w:ascii="Times New Roman" w:eastAsia="標楷體" w:hAnsi="Times New Roman" w:cs="Times New Roman"/>
         </w:rPr>
         <w:t>。</w:t>
       </w:r>
       <w:r>
         <w:rPr>
-          <w:rFonts w:ascii="標楷體" w:eastAsia="標楷體" w:hAnsi="標楷體" w:hint="eastAsia"/>
-        </w:rPr>
-        <w:t>我們將針</w:t>
-      </w:r>
-      <w:r>
-        <w:rPr>
-          <w:rFonts w:ascii="標楷體" w:eastAsia="標楷體" w:hAnsi="標楷體" w:hint="eastAsia"/>
-        </w:rPr>
-        <w:t>對較暗像素或較亮像素執行補色操作。</w:t>
+          <w:rFonts w:ascii="Times New Roman" w:eastAsia="標楷體" w:hAnsi="Times New Roman" w:cs="Times New Roman"/>
+        </w:rPr>
+        <w:t>我們將針對較暗像素或較亮像素執行補色操作。</w:t>
       </w:r>
     </w:p>
     <w:p>
       <w:pPr>
         <w:pStyle w:val="a3"/>
-        <w:ind w:firstLine="360"/>
+        <w:numPr>
+          <w:ilvl w:val="0"/>
+          <w:numId w:val="1"/>
+        </w:numPr>
         <w:rPr>
           <w:rFonts w:ascii="Times New Roman" w:hAnsi="Times New Roman" w:cs="Times New Roman"/>
           <w:b/>
@@ -239,19 +222,11 @@
       </w:pPr>
       <w:r>
         <w:rPr>
-          <w:rFonts w:ascii="Times New Roman" w:hAnsi="Times New Roman" w:cs="Times New Roman" w:hint="eastAsia"/>
-          <w:b/>
-          <w:sz w:val="32"/>
-        </w:rPr>
-        <w:t>P</w:t>
-      </w:r>
-      <w:r>
-        <w:rPr>
           <w:rFonts w:ascii="Times New Roman" w:hAnsi="Times New Roman" w:cs="Times New Roman"/>
           <w:b/>
           <w:sz w:val="32"/>
         </w:rPr>
-        <w:t>rogram</w:t>
+        <w:t>Program</w:t>
       </w:r>
     </w:p>
     <w:p>
@@ -263,15 +238,15 @@
           <w:right w:val="single" w:sz="4" w:space="4" w:color="auto"/>
         </w:pBdr>
         <w:rPr>
-          <w:rFonts w:ascii="Consolas" w:eastAsia="新細明體" w:hAnsi="Consolas" w:cs="新細明體" w:hint="eastAsia"/>
-          <w:kern w:val="0"/>
-          <w:sz w:val="20"/>
-          <w:szCs w:val="20"/>
-        </w:rPr>
-      </w:pPr>
-      <w:r>
-        <w:rPr>
-          <w:rFonts w:ascii="Consolas" w:eastAsia="新細明體" w:hAnsi="Consolas" w:cs="新細明體"/>
+          <w:rFonts w:ascii="Times New Roman" w:eastAsia="新細明體" w:hAnsi="Times New Roman" w:cs="Times New Roman"/>
+          <w:kern w:val="0"/>
+          <w:sz w:val="20"/>
+          <w:szCs w:val="20"/>
+        </w:rPr>
+      </w:pPr>
+      <w:r>
+        <w:rPr>
+          <w:rFonts w:ascii="Times New Roman" w:eastAsia="新細明體" w:hAnsi="Times New Roman" w:cs="Times New Roman"/>
           <w:kern w:val="0"/>
           <w:sz w:val="20"/>
           <w:szCs w:val="20"/>
@@ -280,43 +255,36 @@
       </w:r>
       <w:r>
         <w:rPr>
-          <w:rFonts w:ascii="Consolas" w:eastAsia="新細明體" w:hAnsi="Consolas" w:cs="新細明體" w:hint="eastAsia"/>
-          <w:kern w:val="0"/>
-          <w:sz w:val="20"/>
-          <w:szCs w:val="20"/>
-        </w:rPr>
-        <w:t xml:space="preserve">   </w:t>
-      </w:r>
-      <w:r>
-        <w:rPr>
-          <w:rFonts w:ascii="Consolas" w:eastAsia="新細明體" w:hAnsi="Consolas" w:cs="新細明體" w:hint="eastAsia"/>
-          <w:kern w:val="0"/>
-          <w:sz w:val="20"/>
-          <w:szCs w:val="20"/>
-        </w:rPr>
-        <w:t xml:space="preserve">% </w:t>
-      </w:r>
-      <w:r>
-        <w:rPr>
-          <w:rFonts w:ascii="Consolas" w:eastAsia="新細明體" w:hAnsi="Consolas" w:cs="新細明體" w:hint="eastAsia"/>
+          <w:rFonts w:ascii="Times New Roman" w:eastAsia="新細明體" w:hAnsi="Times New Roman" w:cs="Times New Roman"/>
+          <w:kern w:val="0"/>
+          <w:sz w:val="20"/>
+          <w:szCs w:val="20"/>
+        </w:rPr>
+        <w:t xml:space="preserve">   % </w:t>
+      </w:r>
+      <w:r>
+        <w:rPr>
+          <w:rFonts w:ascii="Times New Roman" w:eastAsia="新細明體" w:hAnsi="Times New Roman" w:cs="Times New Roman"/>
           <w:kern w:val="0"/>
           <w:sz w:val="20"/>
           <w:szCs w:val="20"/>
         </w:rPr>
         <w:t>清除</w:t>
       </w:r>
-      <w:r>
-        <w:rPr>
-          <w:rFonts w:ascii="Consolas" w:eastAsia="新細明體" w:hAnsi="Consolas" w:cs="新細明體" w:hint="eastAsia"/>
+      <w:proofErr w:type="spellStart"/>
+      <w:r>
+        <w:rPr>
+          <w:rFonts w:ascii="Times New Roman" w:eastAsia="新細明體" w:hAnsi="Times New Roman" w:cs="Times New Roman"/>
           <w:kern w:val="0"/>
           <w:sz w:val="20"/>
           <w:szCs w:val="20"/>
         </w:rPr>
         <w:t>Matlab</w:t>
       </w:r>
-      <w:r>
-        <w:rPr>
-          <w:rFonts w:ascii="Consolas" w:eastAsia="新細明體" w:hAnsi="Consolas" w:cs="新細明體" w:hint="eastAsia"/>
+      <w:proofErr w:type="spellEnd"/>
+      <w:r>
+        <w:rPr>
+          <w:rFonts w:ascii="Times New Roman" w:eastAsia="新細明體" w:hAnsi="Times New Roman" w:cs="Times New Roman"/>
           <w:kern w:val="0"/>
           <w:sz w:val="20"/>
           <w:szCs w:val="20"/>
@@ -333,42 +301,84 @@
           <w:right w:val="single" w:sz="4" w:space="4" w:color="auto"/>
         </w:pBdr>
         <w:rPr>
-          <w:rFonts w:ascii="Consolas" w:eastAsia="新細明體" w:hAnsi="Consolas" w:cs="新細明體" w:hint="eastAsia"/>
-          <w:kern w:val="0"/>
-          <w:sz w:val="20"/>
-          <w:szCs w:val="20"/>
-        </w:rPr>
-      </w:pPr>
-      <w:r>
-        <w:rPr>
-          <w:rFonts w:ascii="Consolas" w:eastAsia="新細明體" w:hAnsi="Consolas" w:cs="新細明體"/>
-          <w:kern w:val="0"/>
-          <w:sz w:val="20"/>
-          <w:szCs w:val="20"/>
-        </w:rPr>
-        <w:t>img = imread("lena.tif");</w:t>
-      </w:r>
-      <w:r>
-        <w:rPr>
-          <w:rFonts w:ascii="Consolas" w:eastAsia="新細明體" w:hAnsi="Consolas" w:cs="新細明體" w:hint="eastAsia"/>
-          <w:kern w:val="0"/>
-          <w:sz w:val="20"/>
-          <w:szCs w:val="20"/>
-        </w:rPr>
-        <w:t xml:space="preserve">  </w:t>
-      </w:r>
-      <w:r>
-        <w:rPr>
-          <w:rFonts w:ascii="Consolas" w:eastAsia="新細明體" w:hAnsi="Consolas" w:cs="新細明體" w:hint="eastAsia"/>
-          <w:kern w:val="0"/>
-          <w:sz w:val="20"/>
-          <w:szCs w:val="20"/>
-        </w:rPr>
-        <w:t xml:space="preserve">% </w:t>
-      </w:r>
-      <w:r>
-        <w:rPr>
-          <w:rFonts w:ascii="Consolas" w:eastAsia="新細明體" w:hAnsi="Consolas" w:cs="新細明體" w:hint="eastAsia"/>
+          <w:rFonts w:ascii="Times New Roman" w:eastAsia="新細明體" w:hAnsi="Times New Roman" w:cs="Times New Roman"/>
+          <w:kern w:val="0"/>
+          <w:sz w:val="20"/>
+          <w:szCs w:val="20"/>
+        </w:rPr>
+      </w:pPr>
+      <w:proofErr w:type="spellStart"/>
+      <w:r>
+        <w:rPr>
+          <w:rFonts w:ascii="Times New Roman" w:eastAsia="新細明體" w:hAnsi="Times New Roman" w:cs="Times New Roman"/>
+          <w:kern w:val="0"/>
+          <w:sz w:val="20"/>
+          <w:szCs w:val="20"/>
+        </w:rPr>
+        <w:t>img</w:t>
+      </w:r>
+      <w:proofErr w:type="spellEnd"/>
+      <w:r>
+        <w:rPr>
+          <w:rFonts w:ascii="Times New Roman" w:eastAsia="新細明體" w:hAnsi="Times New Roman" w:cs="Times New Roman"/>
+          <w:kern w:val="0"/>
+          <w:sz w:val="20"/>
+          <w:szCs w:val="20"/>
+        </w:rPr>
+        <w:t xml:space="preserve"> = </w:t>
+      </w:r>
+      <w:proofErr w:type="spellStart"/>
+      <w:r>
+        <w:rPr>
+          <w:rFonts w:ascii="Times New Roman" w:eastAsia="新細明體" w:hAnsi="Times New Roman" w:cs="Times New Roman"/>
+          <w:kern w:val="0"/>
+          <w:sz w:val="20"/>
+          <w:szCs w:val="20"/>
+        </w:rPr>
+        <w:t>imread</w:t>
+      </w:r>
+      <w:proofErr w:type="spellEnd"/>
+      <w:r>
+        <w:rPr>
+          <w:rFonts w:ascii="Times New Roman" w:eastAsia="新細明體" w:hAnsi="Times New Roman" w:cs="Times New Roman"/>
+          <w:kern w:val="0"/>
+          <w:sz w:val="20"/>
+          <w:szCs w:val="20"/>
+        </w:rPr>
+        <w:t>("</w:t>
+      </w:r>
+      <w:proofErr w:type="spellStart"/>
+      <w:r>
+        <w:rPr>
+          <w:rFonts w:ascii="Times New Roman" w:eastAsia="新細明體" w:hAnsi="Times New Roman" w:cs="Times New Roman"/>
+          <w:kern w:val="0"/>
+          <w:sz w:val="20"/>
+          <w:szCs w:val="20"/>
+        </w:rPr>
+        <w:t>lena.tif</w:t>
+      </w:r>
+      <w:proofErr w:type="spellEnd"/>
+      <w:r>
+        <w:rPr>
+          <w:rFonts w:ascii="Times New Roman" w:eastAsia="新細明體" w:hAnsi="Times New Roman" w:cs="Times New Roman"/>
+          <w:kern w:val="0"/>
+          <w:sz w:val="20"/>
+          <w:szCs w:val="20"/>
+        </w:rPr>
+        <w:t>");</w:t>
+      </w:r>
+      <w:r>
+        <w:rPr>
+          <w:rFonts w:ascii="Times New Roman" w:eastAsia="新細明體" w:hAnsi="Times New Roman" w:cs="Times New Roman"/>
+          <w:kern w:val="0"/>
+          <w:sz w:val="20"/>
+          <w:szCs w:val="20"/>
+        </w:rPr>
+        <w:t xml:space="preserve">  % </w:t>
+      </w:r>
+      <w:r>
+        <w:rPr>
+          <w:rFonts w:ascii="Times New Roman" w:eastAsia="新細明體" w:hAnsi="Times New Roman" w:cs="Times New Roman"/>
           <w:kern w:val="0"/>
           <w:sz w:val="20"/>
           <w:szCs w:val="20"/>
@@ -377,7 +387,7 @@
       </w:r>
       <w:r>
         <w:rPr>
-          <w:rFonts w:ascii="Consolas" w:eastAsia="新細明體" w:hAnsi="Consolas" w:cs="新細明體" w:hint="eastAsia"/>
+          <w:rFonts w:ascii="Times New Roman" w:eastAsia="新細明體" w:hAnsi="Times New Roman" w:cs="Times New Roman"/>
           <w:kern w:val="0"/>
           <w:sz w:val="20"/>
           <w:szCs w:val="20"/>
@@ -386,7 +396,7 @@
       </w:r>
       <w:r>
         <w:rPr>
-          <w:rFonts w:ascii="Consolas" w:eastAsia="新細明體" w:hAnsi="Consolas" w:cs="新細明體" w:hint="eastAsia"/>
+          <w:rFonts w:ascii="Times New Roman" w:eastAsia="新細明體" w:hAnsi="Times New Roman" w:cs="Times New Roman"/>
           <w:kern w:val="0"/>
           <w:sz w:val="20"/>
           <w:szCs w:val="20"/>
@@ -403,42 +413,53 @@
           <w:right w:val="single" w:sz="4" w:space="4" w:color="auto"/>
         </w:pBdr>
         <w:rPr>
-          <w:rFonts w:ascii="Consolas" w:eastAsia="新細明體" w:hAnsi="Consolas" w:cs="新細明體"/>
-          <w:kern w:val="0"/>
-          <w:sz w:val="20"/>
-          <w:szCs w:val="20"/>
-        </w:rPr>
-      </w:pPr>
-      <w:r>
-        <w:rPr>
-          <w:rFonts w:ascii="Consolas" w:eastAsia="新細明體" w:hAnsi="Consolas" w:cs="新細明體"/>
-          <w:kern w:val="0"/>
-          <w:sz w:val="20"/>
-          <w:szCs w:val="20"/>
-        </w:rPr>
-        <w:t>x = uint8(img);</w:t>
-      </w:r>
-      <w:r>
-        <w:rPr>
-          <w:rFonts w:ascii="Consolas" w:eastAsia="新細明體" w:hAnsi="Consolas" w:cs="新細明體" w:hint="eastAsia"/>
-          <w:kern w:val="0"/>
-          <w:sz w:val="20"/>
-          <w:szCs w:val="20"/>
-        </w:rPr>
-        <w:t xml:space="preserve">  </w:t>
-      </w:r>
-      <w:r>
-        <w:rPr>
-          <w:rFonts w:ascii="Consolas" w:eastAsia="新細明體" w:hAnsi="Consolas" w:cs="新細明體" w:hint="eastAsia"/>
-          <w:kern w:val="0"/>
-          <w:sz w:val="20"/>
-          <w:szCs w:val="20"/>
-        </w:rPr>
-        <w:t xml:space="preserve">% </w:t>
-      </w:r>
-      <w:r>
-        <w:rPr>
-          <w:rFonts w:ascii="Consolas" w:eastAsia="新細明體" w:hAnsi="Consolas" w:cs="新細明體" w:hint="eastAsia"/>
+          <w:rFonts w:ascii="Times New Roman" w:eastAsia="新細明體" w:hAnsi="Times New Roman" w:cs="Times New Roman"/>
+          <w:kern w:val="0"/>
+          <w:sz w:val="20"/>
+          <w:szCs w:val="20"/>
+        </w:rPr>
+      </w:pPr>
+      <w:r>
+        <w:rPr>
+          <w:rFonts w:ascii="Times New Roman" w:eastAsia="新細明體" w:hAnsi="Times New Roman" w:cs="Times New Roman"/>
+          <w:kern w:val="0"/>
+          <w:sz w:val="20"/>
+          <w:szCs w:val="20"/>
+        </w:rPr>
+        <w:t>x = uint8(</w:t>
+      </w:r>
+      <w:proofErr w:type="spellStart"/>
+      <w:r>
+        <w:rPr>
+          <w:rFonts w:ascii="Times New Roman" w:eastAsia="新細明體" w:hAnsi="Times New Roman" w:cs="Times New Roman"/>
+          <w:kern w:val="0"/>
+          <w:sz w:val="20"/>
+          <w:szCs w:val="20"/>
+        </w:rPr>
+        <w:t>img</w:t>
+      </w:r>
+      <w:proofErr w:type="spellEnd"/>
+      <w:r>
+        <w:rPr>
+          <w:rFonts w:ascii="Times New Roman" w:eastAsia="新細明體" w:hAnsi="Times New Roman" w:cs="Times New Roman"/>
+          <w:kern w:val="0"/>
+          <w:sz w:val="20"/>
+          <w:szCs w:val="20"/>
+        </w:rPr>
+        <w:t>);</w:t>
+      </w:r>
+      <w:r>
+        <w:rPr>
+          <w:rFonts w:ascii="Times New Roman" w:eastAsia="新細明體" w:hAnsi="Times New Roman" w:cs="Times New Roman"/>
+          <w:kern w:val="0"/>
+          <w:sz w:val="20"/>
+          <w:szCs w:val="20"/>
+        </w:rPr>
+        <w:t xml:space="preserve">  % </w:t>
+      </w:r>
+      <w:r>
+        <w:rPr>
+          <w:rFonts w:ascii="Times New Roman" w:eastAsia="新細明體" w:hAnsi="Times New Roman" w:cs="Times New Roman"/>
           <w:kern w:val="0"/>
           <w:sz w:val="20"/>
           <w:szCs w:val="20"/>
@@ -447,7 +468,7 @@
       </w:r>
       <w:r>
         <w:rPr>
-          <w:rFonts w:ascii="Consolas" w:eastAsia="新細明體" w:hAnsi="Consolas" w:cs="新細明體" w:hint="eastAsia"/>
+          <w:rFonts w:ascii="Times New Roman" w:eastAsia="新細明體" w:hAnsi="Times New Roman" w:cs="Times New Roman"/>
           <w:kern w:val="0"/>
           <w:sz w:val="20"/>
           <w:szCs w:val="20"/>
@@ -456,7 +477,7 @@
       </w:r>
       <w:r>
         <w:rPr>
-          <w:rFonts w:ascii="Consolas" w:eastAsia="新細明體" w:hAnsi="Consolas" w:cs="新細明體" w:hint="eastAsia"/>
+          <w:rFonts w:ascii="Times New Roman" w:eastAsia="新細明體" w:hAnsi="Times New Roman" w:cs="Times New Roman"/>
           <w:kern w:val="0"/>
           <w:sz w:val="20"/>
           <w:szCs w:val="20"/>
@@ -465,7 +486,7 @@
       </w:r>
       <w:r>
         <w:rPr>
-          <w:rFonts w:ascii="Consolas" w:eastAsia="新細明體" w:hAnsi="Consolas" w:cs="新細明體" w:hint="eastAsia"/>
+          <w:rFonts w:ascii="Times New Roman" w:eastAsia="新細明體" w:hAnsi="Times New Roman" w:cs="Times New Roman"/>
           <w:kern w:val="0"/>
           <w:sz w:val="20"/>
           <w:szCs w:val="20"/>
@@ -474,7 +495,7 @@
       </w:r>
       <w:r>
         <w:rPr>
-          <w:rFonts w:ascii="Consolas" w:eastAsia="新細明體" w:hAnsi="Consolas" w:cs="新細明體" w:hint="eastAsia"/>
+          <w:rFonts w:ascii="Times New Roman" w:eastAsia="新細明體" w:hAnsi="Times New Roman" w:cs="Times New Roman"/>
           <w:kern w:val="0"/>
           <w:sz w:val="20"/>
           <w:szCs w:val="20"/>
@@ -491,47 +512,64 @@
           <w:right w:val="single" w:sz="4" w:space="4" w:color="auto"/>
         </w:pBdr>
         <w:rPr>
-          <w:rFonts w:ascii="Consolas" w:eastAsia="新細明體" w:hAnsi="Consolas" w:cs="新細明體" w:hint="eastAsia"/>
-          <w:kern w:val="0"/>
-          <w:sz w:val="20"/>
-          <w:szCs w:val="20"/>
-        </w:rPr>
-      </w:pPr>
-      <w:r>
-        <w:rPr>
-          <w:rFonts w:ascii="Consolas" w:eastAsia="新細明體" w:hAnsi="Consolas" w:cs="新細明體" w:hint="eastAsia"/>
-          <w:kern w:val="0"/>
-          <w:sz w:val="20"/>
-          <w:szCs w:val="20"/>
-        </w:rPr>
-        <w:t xml:space="preserve">% </w:t>
-      </w:r>
-      <w:r>
-        <w:rPr>
-          <w:rFonts w:ascii="Consolas" w:eastAsia="新細明體" w:hAnsi="Consolas" w:cs="新細明體" w:hint="eastAsia"/>
-          <w:kern w:val="0"/>
-          <w:sz w:val="20"/>
-          <w:szCs w:val="20"/>
-        </w:rPr>
-        <w:t>創建第一個子圖，並顯示原始</w:t>
-      </w:r>
-      <w:r>
-        <w:rPr>
-          <w:rFonts w:ascii="Consolas" w:eastAsia="新細明體" w:hAnsi="Consolas" w:cs="新細明體" w:hint="eastAsia"/>
-          <w:kern w:val="0"/>
-          <w:sz w:val="20"/>
-          <w:szCs w:val="20"/>
-        </w:rPr>
-        <w:t>UINT8</w:t>
-      </w:r>
-      <w:r>
-        <w:rPr>
-          <w:rFonts w:ascii="Consolas" w:eastAsia="新細明體" w:hAnsi="Consolas" w:cs="新細明體" w:hint="eastAsia"/>
-          <w:kern w:val="0"/>
-          <w:sz w:val="20"/>
-          <w:szCs w:val="20"/>
-        </w:rPr>
-        <w:t>圖像</w:t>
+          <w:rFonts w:ascii="Times New Roman" w:eastAsia="新細明體" w:hAnsi="Times New Roman" w:cs="Times New Roman"/>
+          <w:b/>
+          <w:kern w:val="0"/>
+          <w:sz w:val="20"/>
+          <w:szCs w:val="20"/>
+        </w:rPr>
+      </w:pPr>
+      <w:r>
+        <w:rPr>
+          <w:rFonts w:ascii="Times New Roman" w:eastAsia="新細明體" w:hAnsi="Times New Roman" w:cs="Times New Roman"/>
+          <w:b/>
+          <w:kern w:val="0"/>
+          <w:sz w:val="20"/>
+          <w:szCs w:val="20"/>
+        </w:rPr>
+        <w:t>%</w:t>
+      </w:r>
+      <w:proofErr w:type="spellStart"/>
+      <w:r>
+        <w:rPr>
+          <w:rFonts w:ascii="Times New Roman" w:eastAsia="新細明體" w:hAnsi="Times New Roman" w:cs="Times New Roman"/>
+          <w:b/>
+          <w:kern w:val="0"/>
+          <w:sz w:val="20"/>
+          <w:szCs w:val="20"/>
+        </w:rPr>
+        <w:t>Orginal</w:t>
+      </w:r>
+      <w:proofErr w:type="spellEnd"/>
+      <w:r>
+        <w:rPr>
+          <w:rFonts w:ascii="Times New Roman" w:eastAsia="新細明體" w:hAnsi="Times New Roman" w:cs="Times New Roman"/>
+          <w:b/>
+          <w:kern w:val="0"/>
+          <w:sz w:val="20"/>
+          <w:szCs w:val="20"/>
+        </w:rPr>
+        <w:t xml:space="preserve"> </w:t>
+      </w:r>
+      <w:r>
+        <w:rPr>
+          <w:rFonts w:ascii="Times New Roman" w:eastAsia="新細明體" w:hAnsi="Times New Roman" w:cs="Times New Roman"/>
+          <w:b/>
+          <w:kern w:val="0"/>
+          <w:sz w:val="20"/>
+          <w:szCs w:val="20"/>
+        </w:rPr>
+        <w:t>uint8</w:t>
+      </w:r>
+      <w:r>
+        <w:rPr>
+          <w:rFonts w:ascii="Times New Roman" w:eastAsia="新細明體" w:hAnsi="Times New Roman" w:cs="Times New Roman"/>
+          <w:b/>
+          <w:kern w:val="0"/>
+          <w:sz w:val="20"/>
+          <w:szCs w:val="20"/>
+        </w:rPr>
+        <w:t xml:space="preserve"> Image</w:t>
       </w:r>
     </w:p>
     <w:p>
@@ -543,24 +581,35 @@
           <w:right w:val="single" w:sz="4" w:space="4" w:color="auto"/>
         </w:pBdr>
         <w:rPr>
-          <w:rFonts w:ascii="Consolas" w:eastAsia="新細明體" w:hAnsi="Consolas" w:cs="新細明體"/>
-          <w:kern w:val="0"/>
-          <w:sz w:val="20"/>
-          <w:szCs w:val="20"/>
-        </w:rPr>
-      </w:pPr>
-      <w:r>
-        <w:rPr>
-          <w:rFonts w:ascii="Consolas" w:eastAsia="新細明體" w:hAnsi="Consolas" w:cs="新細明體"/>
-          <w:kern w:val="0"/>
-          <w:sz w:val="20"/>
-          <w:szCs w:val="20"/>
-        </w:rPr>
-        <w:t>subplot(4, 1, 1);</w:t>
-      </w:r>
-      <w:r>
-        <w:rPr>
-          <w:rFonts w:ascii="Consolas" w:eastAsia="新細明體" w:hAnsi="Consolas" w:cs="新細明體" w:hint="eastAsia"/>
+          <w:rFonts w:ascii="Times New Roman" w:eastAsia="新細明體" w:hAnsi="Times New Roman" w:cs="Times New Roman"/>
+          <w:kern w:val="0"/>
+          <w:sz w:val="20"/>
+          <w:szCs w:val="20"/>
+        </w:rPr>
+      </w:pPr>
+      <w:proofErr w:type="gramStart"/>
+      <w:r>
+        <w:rPr>
+          <w:rFonts w:ascii="Times New Roman" w:eastAsia="新細明體" w:hAnsi="Times New Roman" w:cs="Times New Roman"/>
+          <w:kern w:val="0"/>
+          <w:sz w:val="20"/>
+          <w:szCs w:val="20"/>
+        </w:rPr>
+        <w:t>subplot(</w:t>
+      </w:r>
+      <w:proofErr w:type="gramEnd"/>
+      <w:r>
+        <w:rPr>
+          <w:rFonts w:ascii="Times New Roman" w:eastAsia="新細明體" w:hAnsi="Times New Roman" w:cs="Times New Roman"/>
+          <w:kern w:val="0"/>
+          <w:sz w:val="20"/>
+          <w:szCs w:val="20"/>
+        </w:rPr>
+        <w:t>4, 1, 1);</w:t>
+      </w:r>
+      <w:r>
+        <w:rPr>
+          <w:rFonts w:ascii="Times New Roman" w:eastAsia="新細明體" w:hAnsi="Times New Roman" w:cs="Times New Roman"/>
           <w:kern w:val="0"/>
           <w:sz w:val="20"/>
           <w:szCs w:val="20"/>
@@ -577,20 +626,31 @@
           <w:right w:val="single" w:sz="4" w:space="4" w:color="auto"/>
         </w:pBdr>
         <w:rPr>
-          <w:rFonts w:ascii="Consolas" w:eastAsia="新細明體" w:hAnsi="Consolas" w:cs="新細明體"/>
-          <w:kern w:val="0"/>
-          <w:sz w:val="20"/>
-          <w:szCs w:val="20"/>
-        </w:rPr>
-      </w:pPr>
-      <w:r>
-        <w:rPr>
-          <w:rFonts w:ascii="Consolas" w:eastAsia="新細明體" w:hAnsi="Consolas" w:cs="新細明體"/>
-          <w:kern w:val="0"/>
-          <w:sz w:val="20"/>
-          <w:szCs w:val="20"/>
-        </w:rPr>
-        <w:t>imshow(x);</w:t>
+          <w:rFonts w:ascii="Times New Roman" w:eastAsia="新細明體" w:hAnsi="Times New Roman" w:cs="Times New Roman"/>
+          <w:kern w:val="0"/>
+          <w:sz w:val="20"/>
+          <w:szCs w:val="20"/>
+        </w:rPr>
+      </w:pPr>
+      <w:proofErr w:type="spellStart"/>
+      <w:r>
+        <w:rPr>
+          <w:rFonts w:ascii="Times New Roman" w:eastAsia="新細明體" w:hAnsi="Times New Roman" w:cs="Times New Roman"/>
+          <w:kern w:val="0"/>
+          <w:sz w:val="20"/>
+          <w:szCs w:val="20"/>
+        </w:rPr>
+        <w:t>imshow</w:t>
+      </w:r>
+      <w:proofErr w:type="spellEnd"/>
+      <w:r>
+        <w:rPr>
+          <w:rFonts w:ascii="Times New Roman" w:eastAsia="新細明體" w:hAnsi="Times New Roman" w:cs="Times New Roman"/>
+          <w:kern w:val="0"/>
+          <w:sz w:val="20"/>
+          <w:szCs w:val="20"/>
+        </w:rPr>
+        <w:t>(x);</w:t>
       </w:r>
     </w:p>
     <w:p>
@@ -602,15 +662,15 @@
           <w:right w:val="single" w:sz="4" w:space="4" w:color="auto"/>
         </w:pBdr>
         <w:rPr>
-          <w:rFonts w:ascii="Consolas" w:eastAsia="新細明體" w:hAnsi="Consolas" w:cs="新細明體" w:hint="eastAsia"/>
-          <w:kern w:val="0"/>
-          <w:sz w:val="20"/>
-          <w:szCs w:val="20"/>
-        </w:rPr>
-      </w:pPr>
-      <w:r>
-        <w:rPr>
-          <w:rFonts w:ascii="Consolas" w:eastAsia="新細明體" w:hAnsi="Consolas" w:cs="新細明體" w:hint="eastAsia"/>
+          <w:rFonts w:ascii="Times New Roman" w:eastAsia="新細明體" w:hAnsi="Times New Roman" w:cs="Times New Roman"/>
+          <w:kern w:val="0"/>
+          <w:sz w:val="20"/>
+          <w:szCs w:val="20"/>
+        </w:rPr>
+      </w:pPr>
+      <w:r>
+        <w:rPr>
+          <w:rFonts w:ascii="Times New Roman" w:eastAsia="新細明體" w:hAnsi="Times New Roman" w:cs="Times New Roman"/>
           <w:kern w:val="0"/>
           <w:sz w:val="20"/>
           <w:szCs w:val="20"/>
@@ -619,7 +679,7 @@
       </w:r>
       <w:r>
         <w:rPr>
-          <w:rFonts w:ascii="Consolas" w:eastAsia="新細明體" w:hAnsi="Consolas" w:cs="新細明體" w:hint="eastAsia"/>
+          <w:rFonts w:ascii="Times New Roman" w:eastAsia="新細明體" w:hAnsi="Times New Roman" w:cs="Times New Roman"/>
           <w:kern w:val="0"/>
           <w:sz w:val="20"/>
           <w:szCs w:val="20"/>
@@ -628,7 +688,7 @@
       </w:r>
       <w:r>
         <w:rPr>
-          <w:rFonts w:ascii="Consolas" w:eastAsia="新細明體" w:hAnsi="Consolas" w:cs="新細明體" w:hint="eastAsia"/>
+          <w:rFonts w:ascii="Times New Roman" w:eastAsia="新細明體" w:hAnsi="Times New Roman" w:cs="Times New Roman"/>
           <w:kern w:val="0"/>
           <w:sz w:val="20"/>
           <w:szCs w:val="20"/>
@@ -637,7 +697,7 @@
       </w:r>
       <w:r>
         <w:rPr>
-          <w:rFonts w:ascii="Consolas" w:eastAsia="新細明體" w:hAnsi="Consolas" w:cs="新細明體" w:hint="eastAsia"/>
+          <w:rFonts w:ascii="Times New Roman" w:eastAsia="新細明體" w:hAnsi="Times New Roman" w:cs="Times New Roman"/>
           <w:kern w:val="0"/>
           <w:sz w:val="20"/>
           <w:szCs w:val="20"/>
@@ -646,7 +706,7 @@
       </w:r>
       <w:r>
         <w:rPr>
-          <w:rFonts w:ascii="Consolas" w:eastAsia="新細明體" w:hAnsi="Consolas" w:cs="新細明體" w:hint="eastAsia"/>
+          <w:rFonts w:ascii="Times New Roman" w:eastAsia="新細明體" w:hAnsi="Times New Roman" w:cs="Times New Roman"/>
           <w:kern w:val="0"/>
           <w:sz w:val="20"/>
           <w:szCs w:val="20"/>
@@ -663,42 +723,44 @@
           <w:right w:val="single" w:sz="4" w:space="4" w:color="auto"/>
         </w:pBdr>
         <w:rPr>
-          <w:rFonts w:ascii="Consolas" w:eastAsia="新細明體" w:hAnsi="Consolas" w:cs="新細明體"/>
-          <w:kern w:val="0"/>
-          <w:sz w:val="20"/>
-          <w:szCs w:val="20"/>
-        </w:rPr>
-      </w:pPr>
-      <w:r>
-        <w:rPr>
-          <w:rFonts w:ascii="Consolas" w:eastAsia="新細明體" w:hAnsi="Consolas" w:cs="新細明體"/>
-          <w:kern w:val="0"/>
-          <w:sz w:val="20"/>
-          <w:szCs w:val="20"/>
-        </w:rPr>
-        <w:t>imwrite(x, 'Original UINT8 Image.png');</w:t>
-      </w:r>
-      <w:r>
-        <w:rPr>
-          <w:rFonts w:ascii="Consolas" w:eastAsia="新細明體" w:hAnsi="Consolas" w:cs="新細明體" w:hint="eastAsia"/>
-          <w:kern w:val="0"/>
-          <w:sz w:val="20"/>
-          <w:szCs w:val="20"/>
-        </w:rPr>
-        <w:t xml:space="preserve">  </w:t>
-      </w:r>
-      <w:r>
-        <w:rPr>
-          <w:rFonts w:ascii="Consolas" w:eastAsia="新細明體" w:hAnsi="Consolas" w:cs="新細明體" w:hint="eastAsia"/>
-          <w:kern w:val="0"/>
-          <w:sz w:val="20"/>
-          <w:szCs w:val="20"/>
-        </w:rPr>
-        <w:t xml:space="preserve">% </w:t>
-      </w:r>
-      <w:r>
-        <w:rPr>
-          <w:rFonts w:ascii="Consolas" w:eastAsia="新細明體" w:hAnsi="Consolas" w:cs="新細明體" w:hint="eastAsia"/>
+          <w:rFonts w:ascii="Times New Roman" w:eastAsia="新細明體" w:hAnsi="Times New Roman" w:cs="Times New Roman"/>
+          <w:kern w:val="0"/>
+          <w:sz w:val="20"/>
+          <w:szCs w:val="20"/>
+        </w:rPr>
+      </w:pPr>
+      <w:proofErr w:type="spellStart"/>
+      <w:r>
+        <w:rPr>
+          <w:rFonts w:ascii="Times New Roman" w:eastAsia="新細明體" w:hAnsi="Times New Roman" w:cs="Times New Roman"/>
+          <w:kern w:val="0"/>
+          <w:sz w:val="20"/>
+          <w:szCs w:val="20"/>
+        </w:rPr>
+        <w:t>imwrite</w:t>
+      </w:r>
+      <w:proofErr w:type="spellEnd"/>
+      <w:r>
+        <w:rPr>
+          <w:rFonts w:ascii="Times New Roman" w:eastAsia="新細明體" w:hAnsi="Times New Roman" w:cs="Times New Roman"/>
+          <w:kern w:val="0"/>
+          <w:sz w:val="20"/>
+          <w:szCs w:val="20"/>
+        </w:rPr>
+        <w:t>(x, 'Original UINT8 Image.png');</w:t>
+      </w:r>
+      <w:r>
+        <w:rPr>
+          <w:rFonts w:ascii="Times New Roman" w:eastAsia="新細明體" w:hAnsi="Times New Roman" w:cs="Times New Roman"/>
+          <w:kern w:val="0"/>
+          <w:sz w:val="20"/>
+          <w:szCs w:val="20"/>
+        </w:rPr>
+        <w:t xml:space="preserve">  % </w:t>
+      </w:r>
+      <w:r>
+        <w:rPr>
+          <w:rFonts w:ascii="Times New Roman" w:eastAsia="新細明體" w:hAnsi="Times New Roman" w:cs="Times New Roman"/>
           <w:kern w:val="0"/>
           <w:sz w:val="20"/>
           <w:szCs w:val="20"/>
@@ -707,7 +769,7 @@
       </w:r>
       <w:r>
         <w:rPr>
-          <w:rFonts w:ascii="Consolas" w:eastAsia="新細明體" w:hAnsi="Consolas" w:cs="新細明體" w:hint="eastAsia"/>
+          <w:rFonts w:ascii="Times New Roman" w:eastAsia="新細明體" w:hAnsi="Times New Roman" w:cs="Times New Roman"/>
           <w:kern w:val="0"/>
           <w:sz w:val="20"/>
           <w:szCs w:val="20"/>
@@ -716,7 +778,7 @@
       </w:r>
       <w:r>
         <w:rPr>
-          <w:rFonts w:ascii="Consolas" w:eastAsia="新細明體" w:hAnsi="Consolas" w:cs="新細明體" w:hint="eastAsia"/>
+          <w:rFonts w:ascii="Times New Roman" w:eastAsia="新細明體" w:hAnsi="Times New Roman" w:cs="Times New Roman"/>
           <w:kern w:val="0"/>
           <w:sz w:val="20"/>
           <w:szCs w:val="20"/>
@@ -725,7 +787,7 @@
       </w:r>
       <w:r>
         <w:rPr>
-          <w:rFonts w:ascii="Consolas" w:eastAsia="新細明體" w:hAnsi="Consolas" w:cs="新細明體" w:hint="eastAsia"/>
+          <w:rFonts w:ascii="Times New Roman" w:eastAsia="新細明體" w:hAnsi="Times New Roman" w:cs="Times New Roman"/>
           <w:kern w:val="0"/>
           <w:sz w:val="20"/>
           <w:szCs w:val="20"/>
@@ -734,7 +796,7 @@
       </w:r>
       <w:r>
         <w:rPr>
-          <w:rFonts w:ascii="Consolas" w:eastAsia="新細明體" w:hAnsi="Consolas" w:cs="新細明體" w:hint="eastAsia"/>
+          <w:rFonts w:ascii="Times New Roman" w:eastAsia="新細明體" w:hAnsi="Times New Roman" w:cs="Times New Roman"/>
           <w:kern w:val="0"/>
           <w:sz w:val="20"/>
           <w:szCs w:val="20"/>
@@ -751,29 +813,32 @@
           <w:right w:val="single" w:sz="4" w:space="4" w:color="auto"/>
         </w:pBdr>
         <w:rPr>
-          <w:rFonts w:ascii="Consolas" w:eastAsia="新細明體" w:hAnsi="Consolas" w:cs="新細明體" w:hint="eastAsia"/>
-          <w:kern w:val="0"/>
-          <w:sz w:val="20"/>
-          <w:szCs w:val="20"/>
-        </w:rPr>
-      </w:pPr>
-      <w:r>
-        <w:rPr>
-          <w:rFonts w:ascii="Consolas" w:eastAsia="新細明體" w:hAnsi="Consolas" w:cs="新細明體" w:hint="eastAsia"/>
-          <w:kern w:val="0"/>
-          <w:sz w:val="20"/>
-          <w:szCs w:val="20"/>
-        </w:rPr>
-        <w:t xml:space="preserve">% </w:t>
-      </w:r>
-      <w:r>
-        <w:rPr>
-          <w:rFonts w:ascii="Consolas" w:eastAsia="新細明體" w:hAnsi="Consolas" w:cs="新細明體" w:hint="eastAsia"/>
-          <w:kern w:val="0"/>
-          <w:sz w:val="20"/>
-          <w:szCs w:val="20"/>
-        </w:rPr>
-        <w:t>創建第二個子圖，並顯示圖像的反轉（取補色）</w:t>
+          <w:rFonts w:ascii="Times New Roman" w:eastAsia="新細明體" w:hAnsi="Times New Roman" w:cs="Times New Roman"/>
+          <w:b/>
+          <w:kern w:val="0"/>
+          <w:sz w:val="20"/>
+          <w:szCs w:val="20"/>
+        </w:rPr>
+      </w:pPr>
+      <w:r>
+        <w:rPr>
+          <w:rFonts w:ascii="Times New Roman" w:eastAsia="新細明體" w:hAnsi="Times New Roman" w:cs="Times New Roman"/>
+          <w:b/>
+          <w:kern w:val="0"/>
+          <w:sz w:val="20"/>
+          <w:szCs w:val="20"/>
+        </w:rPr>
+        <w:t>%</w:t>
+      </w:r>
+      <w:r>
+        <w:rPr>
+          <w:rFonts w:ascii="Times New Roman" w:eastAsia="新細明體" w:hAnsi="Times New Roman" w:cs="Times New Roman"/>
+          <w:b/>
+          <w:kern w:val="0"/>
+          <w:sz w:val="20"/>
+          <w:szCs w:val="20"/>
+        </w:rPr>
+        <w:t>Image complementation</w:t>
       </w:r>
     </w:p>
     <w:p>
@@ -785,24 +850,35 @@
           <w:right w:val="single" w:sz="4" w:space="4" w:color="auto"/>
         </w:pBdr>
         <w:rPr>
-          <w:rFonts w:ascii="Consolas" w:eastAsia="新細明體" w:hAnsi="Consolas" w:cs="新細明體"/>
-          <w:kern w:val="0"/>
-          <w:sz w:val="20"/>
-          <w:szCs w:val="20"/>
-        </w:rPr>
-      </w:pPr>
-      <w:r>
-        <w:rPr>
-          <w:rFonts w:ascii="Consolas" w:eastAsia="新細明體" w:hAnsi="Consolas" w:cs="新細明體"/>
-          <w:kern w:val="0"/>
-          <w:sz w:val="20"/>
-          <w:szCs w:val="20"/>
-        </w:rPr>
-        <w:t>subplot(4, 1, 2);</w:t>
-      </w:r>
-      <w:r>
-        <w:rPr>
-          <w:rFonts w:ascii="Consolas" w:eastAsia="新細明體" w:hAnsi="Consolas" w:cs="新細明體" w:hint="eastAsia"/>
+          <w:rFonts w:ascii="Times New Roman" w:eastAsia="新細明體" w:hAnsi="Times New Roman" w:cs="Times New Roman"/>
+          <w:kern w:val="0"/>
+          <w:sz w:val="20"/>
+          <w:szCs w:val="20"/>
+        </w:rPr>
+      </w:pPr>
+      <w:proofErr w:type="gramStart"/>
+      <w:r>
+        <w:rPr>
+          <w:rFonts w:ascii="Times New Roman" w:eastAsia="新細明體" w:hAnsi="Times New Roman" w:cs="Times New Roman"/>
+          <w:kern w:val="0"/>
+          <w:sz w:val="20"/>
+          <w:szCs w:val="20"/>
+        </w:rPr>
+        <w:t>subplot(</w:t>
+      </w:r>
+      <w:proofErr w:type="gramEnd"/>
+      <w:r>
+        <w:rPr>
+          <w:rFonts w:ascii="Times New Roman" w:eastAsia="新細明體" w:hAnsi="Times New Roman" w:cs="Times New Roman"/>
+          <w:kern w:val="0"/>
+          <w:sz w:val="20"/>
+          <w:szCs w:val="20"/>
+        </w:rPr>
+        <w:t>4, 1, 2);</w:t>
+      </w:r>
+      <w:r>
+        <w:rPr>
+          <w:rFonts w:ascii="Times New Roman" w:eastAsia="新細明體" w:hAnsi="Times New Roman" w:cs="Times New Roman"/>
           <w:kern w:val="0"/>
           <w:sz w:val="20"/>
           <w:szCs w:val="20"/>
@@ -819,20 +895,42 @@
           <w:right w:val="single" w:sz="4" w:space="4" w:color="auto"/>
         </w:pBdr>
         <w:rPr>
-          <w:rFonts w:ascii="Consolas" w:eastAsia="新細明體" w:hAnsi="Consolas" w:cs="新細明體"/>
-          <w:kern w:val="0"/>
-          <w:sz w:val="20"/>
-          <w:szCs w:val="20"/>
-        </w:rPr>
-      </w:pPr>
-      <w:r>
-        <w:rPr>
-          <w:rFonts w:ascii="Consolas" w:eastAsia="新細明體" w:hAnsi="Consolas" w:cs="新細明體"/>
-          <w:kern w:val="0"/>
-          <w:sz w:val="20"/>
-          <w:szCs w:val="20"/>
-        </w:rPr>
-        <w:t>imshow(255 - x);</w:t>
+          <w:rFonts w:ascii="Times New Roman" w:eastAsia="新細明體" w:hAnsi="Times New Roman" w:cs="Times New Roman"/>
+          <w:kern w:val="0"/>
+          <w:sz w:val="20"/>
+          <w:szCs w:val="20"/>
+        </w:rPr>
+      </w:pPr>
+      <w:proofErr w:type="spellStart"/>
+      <w:proofErr w:type="gramStart"/>
+      <w:r>
+        <w:rPr>
+          <w:rFonts w:ascii="Times New Roman" w:eastAsia="新細明體" w:hAnsi="Times New Roman" w:cs="Times New Roman"/>
+          <w:kern w:val="0"/>
+          <w:sz w:val="20"/>
+          <w:szCs w:val="20"/>
+        </w:rPr>
+        <w:t>imshow</w:t>
+      </w:r>
+      <w:proofErr w:type="spellEnd"/>
+      <w:r>
+        <w:rPr>
+          <w:rFonts w:ascii="Times New Roman" w:eastAsia="新細明體" w:hAnsi="Times New Roman" w:cs="Times New Roman"/>
+          <w:kern w:val="0"/>
+          <w:sz w:val="20"/>
+          <w:szCs w:val="20"/>
+        </w:rPr>
+        <w:t>(</w:t>
+      </w:r>
+      <w:proofErr w:type="gramEnd"/>
+      <w:r>
+        <w:rPr>
+          <w:rFonts w:ascii="Times New Roman" w:eastAsia="新細明體" w:hAnsi="Times New Roman" w:cs="Times New Roman"/>
+          <w:kern w:val="0"/>
+          <w:sz w:val="20"/>
+          <w:szCs w:val="20"/>
+        </w:rPr>
+        <w:t>255 - x);</w:t>
       </w:r>
     </w:p>
     <w:p>
@@ -844,33 +942,62 @@
           <w:right w:val="single" w:sz="4" w:space="4" w:color="auto"/>
         </w:pBdr>
         <w:rPr>
-          <w:rFonts w:ascii="Consolas" w:eastAsia="新細明體" w:hAnsi="Consolas" w:cs="新細明體" w:hint="eastAsia"/>
-          <w:kern w:val="0"/>
-          <w:sz w:val="20"/>
-          <w:szCs w:val="20"/>
-        </w:rPr>
-      </w:pPr>
-      <w:r>
-        <w:rPr>
-          <w:rFonts w:ascii="Consolas" w:eastAsia="新細明體" w:hAnsi="Consolas" w:cs="新細明體" w:hint="eastAsia"/>
-          <w:kern w:val="0"/>
-          <w:sz w:val="20"/>
-          <w:szCs w:val="20"/>
-        </w:rPr>
-        <w:t>title('</w:t>
-      </w:r>
-      <w:r>
-        <w:rPr>
-          <w:rFonts w:ascii="Consolas" w:eastAsia="新細明體" w:hAnsi="Consolas" w:cs="新細明體" w:hint="eastAsia"/>
-          <w:kern w:val="0"/>
-          <w:sz w:val="20"/>
-          <w:szCs w:val="20"/>
-        </w:rPr>
-        <w:t>圖像反轉</w:t>
-      </w:r>
-      <w:r>
-        <w:rPr>
-          <w:rFonts w:ascii="Consolas" w:eastAsia="新細明體" w:hAnsi="Consolas" w:cs="新細明體" w:hint="eastAsia"/>
+          <w:rFonts w:ascii="Times New Roman" w:eastAsia="新細明體" w:hAnsi="Times New Roman" w:cs="Times New Roman"/>
+          <w:kern w:val="0"/>
+          <w:sz w:val="20"/>
+          <w:szCs w:val="20"/>
+        </w:rPr>
+      </w:pPr>
+      <w:proofErr w:type="gramStart"/>
+      <w:r>
+        <w:rPr>
+          <w:rFonts w:ascii="Times New Roman" w:eastAsia="新細明體" w:hAnsi="Times New Roman" w:cs="Times New Roman"/>
+          <w:kern w:val="0"/>
+          <w:sz w:val="20"/>
+          <w:szCs w:val="20"/>
+        </w:rPr>
+        <w:t>title(</w:t>
+      </w:r>
+      <w:proofErr w:type="gramEnd"/>
+      <w:r>
+        <w:rPr>
+          <w:rFonts w:ascii="Times New Roman" w:eastAsia="新細明體" w:hAnsi="Times New Roman" w:cs="Times New Roman"/>
+          <w:kern w:val="0"/>
+          <w:sz w:val="20"/>
+          <w:szCs w:val="20"/>
+        </w:rPr>
+        <w:t>'</w:t>
+      </w:r>
+      <w:r>
+        <w:rPr>
+          <w:rFonts w:ascii="Times New Roman" w:eastAsia="新細明體" w:hAnsi="Times New Roman" w:cs="Times New Roman"/>
+          <w:kern w:val="0"/>
+          <w:sz w:val="20"/>
+          <w:szCs w:val="20"/>
+        </w:rPr>
+        <w:t xml:space="preserve"> </w:t>
+      </w:r>
+      <w:r>
+        <w:rPr>
+          <w:rFonts w:ascii="Times New Roman" w:eastAsia="新細明體" w:hAnsi="Times New Roman" w:cs="Times New Roman"/>
+          <w:kern w:val="0"/>
+          <w:sz w:val="20"/>
+          <w:szCs w:val="20"/>
+        </w:rPr>
+        <w:t>Image complementation</w:t>
+      </w:r>
+      <w:r>
+        <w:rPr>
+          <w:rFonts w:ascii="Times New Roman" w:eastAsia="新細明體" w:hAnsi="Times New Roman" w:cs="Times New Roman"/>
+          <w:kern w:val="0"/>
+          <w:sz w:val="20"/>
+          <w:szCs w:val="20"/>
+        </w:rPr>
+        <w:t xml:space="preserve"> </w:t>
+      </w:r>
+      <w:r>
+        <w:rPr>
+          <w:rFonts w:ascii="Times New Roman" w:eastAsia="新細明體" w:hAnsi="Times New Roman" w:cs="Times New Roman"/>
           <w:kern w:val="0"/>
           <w:sz w:val="20"/>
           <w:szCs w:val="20"/>
@@ -887,42 +1014,44 @@
           <w:right w:val="single" w:sz="4" w:space="4" w:color="auto"/>
         </w:pBdr>
         <w:rPr>
-          <w:rFonts w:ascii="Consolas" w:eastAsia="新細明體" w:hAnsi="Consolas" w:cs="新細明體" w:hint="eastAsia"/>
-          <w:kern w:val="0"/>
-          <w:sz w:val="20"/>
-          <w:szCs w:val="20"/>
-        </w:rPr>
-      </w:pPr>
-      <w:r>
-        <w:rPr>
-          <w:rFonts w:ascii="Consolas" w:eastAsia="新細明體" w:hAnsi="Consolas" w:cs="新細明體"/>
-          <w:kern w:val="0"/>
-          <w:sz w:val="20"/>
-          <w:szCs w:val="20"/>
-        </w:rPr>
-        <w:t>imwrite(255 - x, 'Image complementation.png');</w:t>
-      </w:r>
-      <w:r>
-        <w:rPr>
-          <w:rFonts w:ascii="Consolas" w:eastAsia="新細明體" w:hAnsi="Consolas" w:cs="新細明體" w:hint="eastAsia"/>
-          <w:kern w:val="0"/>
-          <w:sz w:val="20"/>
-          <w:szCs w:val="20"/>
-        </w:rPr>
-        <w:t xml:space="preserve">  </w:t>
-      </w:r>
-      <w:r>
-        <w:rPr>
-          <w:rFonts w:ascii="Consolas" w:eastAsia="新細明體" w:hAnsi="Consolas" w:cs="新細明體" w:hint="eastAsia"/>
-          <w:kern w:val="0"/>
-          <w:sz w:val="20"/>
-          <w:szCs w:val="20"/>
-        </w:rPr>
-        <w:t xml:space="preserve">% </w:t>
-      </w:r>
-      <w:r>
-        <w:rPr>
-          <w:rFonts w:ascii="Consolas" w:eastAsia="新細明體" w:hAnsi="Consolas" w:cs="新細明體" w:hint="eastAsia"/>
+          <w:rFonts w:ascii="Times New Roman" w:eastAsia="新細明體" w:hAnsi="Times New Roman" w:cs="Times New Roman"/>
+          <w:kern w:val="0"/>
+          <w:sz w:val="20"/>
+          <w:szCs w:val="20"/>
+        </w:rPr>
+      </w:pPr>
+      <w:proofErr w:type="spellStart"/>
+      <w:r>
+        <w:rPr>
+          <w:rFonts w:ascii="Times New Roman" w:eastAsia="新細明體" w:hAnsi="Times New Roman" w:cs="Times New Roman"/>
+          <w:kern w:val="0"/>
+          <w:sz w:val="20"/>
+          <w:szCs w:val="20"/>
+        </w:rPr>
+        <w:t>imwrite</w:t>
+      </w:r>
+      <w:proofErr w:type="spellEnd"/>
+      <w:r>
+        <w:rPr>
+          <w:rFonts w:ascii="Times New Roman" w:eastAsia="新細明體" w:hAnsi="Times New Roman" w:cs="Times New Roman"/>
+          <w:kern w:val="0"/>
+          <w:sz w:val="20"/>
+          <w:szCs w:val="20"/>
+        </w:rPr>
+        <w:t>(255 - x, 'Image complementation.png');</w:t>
+      </w:r>
+      <w:r>
+        <w:rPr>
+          <w:rFonts w:ascii="Times New Roman" w:eastAsia="新細明體" w:hAnsi="Times New Roman" w:cs="Times New Roman"/>
+          <w:kern w:val="0"/>
+          <w:sz w:val="20"/>
+          <w:szCs w:val="20"/>
+        </w:rPr>
+        <w:t xml:space="preserve">  % </w:t>
+      </w:r>
+      <w:r>
+        <w:rPr>
+          <w:rFonts w:ascii="Times New Roman" w:eastAsia="新細明體" w:hAnsi="Times New Roman" w:cs="Times New Roman"/>
           <w:kern w:val="0"/>
           <w:sz w:val="20"/>
           <w:szCs w:val="20"/>
@@ -931,7 +1060,7 @@
       </w:r>
       <w:r>
         <w:rPr>
-          <w:rFonts w:ascii="Consolas" w:eastAsia="新細明體" w:hAnsi="Consolas" w:cs="新細明體" w:hint="eastAsia"/>
+          <w:rFonts w:ascii="Times New Roman" w:eastAsia="新細明體" w:hAnsi="Times New Roman" w:cs="Times New Roman"/>
           <w:kern w:val="0"/>
           <w:sz w:val="20"/>
           <w:szCs w:val="20"/>
@@ -940,7 +1069,7 @@
       </w:r>
       <w:r>
         <w:rPr>
-          <w:rFonts w:ascii="Consolas" w:eastAsia="新細明體" w:hAnsi="Consolas" w:cs="新細明體" w:hint="eastAsia"/>
+          <w:rFonts w:ascii="Times New Roman" w:eastAsia="新細明體" w:hAnsi="Times New Roman" w:cs="Times New Roman"/>
           <w:kern w:val="0"/>
           <w:sz w:val="20"/>
           <w:szCs w:val="20"/>
@@ -957,47 +1086,42 @@
           <w:right w:val="single" w:sz="4" w:space="4" w:color="auto"/>
         </w:pBdr>
         <w:rPr>
-          <w:rFonts w:ascii="Consolas" w:eastAsia="新細明體" w:hAnsi="Consolas" w:cs="新細明體" w:hint="eastAsia"/>
-          <w:kern w:val="0"/>
-          <w:sz w:val="20"/>
-          <w:szCs w:val="20"/>
-        </w:rPr>
-      </w:pPr>
-      <w:r>
-        <w:rPr>
-          <w:rFonts w:ascii="Consolas" w:eastAsia="新細明體" w:hAnsi="Consolas" w:cs="新細明體" w:hint="eastAsia"/>
-          <w:kern w:val="0"/>
-          <w:sz w:val="20"/>
-          <w:szCs w:val="20"/>
-        </w:rPr>
-        <w:t xml:space="preserve">% </w:t>
-      </w:r>
-      <w:r>
-        <w:rPr>
-          <w:rFonts w:ascii="Consolas" w:eastAsia="新細明體" w:hAnsi="Consolas" w:cs="新細明體" w:hint="eastAsia"/>
-          <w:kern w:val="0"/>
-          <w:sz w:val="20"/>
-          <w:szCs w:val="20"/>
-        </w:rPr>
-        <w:t>創建第三個子圖，並執行只對較</w:t>
-      </w:r>
-      <w:r>
-        <w:rPr>
-          <w:rFonts w:ascii="Consolas" w:eastAsia="新細明體" w:hAnsi="Consolas" w:cs="新細明體" w:hint="eastAsia"/>
-          <w:kern w:val="0"/>
-          <w:sz w:val="20"/>
-          <w:szCs w:val="20"/>
-        </w:rPr>
-        <w:t>暗</w:t>
-      </w:r>
-      <w:r>
-        <w:rPr>
-          <w:rFonts w:ascii="Consolas" w:eastAsia="新細明體" w:hAnsi="Consolas" w:cs="新細明體" w:hint="eastAsia"/>
-          <w:kern w:val="0"/>
-          <w:sz w:val="20"/>
-          <w:szCs w:val="20"/>
-        </w:rPr>
-        <w:t>像素進行補色操作</w:t>
+          <w:rFonts w:ascii="Times New Roman" w:eastAsia="新細明體" w:hAnsi="Times New Roman" w:cs="Times New Roman" w:hint="eastAsia"/>
+          <w:b/>
+          <w:kern w:val="0"/>
+          <w:sz w:val="20"/>
+          <w:szCs w:val="20"/>
+        </w:rPr>
+      </w:pPr>
+      <w:r>
+        <w:rPr>
+          <w:rFonts w:ascii="Times New Roman" w:eastAsia="新細明體" w:hAnsi="Times New Roman" w:cs="Times New Roman"/>
+          <w:b/>
+          <w:kern w:val="0"/>
+          <w:sz w:val="20"/>
+          <w:szCs w:val="20"/>
+        </w:rPr>
+        <w:t>%</w:t>
+      </w:r>
+      <w:r>
+        <w:rPr>
+          <w:rFonts w:ascii="Times New Roman" w:eastAsia="新細明體" w:hAnsi="Times New Roman" w:cs="Times New Roman"/>
+          <w:b/>
+          <w:kern w:val="0"/>
+          <w:sz w:val="20"/>
+          <w:szCs w:val="20"/>
+        </w:rPr>
+        <w:t xml:space="preserve"> </w:t>
+      </w:r>
+      <w:r>
+        <w:rPr>
+          <w:rFonts w:ascii="Times New Roman" w:eastAsia="新細明體" w:hAnsi="Times New Roman" w:cs="Times New Roman"/>
+          <w:b/>
+          <w:kern w:val="0"/>
+          <w:sz w:val="20"/>
+          <w:szCs w:val="20"/>
+        </w:rPr>
+        <w:t>Complementing only dark pixels</w:t>
       </w:r>
     </w:p>
     <w:p>
@@ -1009,24 +1133,24 @@
           <w:right w:val="single" w:sz="4" w:space="4" w:color="auto"/>
         </w:pBdr>
         <w:rPr>
-          <w:rFonts w:ascii="Consolas" w:eastAsia="新細明體" w:hAnsi="Consolas" w:cs="新細明體"/>
-          <w:kern w:val="0"/>
-          <w:sz w:val="20"/>
-          <w:szCs w:val="20"/>
-        </w:rPr>
-      </w:pPr>
-      <w:r>
-        <w:rPr>
-          <w:rFonts w:ascii="Consolas" w:eastAsia="新細明體" w:hAnsi="Consolas" w:cs="新細明體"/>
-          <w:kern w:val="0"/>
-          <w:sz w:val="20"/>
-          <w:szCs w:val="20"/>
-        </w:rPr>
-        <w:t>mask1 = x &gt; 128;</w:t>
-      </w:r>
-      <w:r>
-        <w:rPr>
-          <w:rFonts w:ascii="Consolas" w:eastAsia="新細明體" w:hAnsi="Consolas" w:cs="新細明體" w:hint="eastAsia"/>
+          <w:rFonts w:ascii="Times New Roman" w:eastAsia="新細明體" w:hAnsi="Times New Roman" w:cs="Times New Roman"/>
+          <w:kern w:val="0"/>
+          <w:sz w:val="20"/>
+          <w:szCs w:val="20"/>
+        </w:rPr>
+      </w:pPr>
+      <w:r>
+        <w:rPr>
+          <w:rFonts w:ascii="Times New Roman" w:eastAsia="新細明體" w:hAnsi="Times New Roman" w:cs="Times New Roman"/>
+          <w:kern w:val="0"/>
+          <w:sz w:val="20"/>
+          <w:szCs w:val="20"/>
+        </w:rPr>
+        <w:t>mask = x &lt; 128;</w:t>
+      </w:r>
+      <w:r>
+        <w:rPr>
+          <w:rFonts w:ascii="Times New Roman" w:eastAsia="新細明體" w:hAnsi="Times New Roman" w:cs="Times New Roman"/>
           <w:kern w:val="0"/>
           <w:sz w:val="20"/>
           <w:szCs w:val="20"/>
@@ -1035,7 +1159,7 @@
       </w:r>
       <w:r>
         <w:rPr>
-          <w:rFonts w:ascii="Consolas" w:eastAsia="新細明體" w:hAnsi="Consolas" w:cs="新細明體" w:hint="eastAsia"/>
+          <w:rFonts w:ascii="Times New Roman" w:eastAsia="新細明體" w:hAnsi="Times New Roman" w:cs="Times New Roman"/>
           <w:kern w:val="0"/>
           <w:sz w:val="20"/>
           <w:szCs w:val="20"/>
@@ -1044,7 +1168,7 @@
       </w:r>
       <w:r>
         <w:rPr>
-          <w:rFonts w:ascii="Consolas" w:eastAsia="新細明體" w:hAnsi="Consolas" w:cs="新細明體" w:hint="eastAsia"/>
+          <w:rFonts w:ascii="Times New Roman" w:eastAsia="新細明體" w:hAnsi="Times New Roman" w:cs="Times New Roman"/>
           <w:kern w:val="0"/>
           <w:sz w:val="20"/>
           <w:szCs w:val="20"/>
@@ -1053,16 +1177,16 @@
       </w:r>
       <w:r>
         <w:rPr>
-          <w:rFonts w:ascii="Consolas" w:eastAsia="新細明體" w:hAnsi="Consolas" w:cs="新細明體" w:hint="eastAsia"/>
-          <w:kern w:val="0"/>
-          <w:sz w:val="20"/>
-          <w:szCs w:val="20"/>
-        </w:rPr>
-        <w:t>&gt;</w:t>
-      </w:r>
-      <w:r>
-        <w:rPr>
-          <w:rFonts w:ascii="Consolas" w:eastAsia="新細明體" w:hAnsi="Consolas" w:cs="新細明體"/>
+          <w:rFonts w:ascii="Times New Roman" w:eastAsia="新細明體" w:hAnsi="Times New Roman" w:cs="Times New Roman"/>
+          <w:kern w:val="0"/>
+          <w:sz w:val="20"/>
+          <w:szCs w:val="20"/>
+        </w:rPr>
+        <w:t>&lt;</w:t>
+      </w:r>
+      <w:r>
+        <w:rPr>
+          <w:rFonts w:ascii="Times New Roman" w:eastAsia="新細明體" w:hAnsi="Times New Roman" w:cs="Times New Roman"/>
           <w:kern w:val="0"/>
           <w:sz w:val="20"/>
           <w:szCs w:val="20"/>
@@ -1071,7 +1195,7 @@
       </w:r>
       <w:r>
         <w:rPr>
-          <w:rFonts w:ascii="Consolas" w:eastAsia="新細明體" w:hAnsi="Consolas" w:cs="新細明體" w:hint="eastAsia"/>
+          <w:rFonts w:ascii="Times New Roman" w:eastAsia="新細明體" w:hAnsi="Times New Roman" w:cs="Times New Roman"/>
           <w:kern w:val="0"/>
           <w:sz w:val="20"/>
           <w:szCs w:val="20"/>
@@ -1080,25 +1204,16 @@
       </w:r>
       <w:r>
         <w:rPr>
-          <w:rFonts w:ascii="Consolas" w:eastAsia="新細明體" w:hAnsi="Consolas" w:cs="新細明體" w:hint="eastAsia"/>
-          <w:kern w:val="0"/>
-          <w:sz w:val="20"/>
-          <w:szCs w:val="20"/>
-        </w:rPr>
-        <w:t>m</w:t>
-      </w:r>
-      <w:r>
-        <w:rPr>
-          <w:rFonts w:ascii="Consolas" w:eastAsia="新細明體" w:hAnsi="Consolas" w:cs="新細明體"/>
-          <w:kern w:val="0"/>
-          <w:sz w:val="20"/>
-          <w:szCs w:val="20"/>
-        </w:rPr>
-        <w:t>ask</w:t>
-      </w:r>
-      <w:r>
-        <w:rPr>
-          <w:rFonts w:ascii="Consolas" w:eastAsia="新細明體" w:hAnsi="Consolas" w:cs="新細明體" w:hint="eastAsia"/>
+          <w:rFonts w:ascii="Times New Roman" w:eastAsia="新細明體" w:hAnsi="Times New Roman" w:cs="Times New Roman"/>
+          <w:kern w:val="0"/>
+          <w:sz w:val="20"/>
+          <w:szCs w:val="20"/>
+        </w:rPr>
+        <w:t>mask</w:t>
+      </w:r>
+      <w:r>
+        <w:rPr>
+          <w:rFonts w:ascii="Times New Roman" w:eastAsia="新細明體" w:hAnsi="Times New Roman" w:cs="Times New Roman"/>
           <w:kern w:val="0"/>
           <w:sz w:val="20"/>
           <w:szCs w:val="20"/>
@@ -1107,7 +1222,7 @@
       </w:r>
       <w:r>
         <w:rPr>
-          <w:rFonts w:ascii="Consolas" w:eastAsia="新細明體" w:hAnsi="Consolas" w:cs="新細明體" w:hint="eastAsia"/>
+          <w:rFonts w:ascii="Times New Roman" w:eastAsia="新細明體" w:hAnsi="Times New Roman" w:cs="Times New Roman"/>
           <w:kern w:val="0"/>
           <w:sz w:val="20"/>
           <w:szCs w:val="20"/>
@@ -1116,7 +1231,7 @@
       </w:r>
       <w:r>
         <w:rPr>
-          <w:rFonts w:ascii="Consolas" w:eastAsia="新細明體" w:hAnsi="Consolas" w:cs="新細明體" w:hint="eastAsia"/>
+          <w:rFonts w:ascii="Times New Roman" w:eastAsia="新細明體" w:hAnsi="Times New Roman" w:cs="Times New Roman"/>
           <w:kern w:val="0"/>
           <w:sz w:val="20"/>
           <w:szCs w:val="20"/>
@@ -1125,25 +1240,16 @@
       </w:r>
       <w:r>
         <w:rPr>
-          <w:rFonts w:ascii="Consolas" w:eastAsia="新細明體" w:hAnsi="Consolas" w:cs="新細明體" w:hint="eastAsia"/>
-          <w:kern w:val="0"/>
-          <w:sz w:val="20"/>
-          <w:szCs w:val="20"/>
-        </w:rPr>
-        <w:t>m</w:t>
-      </w:r>
-      <w:r>
-        <w:rPr>
-          <w:rFonts w:ascii="Consolas" w:eastAsia="新細明體" w:hAnsi="Consolas" w:cs="新細明體"/>
-          <w:kern w:val="0"/>
-          <w:sz w:val="20"/>
-          <w:szCs w:val="20"/>
-        </w:rPr>
-        <w:t>ask=0</w:t>
-      </w:r>
-      <w:r>
-        <w:rPr>
-          <w:rFonts w:ascii="Consolas" w:eastAsia="新細明體" w:hAnsi="Consolas" w:cs="新細明體" w:hint="eastAsia"/>
+          <w:rFonts w:ascii="Times New Roman" w:eastAsia="新細明體" w:hAnsi="Times New Roman" w:cs="Times New Roman"/>
+          <w:kern w:val="0"/>
+          <w:sz w:val="20"/>
+          <w:szCs w:val="20"/>
+        </w:rPr>
+        <w:t>mask=0</w:t>
+      </w:r>
+      <w:r>
+        <w:rPr>
+          <w:rFonts w:ascii="Times New Roman" w:eastAsia="新細明體" w:hAnsi="Times New Roman" w:cs="Times New Roman"/>
           <w:kern w:val="0"/>
           <w:sz w:val="20"/>
           <w:szCs w:val="20"/>
@@ -1160,29 +1266,31 @@
           <w:right w:val="single" w:sz="4" w:space="4" w:color="auto"/>
         </w:pBdr>
         <w:rPr>
-          <w:rFonts w:ascii="Consolas" w:eastAsia="新細明體" w:hAnsi="Consolas" w:cs="新細明體"/>
-          <w:kern w:val="0"/>
-          <w:sz w:val="20"/>
-          <w:szCs w:val="20"/>
-        </w:rPr>
-      </w:pPr>
-      <w:r>
-        <w:rPr>
-          <w:rFonts w:ascii="Consolas" w:eastAsia="新細明體" w:hAnsi="Consolas" w:cs="新細明體"/>
-          <w:kern w:val="0"/>
-          <w:sz w:val="20"/>
-          <w:szCs w:val="20"/>
-        </w:rPr>
-        <w:t>convert_mask1 = uint8(mask1);</w:t>
-      </w:r>
-      <w:r>
-        <w:rPr>
-          <w:rFonts w:ascii="Consolas" w:eastAsia="新細明體" w:hAnsi="Consolas" w:cs="新細明體" w:hint="eastAsia"/>
-          <w:kern w:val="0"/>
-          <w:sz w:val="20"/>
-          <w:szCs w:val="20"/>
-        </w:rPr>
-        <w:t xml:space="preserve"> </w:t>
+          <w:rFonts w:ascii="Times New Roman" w:eastAsia="新細明體" w:hAnsi="Times New Roman" w:cs="Times New Roman"/>
+          <w:kern w:val="0"/>
+          <w:sz w:val="20"/>
+          <w:szCs w:val="20"/>
+        </w:rPr>
+      </w:pPr>
+      <w:proofErr w:type="spellStart"/>
+      <w:r>
+        <w:rPr>
+          <w:rFonts w:ascii="Times New Roman" w:eastAsia="新細明體" w:hAnsi="Times New Roman" w:cs="Times New Roman"/>
+          <w:kern w:val="0"/>
+          <w:sz w:val="20"/>
+          <w:szCs w:val="20"/>
+        </w:rPr>
+        <w:t>convert_mask</w:t>
+      </w:r>
+      <w:proofErr w:type="spellEnd"/>
+      <w:r>
+        <w:rPr>
+          <w:rFonts w:ascii="Times New Roman" w:eastAsia="新細明體" w:hAnsi="Times New Roman" w:cs="Times New Roman"/>
+          <w:kern w:val="0"/>
+          <w:sz w:val="20"/>
+          <w:szCs w:val="20"/>
+        </w:rPr>
+        <w:t>=uint8(mask);</w:t>
       </w:r>
     </w:p>
     <w:p>
@@ -1194,101 +1302,60 @@
           <w:right w:val="single" w:sz="4" w:space="4" w:color="auto"/>
         </w:pBdr>
         <w:rPr>
-          <w:rFonts w:ascii="Consolas" w:eastAsia="新細明體" w:hAnsi="Consolas" w:cs="新細明體"/>
-          <w:kern w:val="0"/>
-          <w:sz w:val="20"/>
-          <w:szCs w:val="20"/>
-        </w:rPr>
-      </w:pPr>
-      <w:r>
-        <w:rPr>
-          <w:rFonts w:ascii="Consolas" w:eastAsia="新細明體" w:hAnsi="Consolas" w:cs="新細明體"/>
-          <w:kern w:val="0"/>
-          <w:sz w:val="20"/>
-          <w:szCs w:val="20"/>
-        </w:rPr>
-        <w:t>image1 = convert_mask1 .* x + (1 - convert_mask1) .* (255 - x);</w:t>
-      </w:r>
-      <w:r>
-        <w:rPr>
-          <w:rFonts w:ascii="Consolas" w:eastAsia="新細明體" w:hAnsi="Consolas" w:cs="新細明體" w:hint="eastAsia"/>
-          <w:kern w:val="0"/>
-          <w:sz w:val="20"/>
-          <w:szCs w:val="20"/>
-        </w:rPr>
-        <w:t xml:space="preserve"> </w:t>
-      </w:r>
-      <w:r>
-        <w:rPr>
-          <w:rFonts w:ascii="Consolas" w:eastAsia="新細明體" w:hAnsi="Consolas" w:cs="新細明體" w:hint="eastAsia"/>
-          <w:kern w:val="0"/>
-          <w:sz w:val="20"/>
-          <w:szCs w:val="20"/>
-        </w:rPr>
-        <w:t>%</w:t>
-      </w:r>
-      <w:r>
-        <w:rPr>
-          <w:rFonts w:ascii="Consolas" w:eastAsia="新細明體" w:hAnsi="Consolas" w:cs="新細明體" w:hint="eastAsia"/>
-          <w:kern w:val="0"/>
-          <w:sz w:val="20"/>
-          <w:szCs w:val="20"/>
-        </w:rPr>
-        <w:t xml:space="preserve"> c</w:t>
-      </w:r>
-      <w:r>
-        <w:rPr>
-          <w:rFonts w:ascii="Consolas" w:eastAsia="新細明體" w:hAnsi="Consolas" w:cs="新細明體"/>
-          <w:kern w:val="0"/>
-          <w:sz w:val="20"/>
-          <w:szCs w:val="20"/>
-        </w:rPr>
-        <w:t>onvert_mask1</w:t>
-      </w:r>
-      <w:r>
-        <w:rPr>
-          <w:rFonts w:ascii="Consolas" w:eastAsia="新細明體" w:hAnsi="Consolas" w:cs="新細明體" w:hint="eastAsia"/>
-          <w:kern w:val="0"/>
-          <w:sz w:val="20"/>
-          <w:szCs w:val="20"/>
-        </w:rPr>
-        <w:t>只有兩個值</w:t>
-      </w:r>
-      <w:r>
-        <w:rPr>
-          <w:rFonts w:ascii="Consolas" w:eastAsia="新細明體" w:hAnsi="Consolas" w:cs="新細明體" w:hint="eastAsia"/>
-          <w:kern w:val="0"/>
-          <w:sz w:val="20"/>
-          <w:szCs w:val="20"/>
-        </w:rPr>
-        <w:t>1</w:t>
-      </w:r>
-      <w:r>
-        <w:rPr>
-          <w:rFonts w:ascii="Consolas" w:eastAsia="新細明體" w:hAnsi="Consolas" w:cs="新細明體"/>
-          <w:kern w:val="0"/>
-          <w:sz w:val="20"/>
-          <w:szCs w:val="20"/>
-        </w:rPr>
-        <w:t>(true)</w:t>
-      </w:r>
-      <w:r>
-        <w:rPr>
-          <w:rFonts w:ascii="Consolas" w:eastAsia="新細明體" w:hAnsi="Consolas" w:cs="新細明體" w:hint="eastAsia"/>
-          <w:kern w:val="0"/>
-          <w:sz w:val="20"/>
-          <w:szCs w:val="20"/>
-        </w:rPr>
-        <w:t xml:space="preserve"> o</w:t>
-      </w:r>
-      <w:r>
-        <w:rPr>
-          <w:rFonts w:ascii="Consolas" w:eastAsia="新細明體" w:hAnsi="Consolas" w:cs="新細明體"/>
-          <w:kern w:val="0"/>
-          <w:sz w:val="20"/>
-          <w:szCs w:val="20"/>
-        </w:rPr>
-        <w:t>r 0(false)</w:t>
+          <w:rFonts w:ascii="Times New Roman" w:eastAsia="新細明體" w:hAnsi="Times New Roman" w:cs="Times New Roman"/>
+          <w:kern w:val="0"/>
+          <w:sz w:val="20"/>
+          <w:szCs w:val="20"/>
+        </w:rPr>
+      </w:pPr>
+      <w:r>
+        <w:rPr>
+          <w:rFonts w:ascii="Times New Roman" w:eastAsia="新細明體" w:hAnsi="Times New Roman" w:cs="Times New Roman"/>
+          <w:kern w:val="0"/>
+          <w:sz w:val="20"/>
+          <w:szCs w:val="20"/>
+        </w:rPr>
+        <w:t>image1=(1-convert_mask</w:t>
+      </w:r>
+      <w:proofErr w:type="gramStart"/>
+      <w:r>
+        <w:rPr>
+          <w:rFonts w:ascii="Times New Roman" w:eastAsia="新細明體" w:hAnsi="Times New Roman" w:cs="Times New Roman"/>
+          <w:kern w:val="0"/>
+          <w:sz w:val="20"/>
+          <w:szCs w:val="20"/>
+        </w:rPr>
+        <w:t>).*</w:t>
+      </w:r>
+      <w:proofErr w:type="gramEnd"/>
+      <w:r>
+        <w:rPr>
+          <w:rFonts w:ascii="Times New Roman" w:eastAsia="新細明體" w:hAnsi="Times New Roman" w:cs="Times New Roman"/>
+          <w:kern w:val="0"/>
+          <w:sz w:val="20"/>
+          <w:szCs w:val="20"/>
+        </w:rPr>
+        <w:t xml:space="preserve">x + </w:t>
+      </w:r>
+      <w:proofErr w:type="spellStart"/>
+      <w:r>
+        <w:rPr>
+          <w:rFonts w:ascii="Times New Roman" w:eastAsia="新細明體" w:hAnsi="Times New Roman" w:cs="Times New Roman"/>
+          <w:kern w:val="0"/>
+          <w:sz w:val="20"/>
+          <w:szCs w:val="20"/>
+        </w:rPr>
+        <w:t>convert_mask</w:t>
+      </w:r>
+      <w:proofErr w:type="spellEnd"/>
+      <w:r>
+        <w:rPr>
+          <w:rFonts w:ascii="Times New Roman" w:eastAsia="新細明體" w:hAnsi="Times New Roman" w:cs="Times New Roman"/>
+          <w:kern w:val="0"/>
+          <w:sz w:val="20"/>
+          <w:szCs w:val="20"/>
+        </w:rPr>
+        <w:t>.*(255-x);</w:t>
       </w:r>
     </w:p>
     <w:p>
@@ -1300,20 +1367,49 @@
           <w:right w:val="single" w:sz="4" w:space="4" w:color="auto"/>
         </w:pBdr>
         <w:rPr>
-          <w:rFonts w:ascii="Consolas" w:eastAsia="新細明體" w:hAnsi="Consolas" w:cs="新細明體"/>
-          <w:kern w:val="0"/>
-          <w:sz w:val="20"/>
-          <w:szCs w:val="20"/>
-        </w:rPr>
-      </w:pPr>
-      <w:r>
-        <w:rPr>
-          <w:rFonts w:ascii="Consolas" w:eastAsia="新細明體" w:hAnsi="Consolas" w:cs="新細明體"/>
-          <w:kern w:val="0"/>
-          <w:sz w:val="20"/>
-          <w:szCs w:val="20"/>
-        </w:rPr>
-        <w:t>subplot(4, 1, 4);</w:t>
+          <w:rFonts w:ascii="Times New Roman" w:eastAsia="新細明體" w:hAnsi="Times New Roman" w:cs="Times New Roman"/>
+          <w:kern w:val="0"/>
+          <w:sz w:val="20"/>
+          <w:szCs w:val="20"/>
+        </w:rPr>
+      </w:pPr>
+      <w:proofErr w:type="gramStart"/>
+      <w:r>
+        <w:rPr>
+          <w:rFonts w:ascii="Times New Roman" w:eastAsia="新細明體" w:hAnsi="Times New Roman" w:cs="Times New Roman"/>
+          <w:kern w:val="0"/>
+          <w:sz w:val="20"/>
+          <w:szCs w:val="20"/>
+        </w:rPr>
+        <w:t>subplot(</w:t>
+      </w:r>
+      <w:proofErr w:type="gramEnd"/>
+      <w:r>
+        <w:rPr>
+          <w:rFonts w:ascii="Times New Roman" w:eastAsia="新細明體" w:hAnsi="Times New Roman" w:cs="Times New Roman"/>
+          <w:kern w:val="0"/>
+          <w:sz w:val="20"/>
+          <w:szCs w:val="20"/>
+        </w:rPr>
+        <w:t>4,1,</w:t>
+      </w:r>
+      <w:r>
+        <w:rPr>
+          <w:rFonts w:ascii="Times New Roman" w:eastAsia="新細明體" w:hAnsi="Times New Roman" w:cs="Times New Roman"/>
+          <w:kern w:val="0"/>
+          <w:sz w:val="20"/>
+          <w:szCs w:val="20"/>
+        </w:rPr>
+        <w:t>3</w:t>
+      </w:r>
+      <w:r>
+        <w:rPr>
+          <w:rFonts w:ascii="Times New Roman" w:eastAsia="新細明體" w:hAnsi="Times New Roman" w:cs="Times New Roman"/>
+          <w:kern w:val="0"/>
+          <w:sz w:val="20"/>
+          <w:szCs w:val="20"/>
+        </w:rPr>
+        <w:t>)</w:t>
       </w:r>
     </w:p>
     <w:p>
@@ -1325,20 +1421,31 @@
           <w:right w:val="single" w:sz="4" w:space="4" w:color="auto"/>
         </w:pBdr>
         <w:rPr>
-          <w:rFonts w:ascii="Consolas" w:eastAsia="新細明體" w:hAnsi="Consolas" w:cs="新細明體"/>
-          <w:kern w:val="0"/>
-          <w:sz w:val="20"/>
-          <w:szCs w:val="20"/>
-        </w:rPr>
-      </w:pPr>
-      <w:r>
-        <w:rPr>
-          <w:rFonts w:ascii="Consolas" w:eastAsia="新細明體" w:hAnsi="Consolas" w:cs="新細明體"/>
-          <w:kern w:val="0"/>
-          <w:sz w:val="20"/>
-          <w:szCs w:val="20"/>
-        </w:rPr>
-        <w:t>imshow(image1);</w:t>
+          <w:rFonts w:ascii="Times New Roman" w:eastAsia="新細明體" w:hAnsi="Times New Roman" w:cs="Times New Roman"/>
+          <w:kern w:val="0"/>
+          <w:sz w:val="20"/>
+          <w:szCs w:val="20"/>
+        </w:rPr>
+      </w:pPr>
+      <w:proofErr w:type="spellStart"/>
+      <w:r>
+        <w:rPr>
+          <w:rFonts w:ascii="Times New Roman" w:eastAsia="新細明體" w:hAnsi="Times New Roman" w:cs="Times New Roman"/>
+          <w:kern w:val="0"/>
+          <w:sz w:val="20"/>
+          <w:szCs w:val="20"/>
+        </w:rPr>
+        <w:t>imshow</w:t>
+      </w:r>
+      <w:proofErr w:type="spellEnd"/>
+      <w:r>
+        <w:rPr>
+          <w:rFonts w:ascii="Times New Roman" w:eastAsia="新細明體" w:hAnsi="Times New Roman" w:cs="Times New Roman"/>
+          <w:kern w:val="0"/>
+          <w:sz w:val="20"/>
+          <w:szCs w:val="20"/>
+        </w:rPr>
+        <w:t>(image1)</w:t>
       </w:r>
     </w:p>
     <w:p>
@@ -1350,38 +1457,40 @@
           <w:right w:val="single" w:sz="4" w:space="4" w:color="auto"/>
         </w:pBdr>
         <w:rPr>
-          <w:rFonts w:ascii="Consolas" w:eastAsia="新細明體" w:hAnsi="Consolas" w:cs="新細明體"/>
-          <w:kern w:val="0"/>
-          <w:sz w:val="20"/>
-          <w:szCs w:val="20"/>
-        </w:rPr>
-      </w:pPr>
-      <w:r>
-        <w:rPr>
-          <w:rFonts w:ascii="Consolas" w:eastAsia="新細明體" w:hAnsi="Consolas" w:cs="新細明體" w:hint="eastAsia"/>
-          <w:kern w:val="0"/>
-          <w:sz w:val="20"/>
-          <w:szCs w:val="20"/>
-        </w:rPr>
-        <w:t>title('</w:t>
-      </w:r>
-      <w:r>
-        <w:rPr>
-          <w:rFonts w:ascii="Consolas" w:eastAsia="新細明體" w:hAnsi="Consolas" w:cs="新細明體" w:hint="eastAsia"/>
-          <w:kern w:val="0"/>
-          <w:sz w:val="20"/>
-          <w:szCs w:val="20"/>
-        </w:rPr>
-        <w:t>只補色較暗像素</w:t>
-      </w:r>
-      <w:r>
-        <w:rPr>
-          <w:rFonts w:ascii="Consolas" w:eastAsia="新細明體" w:hAnsi="Consolas" w:cs="新細明體" w:hint="eastAsia"/>
-          <w:kern w:val="0"/>
-          <w:sz w:val="20"/>
-          <w:szCs w:val="20"/>
-        </w:rPr>
-        <w:t>');</w:t>
+          <w:rFonts w:ascii="Times New Roman" w:eastAsia="新細明體" w:hAnsi="Times New Roman" w:cs="Times New Roman"/>
+          <w:kern w:val="0"/>
+          <w:sz w:val="20"/>
+          <w:szCs w:val="20"/>
+        </w:rPr>
+      </w:pPr>
+      <w:proofErr w:type="gramStart"/>
+      <w:r>
+        <w:rPr>
+          <w:rFonts w:ascii="Times New Roman" w:eastAsia="新細明體" w:hAnsi="Times New Roman" w:cs="Times New Roman"/>
+          <w:kern w:val="0"/>
+          <w:sz w:val="20"/>
+          <w:szCs w:val="20"/>
+        </w:rPr>
+        <w:t>title(</w:t>
+      </w:r>
+      <w:proofErr w:type="gramEnd"/>
+      <w:r>
+        <w:rPr>
+          <w:rFonts w:ascii="Times New Roman" w:eastAsia="新細明體" w:hAnsi="Times New Roman" w:cs="Times New Roman"/>
+          <w:kern w:val="0"/>
+          <w:sz w:val="20"/>
+          <w:szCs w:val="20"/>
+        </w:rPr>
+        <w:t>'Complementing only dark pixels')</w:t>
+      </w:r>
+      <w:r>
+        <w:rPr>
+          <w:rFonts w:ascii="Times New Roman" w:eastAsia="新細明體" w:hAnsi="Times New Roman" w:cs="Times New Roman"/>
+          <w:kern w:val="0"/>
+          <w:sz w:val="20"/>
+          <w:szCs w:val="20"/>
+        </w:rPr>
+        <w:t xml:space="preserve"> </w:t>
       </w:r>
     </w:p>
     <w:p>
@@ -1393,21 +1502,42 @@
           <w:right w:val="single" w:sz="4" w:space="4" w:color="auto"/>
         </w:pBdr>
         <w:rPr>
-          <w:rFonts w:ascii="Consolas" w:eastAsia="新細明體" w:hAnsi="Consolas" w:cs="新細明體" w:hint="eastAsia"/>
-          <w:kern w:val="0"/>
-          <w:sz w:val="20"/>
-          <w:szCs w:val="20"/>
-        </w:rPr>
-      </w:pPr>
-      <w:r>
-        <w:rPr>
-          <w:rFonts w:ascii="Consolas" w:eastAsia="新細明體" w:hAnsi="Consolas" w:cs="新細明體"/>
-          <w:kern w:val="0"/>
-          <w:sz w:val="20"/>
-          <w:szCs w:val="20"/>
-        </w:rPr>
-        <w:lastRenderedPageBreak/>
-        <w:t>imwrite(image1, 'Complementing only dark pixels.png');</w:t>
+          <w:rFonts w:ascii="Times New Roman" w:eastAsia="新細明體" w:hAnsi="Times New Roman" w:cs="Times New Roman"/>
+          <w:kern w:val="0"/>
+          <w:sz w:val="20"/>
+          <w:szCs w:val="20"/>
+        </w:rPr>
+      </w:pPr>
+      <w:proofErr w:type="spellStart"/>
+      <w:proofErr w:type="gramStart"/>
+      <w:r>
+        <w:rPr>
+          <w:rFonts w:ascii="Times New Roman" w:eastAsia="新細明體" w:hAnsi="Times New Roman" w:cs="Times New Roman"/>
+          <w:kern w:val="0"/>
+          <w:sz w:val="20"/>
+          <w:szCs w:val="20"/>
+        </w:rPr>
+        <w:t>imwrite</w:t>
+      </w:r>
+      <w:proofErr w:type="spellEnd"/>
+      <w:r>
+        <w:rPr>
+          <w:rFonts w:ascii="Times New Roman" w:eastAsia="新細明體" w:hAnsi="Times New Roman" w:cs="Times New Roman"/>
+          <w:kern w:val="0"/>
+          <w:sz w:val="20"/>
+          <w:szCs w:val="20"/>
+        </w:rPr>
+        <w:t>(</w:t>
+      </w:r>
+      <w:proofErr w:type="gramEnd"/>
+      <w:r>
+        <w:rPr>
+          <w:rFonts w:ascii="Times New Roman" w:eastAsia="新細明體" w:hAnsi="Times New Roman" w:cs="Times New Roman"/>
+          <w:kern w:val="0"/>
+          <w:sz w:val="20"/>
+          <w:szCs w:val="20"/>
+        </w:rPr>
+        <w:t>image1, 'Complementing only dark pixels.png');</w:t>
       </w:r>
     </w:p>
     <w:p>
@@ -1419,29 +1549,33 @@
           <w:right w:val="single" w:sz="4" w:space="4" w:color="auto"/>
         </w:pBdr>
         <w:rPr>
-          <w:rFonts w:ascii="Consolas" w:eastAsia="新細明體" w:hAnsi="Consolas" w:cs="新細明體"/>
-          <w:kern w:val="0"/>
-          <w:sz w:val="20"/>
-          <w:szCs w:val="20"/>
-        </w:rPr>
-      </w:pPr>
-      <w:r>
-        <w:rPr>
-          <w:rFonts w:ascii="Consolas" w:eastAsia="新細明體" w:hAnsi="Consolas" w:cs="新細明體" w:hint="eastAsia"/>
-          <w:kern w:val="0"/>
-          <w:sz w:val="20"/>
-          <w:szCs w:val="20"/>
-        </w:rPr>
-        <w:t xml:space="preserve">% </w:t>
-      </w:r>
-      <w:r>
-        <w:rPr>
-          <w:rFonts w:ascii="Consolas" w:eastAsia="新細明體" w:hAnsi="Consolas" w:cs="新細明體" w:hint="eastAsia"/>
-          <w:kern w:val="0"/>
-          <w:sz w:val="20"/>
-          <w:szCs w:val="20"/>
-        </w:rPr>
-        <w:t>創建第四個子圖，並執行只對較亮像素進行補色操作</w:t>
+          <w:rFonts w:ascii="Times New Roman" w:eastAsia="新細明體" w:hAnsi="Times New Roman" w:cs="Times New Roman"/>
+          <w:b/>
+          <w:kern w:val="0"/>
+          <w:sz w:val="20"/>
+          <w:szCs w:val="20"/>
+        </w:rPr>
+      </w:pPr>
+      <w:r>
+        <w:rPr>
+          <w:rFonts w:ascii="Times New Roman" w:eastAsia="新細明體" w:hAnsi="Times New Roman" w:cs="Times New Roman"/>
+          <w:b/>
+          <w:kern w:val="0"/>
+          <w:sz w:val="20"/>
+          <w:szCs w:val="20"/>
+        </w:rPr>
+        <w:lastRenderedPageBreak/>
+        <w:t>%</w:t>
+      </w:r>
+      <w:r>
+        <w:rPr>
+          <w:rFonts w:ascii="Times New Roman" w:eastAsia="新細明體" w:hAnsi="Times New Roman" w:cs="Times New Roman"/>
+          <w:b/>
+          <w:kern w:val="0"/>
+          <w:sz w:val="20"/>
+          <w:szCs w:val="20"/>
+        </w:rPr>
+        <w:t>Complementing only light pixels</w:t>
       </w:r>
     </w:p>
     <w:p>
@@ -1453,20 +1587,56 @@
           <w:right w:val="single" w:sz="4" w:space="4" w:color="auto"/>
         </w:pBdr>
         <w:rPr>
-          <w:rFonts w:ascii="Consolas" w:eastAsia="新細明體" w:hAnsi="Consolas" w:cs="新細明體"/>
-          <w:kern w:val="0"/>
-          <w:sz w:val="20"/>
-          <w:szCs w:val="20"/>
-        </w:rPr>
-      </w:pPr>
-      <w:r>
-        <w:rPr>
-          <w:rFonts w:ascii="Consolas" w:eastAsia="新細明體" w:hAnsi="Consolas" w:cs="新細明體"/>
-          <w:kern w:val="0"/>
-          <w:sz w:val="20"/>
-          <w:szCs w:val="20"/>
-        </w:rPr>
-        <w:t>mask = x &lt; 128;</w:t>
+          <w:rFonts w:ascii="Times New Roman" w:eastAsia="新細明體" w:hAnsi="Times New Roman" w:cs="Times New Roman"/>
+          <w:kern w:val="0"/>
+          <w:sz w:val="20"/>
+          <w:szCs w:val="20"/>
+        </w:rPr>
+      </w:pPr>
+      <w:r>
+        <w:rPr>
+          <w:rFonts w:ascii="Times New Roman" w:eastAsia="新細明體" w:hAnsi="Times New Roman" w:cs="Times New Roman"/>
+          <w:kern w:val="0"/>
+          <w:sz w:val="20"/>
+          <w:szCs w:val="20"/>
+        </w:rPr>
+        <w:t>mask1</w:t>
+      </w:r>
+      <w:r>
+        <w:rPr>
+          <w:rFonts w:ascii="Times New Roman" w:eastAsia="新細明體" w:hAnsi="Times New Roman" w:cs="Times New Roman"/>
+          <w:kern w:val="0"/>
+          <w:sz w:val="20"/>
+          <w:szCs w:val="20"/>
+        </w:rPr>
+        <w:t xml:space="preserve"> </w:t>
+      </w:r>
+      <w:r>
+        <w:rPr>
+          <w:rFonts w:ascii="Times New Roman" w:eastAsia="新細明體" w:hAnsi="Times New Roman" w:cs="Times New Roman"/>
+          <w:kern w:val="0"/>
+          <w:sz w:val="20"/>
+          <w:szCs w:val="20"/>
+        </w:rPr>
+        <w:t>=</w:t>
+      </w:r>
+      <w:r>
+        <w:rPr>
+          <w:rFonts w:ascii="Times New Roman" w:eastAsia="新細明體" w:hAnsi="Times New Roman" w:cs="Times New Roman"/>
+          <w:kern w:val="0"/>
+          <w:sz w:val="20"/>
+          <w:szCs w:val="20"/>
+        </w:rPr>
+        <w:t xml:space="preserve"> </w:t>
+      </w:r>
+      <w:r>
+        <w:rPr>
+          <w:rFonts w:ascii="Times New Roman" w:eastAsia="新細明體" w:hAnsi="Times New Roman" w:cs="Times New Roman"/>
+          <w:kern w:val="0"/>
+          <w:sz w:val="20"/>
+          <w:szCs w:val="20"/>
+        </w:rPr>
+        <w:t>x &gt;= 128;</w:t>
       </w:r>
     </w:p>
     <w:p>
@@ -1478,20 +1648,20 @@
           <w:right w:val="single" w:sz="4" w:space="4" w:color="auto"/>
         </w:pBdr>
         <w:rPr>
-          <w:rFonts w:ascii="Consolas" w:eastAsia="新細明體" w:hAnsi="Consolas" w:cs="新細明體"/>
-          <w:kern w:val="0"/>
-          <w:sz w:val="20"/>
-          <w:szCs w:val="20"/>
-        </w:rPr>
-      </w:pPr>
-      <w:r>
-        <w:rPr>
-          <w:rFonts w:ascii="Consolas" w:eastAsia="新細明體" w:hAnsi="Consolas" w:cs="新細明體"/>
-          <w:kern w:val="0"/>
-          <w:sz w:val="20"/>
-          <w:szCs w:val="20"/>
-        </w:rPr>
-        <w:t>convert_mask = uint8(mask);</w:t>
+          <w:rFonts w:ascii="Times New Roman" w:eastAsia="新細明體" w:hAnsi="Times New Roman" w:cs="Times New Roman"/>
+          <w:kern w:val="0"/>
+          <w:sz w:val="20"/>
+          <w:szCs w:val="20"/>
+        </w:rPr>
+      </w:pPr>
+      <w:r>
+        <w:rPr>
+          <w:rFonts w:ascii="Times New Roman" w:eastAsia="新細明體" w:hAnsi="Times New Roman" w:cs="Times New Roman"/>
+          <w:kern w:val="0"/>
+          <w:sz w:val="20"/>
+          <w:szCs w:val="20"/>
+        </w:rPr>
+        <w:t>convert_mask1=uint8(mask1);</w:t>
       </w:r>
     </w:p>
     <w:p>
@@ -1503,20 +1673,60 @@
           <w:right w:val="single" w:sz="4" w:space="4" w:color="auto"/>
         </w:pBdr>
         <w:rPr>
-          <w:rFonts w:ascii="Consolas" w:eastAsia="新細明體" w:hAnsi="Consolas" w:cs="新細明體"/>
-          <w:kern w:val="0"/>
-          <w:sz w:val="20"/>
-          <w:szCs w:val="20"/>
-        </w:rPr>
-      </w:pPr>
-      <w:r>
-        <w:rPr>
-          <w:rFonts w:ascii="Consolas" w:eastAsia="新細明體" w:hAnsi="Consolas" w:cs="新細明體"/>
-          <w:kern w:val="0"/>
-          <w:sz w:val="20"/>
-          <w:szCs w:val="20"/>
-        </w:rPr>
-        <w:t>image2 = convert_mask .* x + (1 - convert_mask) .* (255 - x);</w:t>
+          <w:rFonts w:ascii="Times New Roman" w:eastAsia="新細明體" w:hAnsi="Times New Roman" w:cs="Times New Roman"/>
+          <w:kern w:val="0"/>
+          <w:sz w:val="20"/>
+          <w:szCs w:val="20"/>
+        </w:rPr>
+      </w:pPr>
+      <w:r>
+        <w:rPr>
+          <w:rFonts w:ascii="Times New Roman" w:eastAsia="新細明體" w:hAnsi="Times New Roman" w:cs="Times New Roman"/>
+          <w:kern w:val="0"/>
+          <w:sz w:val="20"/>
+          <w:szCs w:val="20"/>
+        </w:rPr>
+        <w:t>image2=</w:t>
+      </w:r>
+      <w:bookmarkStart w:id="0" w:name="_Hlk150803895"/>
+      <w:r>
+        <w:rPr>
+          <w:rFonts w:ascii="Times New Roman" w:eastAsia="新細明體" w:hAnsi="Times New Roman" w:cs="Times New Roman"/>
+          <w:kern w:val="0"/>
+          <w:sz w:val="20"/>
+          <w:szCs w:val="20"/>
+        </w:rPr>
+        <w:t>(1-convert_mask1</w:t>
+      </w:r>
+      <w:proofErr w:type="gramStart"/>
+      <w:r>
+        <w:rPr>
+          <w:rFonts w:ascii="Times New Roman" w:eastAsia="新細明體" w:hAnsi="Times New Roman" w:cs="Times New Roman"/>
+          <w:kern w:val="0"/>
+          <w:sz w:val="20"/>
+          <w:szCs w:val="20"/>
+        </w:rPr>
+        <w:t>).*</w:t>
+      </w:r>
+      <w:proofErr w:type="gramEnd"/>
+      <w:r>
+        <w:rPr>
+          <w:rFonts w:ascii="Times New Roman" w:eastAsia="新細明體" w:hAnsi="Times New Roman" w:cs="Times New Roman"/>
+          <w:kern w:val="0"/>
+          <w:sz w:val="20"/>
+          <w:szCs w:val="20"/>
+        </w:rPr>
+        <w:t>x + convert_mask1.*(255-x)</w:t>
+      </w:r>
+      <w:bookmarkEnd w:id="0"/>
+      <w:r>
+        <w:rPr>
+          <w:rFonts w:ascii="Times New Roman" w:eastAsia="新細明體" w:hAnsi="Times New Roman" w:cs="Times New Roman"/>
+          <w:kern w:val="0"/>
+          <w:sz w:val="20"/>
+          <w:szCs w:val="20"/>
+        </w:rPr>
+        <w:t>;</w:t>
       </w:r>
     </w:p>
     <w:p>
@@ -1528,20 +1738,49 @@
           <w:right w:val="single" w:sz="4" w:space="4" w:color="auto"/>
         </w:pBdr>
         <w:rPr>
-          <w:rFonts w:ascii="Consolas" w:eastAsia="新細明體" w:hAnsi="Consolas" w:cs="新細明體"/>
-          <w:kern w:val="0"/>
-          <w:sz w:val="20"/>
-          <w:szCs w:val="20"/>
-        </w:rPr>
-      </w:pPr>
-      <w:r>
-        <w:rPr>
-          <w:rFonts w:ascii="Consolas" w:eastAsia="新細明體" w:hAnsi="Consolas" w:cs="新細明體"/>
-          <w:kern w:val="0"/>
-          <w:sz w:val="20"/>
-          <w:szCs w:val="20"/>
-        </w:rPr>
-        <w:t>subplot(4, 1, 3);</w:t>
+          <w:rFonts w:ascii="Times New Roman" w:eastAsia="新細明體" w:hAnsi="Times New Roman" w:cs="Times New Roman"/>
+          <w:kern w:val="0"/>
+          <w:sz w:val="20"/>
+          <w:szCs w:val="20"/>
+        </w:rPr>
+      </w:pPr>
+      <w:proofErr w:type="gramStart"/>
+      <w:r>
+        <w:rPr>
+          <w:rFonts w:ascii="Times New Roman" w:eastAsia="新細明體" w:hAnsi="Times New Roman" w:cs="Times New Roman"/>
+          <w:kern w:val="0"/>
+          <w:sz w:val="20"/>
+          <w:szCs w:val="20"/>
+        </w:rPr>
+        <w:t>subplot(</w:t>
+      </w:r>
+      <w:proofErr w:type="gramEnd"/>
+      <w:r>
+        <w:rPr>
+          <w:rFonts w:ascii="Times New Roman" w:eastAsia="新細明體" w:hAnsi="Times New Roman" w:cs="Times New Roman"/>
+          <w:kern w:val="0"/>
+          <w:sz w:val="20"/>
+          <w:szCs w:val="20"/>
+        </w:rPr>
+        <w:t>4,1,</w:t>
+      </w:r>
+      <w:r>
+        <w:rPr>
+          <w:rFonts w:ascii="Times New Roman" w:eastAsia="新細明體" w:hAnsi="Times New Roman" w:cs="Times New Roman"/>
+          <w:kern w:val="0"/>
+          <w:sz w:val="20"/>
+          <w:szCs w:val="20"/>
+        </w:rPr>
+        <w:t>4</w:t>
+      </w:r>
+      <w:r>
+        <w:rPr>
+          <w:rFonts w:ascii="Times New Roman" w:eastAsia="新細明體" w:hAnsi="Times New Roman" w:cs="Times New Roman"/>
+          <w:kern w:val="0"/>
+          <w:sz w:val="20"/>
+          <w:szCs w:val="20"/>
+        </w:rPr>
+        <w:t>)</w:t>
       </w:r>
     </w:p>
     <w:p>
@@ -1553,20 +1792,31 @@
           <w:right w:val="single" w:sz="4" w:space="4" w:color="auto"/>
         </w:pBdr>
         <w:rPr>
-          <w:rFonts w:ascii="Consolas" w:eastAsia="新細明體" w:hAnsi="Consolas" w:cs="新細明體"/>
-          <w:kern w:val="0"/>
-          <w:sz w:val="20"/>
-          <w:szCs w:val="20"/>
-        </w:rPr>
-      </w:pPr>
-      <w:r>
-        <w:rPr>
-          <w:rFonts w:ascii="Consolas" w:eastAsia="新細明體" w:hAnsi="Consolas" w:cs="新細明體"/>
-          <w:kern w:val="0"/>
-          <w:sz w:val="20"/>
-          <w:szCs w:val="20"/>
-        </w:rPr>
-        <w:t>imshow(image2);</w:t>
+          <w:rFonts w:ascii="Times New Roman" w:eastAsia="新細明體" w:hAnsi="Times New Roman" w:cs="Times New Roman"/>
+          <w:kern w:val="0"/>
+          <w:sz w:val="20"/>
+          <w:szCs w:val="20"/>
+        </w:rPr>
+      </w:pPr>
+      <w:proofErr w:type="spellStart"/>
+      <w:r>
+        <w:rPr>
+          <w:rFonts w:ascii="Times New Roman" w:eastAsia="新細明體" w:hAnsi="Times New Roman" w:cs="Times New Roman"/>
+          <w:kern w:val="0"/>
+          <w:sz w:val="20"/>
+          <w:szCs w:val="20"/>
+        </w:rPr>
+        <w:t>imshow</w:t>
+      </w:r>
+      <w:proofErr w:type="spellEnd"/>
+      <w:r>
+        <w:rPr>
+          <w:rFonts w:ascii="Times New Roman" w:eastAsia="新細明體" w:hAnsi="Times New Roman" w:cs="Times New Roman"/>
+          <w:kern w:val="0"/>
+          <w:sz w:val="20"/>
+          <w:szCs w:val="20"/>
+        </w:rPr>
+        <w:t xml:space="preserve">(image2) </w:t>
       </w:r>
     </w:p>
     <w:p>
@@ -1578,38 +1828,31 @@
           <w:right w:val="single" w:sz="4" w:space="4" w:color="auto"/>
         </w:pBdr>
         <w:rPr>
-          <w:rFonts w:ascii="Consolas" w:eastAsia="新細明體" w:hAnsi="Consolas" w:cs="新細明體"/>
-          <w:kern w:val="0"/>
-          <w:sz w:val="20"/>
-          <w:szCs w:val="20"/>
-        </w:rPr>
-      </w:pPr>
-      <w:r>
-        <w:rPr>
-          <w:rFonts w:ascii="Consolas" w:eastAsia="新細明體" w:hAnsi="Consolas" w:cs="新細明體" w:hint="eastAsia"/>
-          <w:kern w:val="0"/>
-          <w:sz w:val="20"/>
-          <w:szCs w:val="20"/>
-        </w:rPr>
-        <w:t>title('</w:t>
-      </w:r>
-      <w:r>
-        <w:rPr>
-          <w:rFonts w:ascii="Consolas" w:eastAsia="新細明體" w:hAnsi="Consolas" w:cs="新細明體" w:hint="eastAsia"/>
-          <w:kern w:val="0"/>
-          <w:sz w:val="20"/>
-          <w:szCs w:val="20"/>
-        </w:rPr>
-        <w:t>只補色較亮像素</w:t>
-      </w:r>
-      <w:r>
-        <w:rPr>
-          <w:rFonts w:ascii="Consolas" w:eastAsia="新細明體" w:hAnsi="Consolas" w:cs="新細明體" w:hint="eastAsia"/>
-          <w:kern w:val="0"/>
-          <w:sz w:val="20"/>
-          <w:szCs w:val="20"/>
-        </w:rPr>
-        <w:t>');</w:t>
+          <w:rFonts w:ascii="Times New Roman" w:eastAsia="新細明體" w:hAnsi="Times New Roman" w:cs="Times New Roman"/>
+          <w:kern w:val="0"/>
+          <w:sz w:val="20"/>
+          <w:szCs w:val="20"/>
+        </w:rPr>
+      </w:pPr>
+      <w:proofErr w:type="gramStart"/>
+      <w:r>
+        <w:rPr>
+          <w:rFonts w:ascii="Times New Roman" w:eastAsia="新細明體" w:hAnsi="Times New Roman" w:cs="Times New Roman"/>
+          <w:kern w:val="0"/>
+          <w:sz w:val="20"/>
+          <w:szCs w:val="20"/>
+        </w:rPr>
+        <w:t>title(</w:t>
+      </w:r>
+      <w:proofErr w:type="gramEnd"/>
+      <w:r>
+        <w:rPr>
+          <w:rFonts w:ascii="Times New Roman" w:eastAsia="新細明體" w:hAnsi="Times New Roman" w:cs="Times New Roman"/>
+          <w:kern w:val="0"/>
+          <w:sz w:val="20"/>
+          <w:szCs w:val="20"/>
+        </w:rPr>
+        <w:t>'Complementing only light pixels')</w:t>
       </w:r>
     </w:p>
     <w:p>
@@ -1621,20 +1864,60 @@
           <w:right w:val="single" w:sz="4" w:space="4" w:color="auto"/>
         </w:pBdr>
         <w:rPr>
-          <w:rFonts w:ascii="Consolas" w:eastAsia="新細明體" w:hAnsi="Consolas" w:cs="新細明體"/>
-          <w:kern w:val="0"/>
-          <w:sz w:val="20"/>
-          <w:szCs w:val="20"/>
-        </w:rPr>
-      </w:pPr>
-      <w:r>
-        <w:rPr>
-          <w:rFonts w:ascii="Consolas" w:eastAsia="新細明體" w:hAnsi="Consolas" w:cs="新細明體"/>
-          <w:kern w:val="0"/>
-          <w:sz w:val="20"/>
-          <w:szCs w:val="20"/>
-        </w:rPr>
-        <w:t>imwrite(image2, 'Complementing only light pixels.png');</w:t>
+          <w:rFonts w:ascii="Times New Roman" w:eastAsia="新細明體" w:hAnsi="Times New Roman" w:cs="Times New Roman"/>
+          <w:kern w:val="0"/>
+          <w:sz w:val="20"/>
+          <w:szCs w:val="20"/>
+        </w:rPr>
+      </w:pPr>
+      <w:proofErr w:type="spellStart"/>
+      <w:proofErr w:type="gramStart"/>
+      <w:r>
+        <w:rPr>
+          <w:rFonts w:ascii="Times New Roman" w:eastAsia="新細明體" w:hAnsi="Times New Roman" w:cs="Times New Roman"/>
+          <w:kern w:val="0"/>
+          <w:sz w:val="20"/>
+          <w:szCs w:val="20"/>
+        </w:rPr>
+        <w:t>imwrite</w:t>
+      </w:r>
+      <w:proofErr w:type="spellEnd"/>
+      <w:r>
+        <w:rPr>
+          <w:rFonts w:ascii="Times New Roman" w:eastAsia="新細明體" w:hAnsi="Times New Roman" w:cs="Times New Roman"/>
+          <w:kern w:val="0"/>
+          <w:sz w:val="20"/>
+          <w:szCs w:val="20"/>
+        </w:rPr>
+        <w:t>(</w:t>
+      </w:r>
+      <w:proofErr w:type="gramEnd"/>
+      <w:r>
+        <w:rPr>
+          <w:rFonts w:ascii="Times New Roman" w:eastAsia="新細明體" w:hAnsi="Times New Roman" w:cs="Times New Roman"/>
+          <w:kern w:val="0"/>
+          <w:sz w:val="20"/>
+          <w:szCs w:val="20"/>
+        </w:rPr>
+        <w:t xml:space="preserve">image1, 'Complementing only </w:t>
+      </w:r>
+      <w:r>
+        <w:rPr>
+          <w:rFonts w:ascii="Times New Roman" w:eastAsia="新細明體" w:hAnsi="Times New Roman" w:cs="Times New Roman"/>
+          <w:kern w:val="0"/>
+          <w:sz w:val="20"/>
+          <w:szCs w:val="20"/>
+        </w:rPr>
+        <w:t>light</w:t>
+      </w:r>
+      <w:r>
+        <w:rPr>
+          <w:rFonts w:ascii="Times New Roman" w:eastAsia="新細明體" w:hAnsi="Times New Roman" w:cs="Times New Roman"/>
+          <w:kern w:val="0"/>
+          <w:sz w:val="20"/>
+          <w:szCs w:val="20"/>
+        </w:rPr>
+        <w:t xml:space="preserve"> pixels.png');</w:t>
       </w:r>
     </w:p>
     <w:p>
@@ -1677,24 +1960,18 @@
         <w:pStyle w:val="a3"/>
         <w:spacing w:before="240"/>
         <w:rPr>
-          <w:rFonts w:ascii="標楷體" w:eastAsia="標楷體" w:hAnsi="標楷體" w:hint="eastAsia"/>
-        </w:rPr>
-      </w:pPr>
-      <w:r>
-        <w:rPr>
-          <w:rFonts w:ascii="標楷體" w:eastAsia="標楷體" w:hAnsi="標楷體" w:hint="eastAsia"/>
-        </w:rPr>
-        <w:t>1</w:t>
-      </w:r>
-      <w:r>
-        <w:rPr>
-          <w:rFonts w:ascii="標楷體" w:eastAsia="標楷體" w:hAnsi="標楷體"/>
-        </w:rPr>
-        <w:t>.</w:t>
-      </w:r>
-      <w:r>
-        <w:rPr>
-          <w:rFonts w:ascii="標楷體" w:eastAsia="標楷體" w:hAnsi="標楷體" w:hint="eastAsia"/>
+          <w:rFonts w:ascii="Times New Roman" w:eastAsia="標楷體" w:hAnsi="Times New Roman" w:cs="Times New Roman"/>
+        </w:rPr>
+      </w:pPr>
+      <w:r>
+        <w:rPr>
+          <w:rFonts w:ascii="Times New Roman" w:eastAsia="標楷體" w:hAnsi="Times New Roman" w:cs="Times New Roman"/>
+        </w:rPr>
+        <w:t>1.</w:t>
+      </w:r>
+      <w:r>
+        <w:rPr>
+          <w:rFonts w:ascii="Times New Roman" w:eastAsia="標楷體" w:hAnsi="Times New Roman" w:cs="Times New Roman"/>
         </w:rPr>
         <w:t>讀取圖像和顯示原始圖像：</w:t>
       </w:r>
@@ -1704,18 +1981,57 @@
         <w:pStyle w:val="a3"/>
         <w:numPr>
           <w:ilvl w:val="0"/>
-          <w:numId w:val="3"/>
+          <w:numId w:val="9"/>
         </w:numPr>
-        <w:spacing w:before="240"/>
-        <w:rPr>
-          <w:rFonts w:ascii="標楷體" w:eastAsia="標楷體" w:hAnsi="標楷體" w:hint="eastAsia"/>
-        </w:rPr>
-      </w:pPr>
-      <w:r>
-        <w:rPr>
-          <w:rFonts w:ascii="標楷體" w:eastAsia="標楷體" w:hAnsi="標楷體" w:hint="eastAsia"/>
-        </w:rPr>
-        <w:t>使用imread函數讀取名為"lena.tif"的圖像。</w:t>
+        <w:rPr>
+          <w:rFonts w:ascii="Times New Roman" w:eastAsia="標楷體" w:hAnsi="Times New Roman" w:cs="Times New Roman"/>
+        </w:rPr>
+      </w:pPr>
+      <w:r>
+        <w:rPr>
+          <w:rFonts w:ascii="Times New Roman" w:eastAsia="標楷體" w:hAnsi="Times New Roman" w:cs="Times New Roman"/>
+        </w:rPr>
+        <w:t>使用</w:t>
+      </w:r>
+      <w:proofErr w:type="spellStart"/>
+      <w:r>
+        <w:rPr>
+          <w:rFonts w:ascii="Times New Roman" w:eastAsia="標楷體" w:hAnsi="Times New Roman" w:cs="Times New Roman"/>
+        </w:rPr>
+        <w:t>imread</w:t>
+      </w:r>
+      <w:proofErr w:type="spellEnd"/>
+      <w:r>
+        <w:rPr>
+          <w:rFonts w:ascii="Times New Roman" w:eastAsia="標楷體" w:hAnsi="Times New Roman" w:cs="Times New Roman"/>
+        </w:rPr>
+        <w:t>函數讀取名為</w:t>
+      </w:r>
+      <w:r>
+        <w:rPr>
+          <w:rFonts w:ascii="Times New Roman" w:eastAsia="標楷體" w:hAnsi="Times New Roman" w:cs="Times New Roman"/>
+        </w:rPr>
+        <w:t>"</w:t>
+      </w:r>
+      <w:proofErr w:type="spellStart"/>
+      <w:r>
+        <w:rPr>
+          <w:rFonts w:ascii="Times New Roman" w:eastAsia="標楷體" w:hAnsi="Times New Roman" w:cs="Times New Roman"/>
+        </w:rPr>
+        <w:t>lena.tif</w:t>
+      </w:r>
+      <w:proofErr w:type="spellEnd"/>
+      <w:r>
+        <w:rPr>
+          <w:rFonts w:ascii="Times New Roman" w:eastAsia="標楷體" w:hAnsi="Times New Roman" w:cs="Times New Roman"/>
+        </w:rPr>
+        <w:t>"</w:t>
+      </w:r>
+      <w:r>
+        <w:rPr>
+          <w:rFonts w:ascii="Times New Roman" w:eastAsia="標楷體" w:hAnsi="Times New Roman" w:cs="Times New Roman"/>
+        </w:rPr>
+        <w:t>的圖像。</w:t>
       </w:r>
     </w:p>
     <w:p>
@@ -1723,18 +2039,41 @@
         <w:pStyle w:val="a3"/>
         <w:numPr>
           <w:ilvl w:val="0"/>
-          <w:numId w:val="3"/>
+          <w:numId w:val="9"/>
         </w:numPr>
-        <w:spacing w:before="240"/>
-        <w:rPr>
-          <w:rFonts w:ascii="標楷體" w:eastAsia="標楷體" w:hAnsi="標楷體" w:hint="eastAsia"/>
-        </w:rPr>
-      </w:pPr>
-      <w:r>
-        <w:rPr>
-          <w:rFonts w:ascii="標楷體" w:eastAsia="標楷體" w:hAnsi="標楷體" w:hint="eastAsia"/>
-        </w:rPr>
-        <w:t>將圖像轉換為UINT8數據類型，存儲在變數 x 中。</w:t>
+        <w:rPr>
+          <w:rFonts w:ascii="Times New Roman" w:eastAsia="標楷體" w:hAnsi="Times New Roman" w:cs="Times New Roman"/>
+        </w:rPr>
+      </w:pPr>
+      <w:r>
+        <w:rPr>
+          <w:rFonts w:ascii="Times New Roman" w:eastAsia="標楷體" w:hAnsi="Times New Roman" w:cs="Times New Roman"/>
+        </w:rPr>
+        <w:t>將圖像轉換為</w:t>
+      </w:r>
+      <w:r>
+        <w:rPr>
+          <w:rFonts w:ascii="Times New Roman" w:eastAsia="標楷體" w:hAnsi="Times New Roman" w:cs="Times New Roman"/>
+        </w:rPr>
+        <w:t>UINT8</w:t>
+      </w:r>
+      <w:r>
+        <w:rPr>
+          <w:rFonts w:ascii="Times New Roman" w:eastAsia="標楷體" w:hAnsi="Times New Roman" w:cs="Times New Roman"/>
+        </w:rPr>
+        <w:t>數據類型，存儲在變數</w:t>
+      </w:r>
+      <w:r>
+        <w:rPr>
+          <w:rFonts w:ascii="Times New Roman" w:eastAsia="標楷體" w:hAnsi="Times New Roman" w:cs="Times New Roman"/>
+        </w:rPr>
+        <w:t xml:space="preserve"> x </w:t>
+      </w:r>
+      <w:r>
+        <w:rPr>
+          <w:rFonts w:ascii="Times New Roman" w:eastAsia="標楷體" w:hAnsi="Times New Roman" w:cs="Times New Roman"/>
+        </w:rPr>
+        <w:t>中。</w:t>
       </w:r>
     </w:p>
     <w:p>
@@ -1742,9 +2081,8 @@
         <w:pStyle w:val="a3"/>
         <w:numPr>
           <w:ilvl w:val="0"/>
-          <w:numId w:val="3"/>
+          <w:numId w:val="9"/>
         </w:numPr>
-        <w:spacing w:before="240"/>
         <w:rPr>
           <w:rFonts w:ascii="Times New Roman" w:hAnsi="Times New Roman" w:cs="Times New Roman"/>
           <w:b/>
@@ -1753,33 +2091,61 @@
       </w:pPr>
       <w:r>
         <w:rPr>
-          <w:rFonts w:ascii="標楷體" w:eastAsia="標楷體" w:hAnsi="標楷體" w:hint="eastAsia"/>
-        </w:rPr>
-        <w:t>通過subplot和imshow顯示原始UINT8圖像</w:t>
-      </w:r>
-      <w:r>
-        <w:rPr>
-          <w:rFonts w:ascii="標楷體" w:eastAsia="標楷體" w:hAnsi="標楷體" w:hint="eastAsia"/>
-        </w:rPr>
-        <w:t>，並用i</w:t>
-      </w:r>
-      <w:r>
-        <w:rPr>
-          <w:rFonts w:ascii="標楷體" w:eastAsia="標楷體" w:hAnsi="標楷體"/>
-        </w:rPr>
-        <w:t>mwrite</w:t>
-      </w:r>
-      <w:r>
-        <w:rPr>
-          <w:rFonts w:ascii="標楷體" w:eastAsia="標楷體" w:hAnsi="標楷體" w:hint="eastAsia"/>
-        </w:rPr>
-        <w:t>儲存圖像</w:t>
-      </w:r>
-      <w:r>
-        <w:rPr>
-          <w:rFonts w:ascii="標楷體" w:eastAsia="標楷體" w:hAnsi="標楷體" w:hint="eastAsia"/>
-        </w:rPr>
-        <w:t>。</w:t>
+          <w:rFonts w:ascii="Times New Roman" w:eastAsia="標楷體" w:hAnsi="Times New Roman" w:cs="Times New Roman"/>
+        </w:rPr>
+        <w:t>通過</w:t>
+      </w:r>
+      <w:r>
+        <w:rPr>
+          <w:rFonts w:ascii="Times New Roman" w:eastAsia="標楷體" w:hAnsi="Times New Roman" w:cs="Times New Roman"/>
+        </w:rPr>
+        <w:t>subplot</w:t>
+      </w:r>
+      <w:r>
+        <w:rPr>
+          <w:rFonts w:ascii="Times New Roman" w:eastAsia="標楷體" w:hAnsi="Times New Roman" w:cs="Times New Roman"/>
+        </w:rPr>
+        <w:t>和</w:t>
+      </w:r>
+      <w:proofErr w:type="spellStart"/>
+      <w:r>
+        <w:rPr>
+          <w:rFonts w:ascii="Times New Roman" w:eastAsia="標楷體" w:hAnsi="Times New Roman" w:cs="Times New Roman"/>
+        </w:rPr>
+        <w:t>imshow</w:t>
+      </w:r>
+      <w:proofErr w:type="spellEnd"/>
+      <w:r>
+        <w:rPr>
+          <w:rFonts w:ascii="Times New Roman" w:eastAsia="標楷體" w:hAnsi="Times New Roman" w:cs="Times New Roman"/>
+        </w:rPr>
+        <w:t>顯示原始</w:t>
+      </w:r>
+      <w:r>
+        <w:rPr>
+          <w:rFonts w:ascii="Times New Roman" w:eastAsia="標楷體" w:hAnsi="Times New Roman" w:cs="Times New Roman"/>
+        </w:rPr>
+        <w:t>UINT8</w:t>
+      </w:r>
+      <w:r>
+        <w:rPr>
+          <w:rFonts w:ascii="Times New Roman" w:eastAsia="標楷體" w:hAnsi="Times New Roman" w:cs="Times New Roman"/>
+        </w:rPr>
+        <w:t>圖像，並用</w:t>
+      </w:r>
+      <w:proofErr w:type="spellStart"/>
+      <w:r>
+        <w:rPr>
+          <w:rFonts w:ascii="Times New Roman" w:eastAsia="標楷體" w:hAnsi="Times New Roman" w:cs="Times New Roman"/>
+        </w:rPr>
+        <w:t>imwrite</w:t>
+      </w:r>
+      <w:proofErr w:type="spellEnd"/>
+      <w:r>
+        <w:rPr>
+          <w:rFonts w:ascii="Times New Roman" w:eastAsia="標楷體" w:hAnsi="Times New Roman" w:cs="Times New Roman"/>
+        </w:rPr>
+        <w:t>儲存圖像。</w:t>
       </w:r>
     </w:p>
     <w:p>
@@ -1787,30 +2153,24 @@
         <w:pStyle w:val="a3"/>
         <w:spacing w:before="240"/>
         <w:rPr>
-          <w:rFonts w:ascii="標楷體" w:eastAsia="標楷體" w:hAnsi="標楷體" w:hint="eastAsia"/>
-        </w:rPr>
-      </w:pPr>
-      <w:r>
-        <w:rPr>
-          <w:rFonts w:ascii="標楷體" w:eastAsia="標楷體" w:hAnsi="標楷體" w:hint="eastAsia"/>
-        </w:rPr>
-        <w:t>2</w:t>
-      </w:r>
-      <w:r>
-        <w:rPr>
-          <w:rFonts w:ascii="標楷體" w:eastAsia="標楷體" w:hAnsi="標楷體"/>
-        </w:rPr>
-        <w:t>.</w:t>
-      </w:r>
-      <w:r>
-        <w:rPr>
-          <w:rFonts w:hint="eastAsia"/>
+          <w:rFonts w:ascii="Times New Roman" w:eastAsia="標楷體" w:hAnsi="Times New Roman" w:cs="Times New Roman"/>
+        </w:rPr>
+      </w:pPr>
+      <w:r>
+        <w:rPr>
+          <w:rFonts w:ascii="Times New Roman" w:eastAsia="標楷體" w:hAnsi="Times New Roman" w:cs="Times New Roman"/>
+        </w:rPr>
+        <w:t>2.</w:t>
+      </w:r>
+      <w:r>
+        <w:rPr>
+          <w:rFonts w:ascii="Times New Roman" w:hAnsi="Times New Roman" w:cs="Times New Roman"/>
         </w:rPr>
         <w:t xml:space="preserve"> </w:t>
       </w:r>
       <w:r>
         <w:rPr>
-          <w:rFonts w:ascii="標楷體" w:eastAsia="標楷體" w:hAnsi="標楷體" w:hint="eastAsia"/>
+          <w:rFonts w:ascii="Times New Roman" w:eastAsia="標楷體" w:hAnsi="Times New Roman" w:cs="Times New Roman"/>
         </w:rPr>
         <w:t>圖像反轉（取補色）並顯示：</w:t>
       </w:r>
@@ -1822,7 +2182,6 @@
           <w:ilvl w:val="0"/>
           <w:numId w:val="4"/>
         </w:numPr>
-        <w:spacing w:before="240"/>
         <w:rPr>
           <w:rFonts w:ascii="Times New Roman" w:hAnsi="Times New Roman" w:cs="Times New Roman"/>
           <w:b/>
@@ -1831,9 +2190,47 @@
       </w:pPr>
       <w:r>
         <w:rPr>
-          <w:rFonts w:ascii="標楷體" w:eastAsia="標楷體" w:hAnsi="標楷體" w:hint="eastAsia"/>
-        </w:rPr>
-        <w:t>通過subplot和imshow顯示原始圖像的反轉，即 255 - x。</w:t>
+          <w:rFonts w:ascii="Times New Roman" w:eastAsia="標楷體" w:hAnsi="Times New Roman" w:cs="Times New Roman"/>
+        </w:rPr>
+        <w:t>通過</w:t>
+      </w:r>
+      <w:r>
+        <w:rPr>
+          <w:rFonts w:ascii="Times New Roman" w:eastAsia="標楷體" w:hAnsi="Times New Roman" w:cs="Times New Roman"/>
+        </w:rPr>
+        <w:t>subplot</w:t>
+      </w:r>
+      <w:r>
+        <w:rPr>
+          <w:rFonts w:ascii="Times New Roman" w:eastAsia="標楷體" w:hAnsi="Times New Roman" w:cs="Times New Roman"/>
+        </w:rPr>
+        <w:t>和</w:t>
+      </w:r>
+      <w:proofErr w:type="spellStart"/>
+      <w:r>
+        <w:rPr>
+          <w:rFonts w:ascii="Times New Roman" w:eastAsia="標楷體" w:hAnsi="Times New Roman" w:cs="Times New Roman"/>
+        </w:rPr>
+        <w:t>imshow</w:t>
+      </w:r>
+      <w:proofErr w:type="spellEnd"/>
+      <w:r>
+        <w:rPr>
+          <w:rFonts w:ascii="Times New Roman" w:eastAsia="標楷體" w:hAnsi="Times New Roman" w:cs="Times New Roman"/>
+        </w:rPr>
+        <w:t>顯示原始圖像的反轉，即</w:t>
+      </w:r>
+      <w:r>
+        <w:rPr>
+          <w:rFonts w:ascii="Times New Roman" w:eastAsia="標楷體" w:hAnsi="Times New Roman" w:cs="Times New Roman"/>
+        </w:rPr>
+        <w:t xml:space="preserve"> 255 - x</w:t>
+      </w:r>
+      <w:r>
+        <w:rPr>
+          <w:rFonts w:ascii="Times New Roman" w:eastAsia="標楷體" w:hAnsi="Times New Roman" w:cs="Times New Roman"/>
+        </w:rPr>
+        <w:t>。</w:t>
       </w:r>
     </w:p>
     <w:p>
@@ -1845,20 +2242,14 @@
         </w:numPr>
         <w:spacing w:before="240"/>
         <w:rPr>
-          <w:rFonts w:ascii="標楷體" w:eastAsia="標楷體" w:hAnsi="標楷體"/>
-        </w:rPr>
-      </w:pPr>
-      <w:r>
-        <w:rPr>
-          <w:rFonts w:ascii="標楷體" w:eastAsia="標楷體" w:hAnsi="標楷體" w:hint="eastAsia"/>
-        </w:rPr>
-        <w:t>補色只針對較暗像素並顯示</w:t>
-      </w:r>
-      <w:r>
-        <w:rPr>
-          <w:rFonts w:ascii="標楷體" w:eastAsia="標楷體" w:hAnsi="標楷體" w:hint="eastAsia"/>
-        </w:rPr>
-        <w:t>：</w:t>
+          <w:rFonts w:ascii="Times New Roman" w:eastAsia="標楷體" w:hAnsi="Times New Roman" w:cs="Times New Roman"/>
+        </w:rPr>
+      </w:pPr>
+      <w:r>
+        <w:rPr>
+          <w:rFonts w:ascii="Times New Roman" w:eastAsia="標楷體" w:hAnsi="Times New Roman" w:cs="Times New Roman"/>
+        </w:rPr>
+        <w:t>補色只針對較暗像素並顯示：</w:t>
       </w:r>
     </w:p>
     <w:p>
@@ -1868,34 +2259,99 @@
           <w:ilvl w:val="0"/>
           <w:numId w:val="4"/>
         </w:numPr>
-        <w:spacing w:before="240"/>
-        <w:rPr>
-          <w:rFonts w:ascii="標楷體" w:eastAsia="標楷體" w:hAnsi="標楷體"/>
-        </w:rPr>
-      </w:pPr>
-      <w:r>
-        <w:rPr>
-          <w:rFonts w:ascii="標楷體" w:eastAsia="標楷體" w:hAnsi="標楷體" w:hint="eastAsia"/>
-        </w:rPr>
-        <w:t>創建一個二值</w:t>
-      </w:r>
-      <w:r>
-        <w:rPr>
-          <w:rFonts w:ascii="標楷體" w:eastAsia="標楷體" w:hAnsi="標楷體" w:hint="eastAsia"/>
-        </w:rPr>
-        <w:t>（mask1），其值為原始圖像 x 中亮度值大於128的像素為1，否則為0</w:t>
-      </w:r>
-      <w:r>
-        <w:rPr>
-          <w:rFonts w:ascii="標楷體" w:eastAsia="標楷體" w:hAnsi="標楷體" w:hint="eastAsia"/>
-        </w:rPr>
-        <w:t>。</w:t>
-      </w:r>
-      <w:r>
-        <w:rPr>
-          <w:rFonts w:ascii="標楷體" w:eastAsia="標楷體" w:hAnsi="標楷體" w:hint="eastAsia"/>
-        </w:rPr>
-        <w:t>存儲在 convert_mask1 中。</w:t>
+        <w:rPr>
+          <w:rFonts w:ascii="Times New Roman" w:eastAsia="標楷體" w:hAnsi="Times New Roman" w:cs="Times New Roman"/>
+        </w:rPr>
+      </w:pPr>
+      <w:r>
+        <w:rPr>
+          <w:rFonts w:ascii="Times New Roman" w:eastAsia="標楷體" w:hAnsi="Times New Roman" w:cs="Times New Roman"/>
+        </w:rPr>
+        <w:t>創建一個二值（</w:t>
+      </w:r>
+      <w:r>
+        <w:rPr>
+          <w:rFonts w:ascii="Times New Roman" w:eastAsia="標楷體" w:hAnsi="Times New Roman" w:cs="Times New Roman"/>
+        </w:rPr>
+        <w:t>mask1</w:t>
+      </w:r>
+      <w:r>
+        <w:rPr>
+          <w:rFonts w:ascii="Times New Roman" w:eastAsia="標楷體" w:hAnsi="Times New Roman" w:cs="Times New Roman"/>
+        </w:rPr>
+        <w:t>），其值為原始圖像</w:t>
+      </w:r>
+      <w:r>
+        <w:rPr>
+          <w:rFonts w:ascii="Times New Roman" w:eastAsia="標楷體" w:hAnsi="Times New Roman" w:cs="Times New Roman"/>
+        </w:rPr>
+        <w:t xml:space="preserve"> x </w:t>
+      </w:r>
+      <w:r>
+        <w:rPr>
+          <w:rFonts w:ascii="Times New Roman" w:eastAsia="標楷體" w:hAnsi="Times New Roman" w:cs="Times New Roman"/>
+        </w:rPr>
+        <w:t>中亮度值</w:t>
+      </w:r>
+      <w:r>
+        <w:rPr>
+          <w:rFonts w:ascii="Times New Roman" w:eastAsia="標楷體" w:hAnsi="Times New Roman" w:cs="Times New Roman" w:hint="eastAsia"/>
+        </w:rPr>
+        <w:t>小</w:t>
+      </w:r>
+      <w:r>
+        <w:rPr>
+          <w:rFonts w:ascii="Times New Roman" w:eastAsia="標楷體" w:hAnsi="Times New Roman" w:cs="Times New Roman"/>
+        </w:rPr>
+        <w:t>於</w:t>
+      </w:r>
+      <w:r>
+        <w:rPr>
+          <w:rFonts w:ascii="Times New Roman" w:eastAsia="標楷體" w:hAnsi="Times New Roman" w:cs="Times New Roman"/>
+        </w:rPr>
+        <w:t>128</w:t>
+      </w:r>
+      <w:r>
+        <w:rPr>
+          <w:rFonts w:ascii="Times New Roman" w:eastAsia="標楷體" w:hAnsi="Times New Roman" w:cs="Times New Roman"/>
+        </w:rPr>
+        <w:t>的像素為</w:t>
+      </w:r>
+      <w:r>
+        <w:rPr>
+          <w:rFonts w:ascii="Times New Roman" w:eastAsia="標楷體" w:hAnsi="Times New Roman" w:cs="Times New Roman"/>
+        </w:rPr>
+        <w:t>1</w:t>
+      </w:r>
+      <w:r>
+        <w:rPr>
+          <w:rFonts w:ascii="Times New Roman" w:eastAsia="標楷體" w:hAnsi="Times New Roman" w:cs="Times New Roman"/>
+        </w:rPr>
+        <w:t>，否則為</w:t>
+      </w:r>
+      <w:r>
+        <w:rPr>
+          <w:rFonts w:ascii="Times New Roman" w:eastAsia="標楷體" w:hAnsi="Times New Roman" w:cs="Times New Roman"/>
+        </w:rPr>
+        <w:t>0</w:t>
+      </w:r>
+      <w:r>
+        <w:rPr>
+          <w:rFonts w:ascii="Times New Roman" w:eastAsia="標楷體" w:hAnsi="Times New Roman" w:cs="Times New Roman"/>
+        </w:rPr>
+        <w:t>。存儲在</w:t>
+      </w:r>
+      <w:r>
+        <w:rPr>
+          <w:rFonts w:ascii="Times New Roman" w:eastAsia="標楷體" w:hAnsi="Times New Roman" w:cs="Times New Roman"/>
+        </w:rPr>
+        <w:t xml:space="preserve"> convert_mask1 </w:t>
+      </w:r>
+      <w:r>
+        <w:rPr>
+          <w:rFonts w:ascii="Times New Roman" w:eastAsia="標楷體" w:hAnsi="Times New Roman" w:cs="Times New Roman"/>
+        </w:rPr>
+        <w:t>中。</w:t>
       </w:r>
     </w:p>
     <w:p>
@@ -1905,28 +2361,45 @@
           <w:ilvl w:val="0"/>
           <w:numId w:val="4"/>
         </w:numPr>
-        <w:spacing w:before="240"/>
-        <w:rPr>
-          <w:rFonts w:ascii="標楷體" w:eastAsia="標楷體" w:hAnsi="標楷體"/>
-        </w:rPr>
-      </w:pPr>
-      <w:r>
-        <w:rPr>
-          <w:rFonts w:ascii="標楷體" w:eastAsia="標楷體" w:hAnsi="標楷體" w:hint="eastAsia"/>
+        <w:rPr>
+          <w:rFonts w:ascii="Times New Roman" w:eastAsia="標楷體" w:hAnsi="Times New Roman" w:cs="Times New Roman"/>
+        </w:rPr>
+      </w:pPr>
+      <w:r>
+        <w:rPr>
+          <w:rFonts w:ascii="Times New Roman" w:eastAsia="標楷體" w:hAnsi="Times New Roman" w:cs="Times New Roman"/>
         </w:rPr>
         <w:t>使用</w:t>
       </w:r>
       <w:r>
         <w:rPr>
-          <w:rFonts w:ascii="標楷體" w:eastAsia="標楷體" w:hAnsi="標楷體"/>
+          <w:rFonts w:ascii="Times New Roman" w:eastAsia="標楷體" w:hAnsi="Times New Roman" w:cs="Times New Roman"/>
         </w:rPr>
         <w:t>convert_mask1</w:t>
       </w:r>
       <w:r>
         <w:rPr>
-          <w:rFonts w:ascii="標楷體" w:eastAsia="標楷體" w:hAnsi="標楷體" w:hint="eastAsia"/>
-        </w:rPr>
-        <w:t>對原始圖像進行補色操作，即 convert_mask1.*x + (1-convert_mask1).*(255-x)。</w:t>
+          <w:rFonts w:ascii="Times New Roman" w:eastAsia="標楷體" w:hAnsi="Times New Roman" w:cs="Times New Roman"/>
+        </w:rPr>
+        <w:t>對原始圖像進行補色操作，即</w:t>
+      </w:r>
+      <w:r>
+        <w:rPr>
+          <w:rFonts w:ascii="Times New Roman" w:eastAsia="標楷體" w:hAnsi="Times New Roman" w:cs="Times New Roman"/>
+        </w:rPr>
+        <w:t xml:space="preserve"> </w:t>
+      </w:r>
+      <w:r>
+        <w:rPr>
+          <w:rFonts w:ascii="Times New Roman" w:eastAsia="標楷體" w:hAnsi="Times New Roman" w:cs="Times New Roman"/>
+        </w:rPr>
+        <w:t>(1-convert_mask1).*x + convert_mask1.*(255-x)</w:t>
+      </w:r>
+      <w:r>
+        <w:rPr>
+          <w:rFonts w:ascii="Times New Roman" w:eastAsia="標楷體" w:hAnsi="Times New Roman" w:cs="Times New Roman"/>
+        </w:rPr>
+        <w:t>。</w:t>
       </w:r>
     </w:p>
     <w:p>
@@ -1938,26 +2411,14 @@
         </w:numPr>
         <w:spacing w:before="240"/>
         <w:rPr>
-          <w:rFonts w:ascii="標楷體" w:eastAsia="標楷體" w:hAnsi="標楷體"/>
-        </w:rPr>
-      </w:pPr>
-      <w:r>
-        <w:rPr>
-          <w:rFonts w:ascii="標楷體" w:eastAsia="標楷體" w:hAnsi="標楷體" w:hint="eastAsia"/>
-        </w:rPr>
-        <w:t>補色只針對較亮</w:t>
-      </w:r>
-      <w:r>
-        <w:rPr>
-          <w:rFonts w:ascii="標楷體" w:eastAsia="標楷體" w:hAnsi="標楷體" w:hint="eastAsia"/>
-        </w:rPr>
-        <w:t>像素並顯示</w:t>
-      </w:r>
-      <w:r>
-        <w:rPr>
-          <w:rFonts w:ascii="標楷體" w:eastAsia="標楷體" w:hAnsi="標楷體" w:hint="eastAsia"/>
-        </w:rPr>
-        <w:t>：</w:t>
+          <w:rFonts w:ascii="Times New Roman" w:eastAsia="標楷體" w:hAnsi="Times New Roman" w:cs="Times New Roman"/>
+        </w:rPr>
+      </w:pPr>
+      <w:r>
+        <w:rPr>
+          <w:rFonts w:ascii="Times New Roman" w:eastAsia="標楷體" w:hAnsi="Times New Roman" w:cs="Times New Roman"/>
+        </w:rPr>
+        <w:t>補色只針對較亮像素並顯示：</w:t>
       </w:r>
     </w:p>
     <w:p>
@@ -1965,48 +2426,95 @@
         <w:pStyle w:val="a3"/>
         <w:numPr>
           <w:ilvl w:val="0"/>
-          <w:numId w:val="6"/>
+          <w:numId w:val="10"/>
         </w:numPr>
-        <w:spacing w:before="240"/>
-        <w:rPr>
-          <w:rFonts w:ascii="標楷體" w:eastAsia="標楷體" w:hAnsi="標楷體"/>
-        </w:rPr>
-      </w:pPr>
-      <w:r>
-        <w:rPr>
-          <w:rFonts w:ascii="標楷體" w:eastAsia="標楷體" w:hAnsi="標楷體" w:hint="eastAsia"/>
-        </w:rPr>
-        <w:t>創建一個二值</w:t>
-      </w:r>
-      <w:r>
-        <w:rPr>
-          <w:rFonts w:ascii="標楷體" w:eastAsia="標楷體" w:hAnsi="標楷體" w:hint="eastAsia"/>
-        </w:rPr>
-        <w:t xml:space="preserve">（mask1），其值為原始圖像 x </w:t>
-      </w:r>
-      <w:r>
-        <w:rPr>
-          <w:rFonts w:ascii="標楷體" w:eastAsia="標楷體" w:hAnsi="標楷體" w:hint="eastAsia"/>
-        </w:rPr>
-        <w:t>中亮度值小</w:t>
-      </w:r>
-      <w:r>
-        <w:rPr>
-          <w:rFonts w:ascii="標楷體" w:eastAsia="標楷體" w:hAnsi="標楷體" w:hint="eastAsia"/>
-        </w:rPr>
-        <w:t>於128的像素為1，否則為0</w:t>
-      </w:r>
-      <w:r>
-        <w:rPr>
-          <w:rFonts w:ascii="標楷體" w:eastAsia="標楷體" w:hAnsi="標楷體" w:hint="eastAsia"/>
-        </w:rPr>
-        <w:t>。</w:t>
-      </w:r>
-      <w:r>
-        <w:rPr>
-          <w:rFonts w:ascii="標楷體" w:eastAsia="標楷體" w:hAnsi="標楷體" w:hint="eastAsia"/>
-        </w:rPr>
-        <w:t>存儲在 convert_mask1 中。</w:t>
+        <w:rPr>
+          <w:rFonts w:ascii="Times New Roman" w:eastAsia="標楷體" w:hAnsi="Times New Roman" w:cs="Times New Roman"/>
+        </w:rPr>
+      </w:pPr>
+      <w:r>
+        <w:rPr>
+          <w:rFonts w:ascii="Times New Roman" w:eastAsia="標楷體" w:hAnsi="Times New Roman" w:cs="Times New Roman"/>
+        </w:rPr>
+        <w:t>創建一個二值（</w:t>
+      </w:r>
+      <w:r>
+        <w:rPr>
+          <w:rFonts w:ascii="Times New Roman" w:eastAsia="標楷體" w:hAnsi="Times New Roman" w:cs="Times New Roman"/>
+        </w:rPr>
+        <w:t>mask1</w:t>
+      </w:r>
+      <w:r>
+        <w:rPr>
+          <w:rFonts w:ascii="Times New Roman" w:eastAsia="標楷體" w:hAnsi="Times New Roman" w:cs="Times New Roman"/>
+        </w:rPr>
+        <w:t>），其值為原始圖像</w:t>
+      </w:r>
+      <w:r>
+        <w:rPr>
+          <w:rFonts w:ascii="Times New Roman" w:eastAsia="標楷體" w:hAnsi="Times New Roman" w:cs="Times New Roman"/>
+        </w:rPr>
+        <w:t xml:space="preserve"> x </w:t>
+      </w:r>
+      <w:r>
+        <w:rPr>
+          <w:rFonts w:ascii="Times New Roman" w:eastAsia="標楷體" w:hAnsi="Times New Roman" w:cs="Times New Roman"/>
+        </w:rPr>
+        <w:t>中亮度值</w:t>
+      </w:r>
+      <w:r>
+        <w:rPr>
+          <w:rFonts w:ascii="Times New Roman" w:eastAsia="標楷體" w:hAnsi="Times New Roman" w:cs="Times New Roman"/>
+        </w:rPr>
+        <w:t>128</w:t>
+      </w:r>
+      <w:r>
+        <w:rPr>
+          <w:rFonts w:ascii="Times New Roman" w:eastAsia="標楷體" w:hAnsi="Times New Roman" w:cs="Times New Roman" w:hint="eastAsia"/>
+        </w:rPr>
+        <w:t>以上</w:t>
+      </w:r>
+      <w:r>
+        <w:rPr>
+          <w:rFonts w:ascii="Times New Roman" w:eastAsia="標楷體" w:hAnsi="Times New Roman" w:cs="Times New Roman"/>
+        </w:rPr>
+        <w:t>的像素為</w:t>
+      </w:r>
+      <w:r>
+        <w:rPr>
+          <w:rFonts w:ascii="Times New Roman" w:eastAsia="標楷體" w:hAnsi="Times New Roman" w:cs="Times New Roman"/>
+        </w:rPr>
+        <w:t>1</w:t>
+      </w:r>
+      <w:r>
+        <w:rPr>
+          <w:rFonts w:ascii="Times New Roman" w:eastAsia="標楷體" w:hAnsi="Times New Roman" w:cs="Times New Roman"/>
+        </w:rPr>
+        <w:t>，否則為</w:t>
+      </w:r>
+      <w:r>
+        <w:rPr>
+          <w:rFonts w:ascii="Times New Roman" w:eastAsia="標楷體" w:hAnsi="Times New Roman" w:cs="Times New Roman"/>
+        </w:rPr>
+        <w:t>0</w:t>
+      </w:r>
+      <w:r>
+        <w:rPr>
+          <w:rFonts w:ascii="Times New Roman" w:eastAsia="標楷體" w:hAnsi="Times New Roman" w:cs="Times New Roman"/>
+        </w:rPr>
+        <w:t>。存儲在</w:t>
+      </w:r>
+      <w:r>
+        <w:rPr>
+          <w:rFonts w:ascii="Times New Roman" w:eastAsia="標楷體" w:hAnsi="Times New Roman" w:cs="Times New Roman"/>
+        </w:rPr>
+        <w:t xml:space="preserve"> convert_mask1 </w:t>
+      </w:r>
+      <w:r>
+        <w:rPr>
+          <w:rFonts w:ascii="Times New Roman" w:eastAsia="標楷體" w:hAnsi="Times New Roman" w:cs="Times New Roman"/>
+        </w:rPr>
+        <w:t>中。</w:t>
       </w:r>
     </w:p>
     <w:p>
@@ -2014,40 +2522,48 @@
         <w:pStyle w:val="a3"/>
         <w:numPr>
           <w:ilvl w:val="0"/>
-          <w:numId w:val="6"/>
+          <w:numId w:val="10"/>
         </w:numPr>
-        <w:spacing w:before="240"/>
-        <w:rPr>
-          <w:rFonts w:ascii="標楷體" w:eastAsia="標楷體" w:hAnsi="標楷體"/>
-        </w:rPr>
-      </w:pPr>
-      <w:r>
-        <w:rPr>
-          <w:rFonts w:ascii="標楷體" w:eastAsia="標楷體" w:hAnsi="標楷體" w:hint="eastAsia"/>
+        <w:rPr>
+          <w:rFonts w:ascii="Times New Roman" w:eastAsia="標楷體" w:hAnsi="Times New Roman" w:cs="Times New Roman" w:hint="eastAsia"/>
+        </w:rPr>
+      </w:pPr>
+      <w:r>
+        <w:rPr>
+          <w:rFonts w:ascii="Times New Roman" w:eastAsia="標楷體" w:hAnsi="Times New Roman" w:cs="Times New Roman"/>
         </w:rPr>
         <w:t>使用</w:t>
       </w:r>
       <w:r>
         <w:rPr>
-          <w:rFonts w:ascii="標楷體" w:eastAsia="標楷體" w:hAnsi="標楷體"/>
+          <w:rFonts w:ascii="Times New Roman" w:eastAsia="標楷體" w:hAnsi="Times New Roman" w:cs="Times New Roman"/>
         </w:rPr>
         <w:t>convert_mask1</w:t>
       </w:r>
       <w:r>
         <w:rPr>
-          <w:rFonts w:ascii="標楷體" w:eastAsia="標楷體" w:hAnsi="標楷體" w:hint="eastAsia"/>
-        </w:rPr>
-        <w:t>對原始圖像進行補色操作，即 convert_mask1.*x + (1-convert_mask1).*(255-x)。</w:t>
-      </w:r>
-    </w:p>
-    <w:p>
-      <w:pPr>
-        <w:pStyle w:val="a3"/>
-        <w:spacing w:before="240"/>
-        <w:rPr>
-          <w:rFonts w:ascii="標楷體" w:eastAsia="標楷體" w:hAnsi="標楷體" w:hint="eastAsia"/>
-        </w:rPr>
-      </w:pPr>
+          <w:rFonts w:ascii="Times New Roman" w:eastAsia="標楷體" w:hAnsi="Times New Roman" w:cs="Times New Roman"/>
+        </w:rPr>
+        <w:t>對原始圖像進行補色操作，即</w:t>
+      </w:r>
+      <w:r>
+        <w:rPr>
+          <w:rFonts w:ascii="Times New Roman" w:eastAsia="標楷體" w:hAnsi="Times New Roman" w:cs="Times New Roman"/>
+        </w:rPr>
+        <w:t xml:space="preserve"> </w:t>
+      </w:r>
+      <w:r>
+        <w:rPr>
+          <w:rFonts w:ascii="Times New Roman" w:eastAsia="標楷體" w:hAnsi="Times New Roman" w:cs="Times New Roman"/>
+        </w:rPr>
+        <w:t>(1-convert_mask1).*x + convert_mask1.*(255-x)</w:t>
+      </w:r>
+      <w:r>
+        <w:rPr>
+          <w:rFonts w:ascii="Times New Roman" w:eastAsia="標楷體" w:hAnsi="Times New Roman" w:cs="Times New Roman"/>
+        </w:rPr>
+        <w:t>。</w:t>
+      </w:r>
     </w:p>
     <w:p>
       <w:pPr>
@@ -2100,55 +2616,6 @@
                 <pic:pic xmlns:pic="http://schemas.openxmlformats.org/drawingml/2006/picture">
                   <pic:nvPicPr>
                     <pic:cNvPr id="2" name="Original UINT8 Image.png"/>
-                    <pic:cNvPicPr/>
-                  </pic:nvPicPr>
-                  <pic:blipFill>
-                    <a:blip r:embed="rId8">
-                      <a:extLst>
-                        <a:ext uri="{28A0092B-C50C-407E-A947-70E740481C1C}">
-                          <a14:useLocalDpi xmlns:a14="http://schemas.microsoft.com/office/drawing/2010/main" val="0"/>
-                        </a:ext>
-                      </a:extLst>
-                    </a:blip>
-                    <a:stretch>
-                      <a:fillRect/>
-                    </a:stretch>
-                  </pic:blipFill>
-                  <pic:spPr>
-                    <a:xfrm>
-                      <a:off x="0" y="0"/>
-                      <a:ext cx="2438400" cy="2438400"/>
-                    </a:xfrm>
-                    <a:prstGeom prst="rect">
-                      <a:avLst/>
-                    </a:prstGeom>
-                  </pic:spPr>
-                </pic:pic>
-              </a:graphicData>
-            </a:graphic>
-          </wp:inline>
-        </w:drawing>
-      </w:r>
-      <w:r>
-        <w:rPr>
-          <w:rFonts w:ascii="Times New Roman" w:hAnsi="Times New Roman" w:cs="Times New Roman"/>
-          <w:b/>
-          <w:noProof/>
-          <w:sz w:val="28"/>
-        </w:rPr>
-        <w:drawing>
-          <wp:inline distT="0" distB="0" distL="0" distR="0">
-            <wp:extent cx="2438400" cy="2438400"/>
-            <wp:effectExtent l="0" t="0" r="0" b="0"/>
-            <wp:docPr id="4" name="圖片 4"/>
-            <wp:cNvGraphicFramePr>
-              <a:graphicFrameLocks xmlns:a="http://schemas.openxmlformats.org/drawingml/2006/main" noChangeAspect="1"/>
-            </wp:cNvGraphicFramePr>
-            <a:graphic xmlns:a="http://schemas.openxmlformats.org/drawingml/2006/main">
-              <a:graphicData uri="http://schemas.openxmlformats.org/drawingml/2006/picture">
-                <pic:pic xmlns:pic="http://schemas.openxmlformats.org/drawingml/2006/picture">
-                  <pic:nvPicPr>
-                    <pic:cNvPr id="4" name="Image complementation.png"/>
                     <pic:cNvPicPr/>
                   </pic:nvPicPr>
                   <pic:blipFill>
@@ -2178,71 +2645,18 @@
           </wp:inline>
         </w:drawing>
       </w:r>
-    </w:p>
-    <w:p>
-      <w:pPr>
-        <w:jc w:val="center"/>
+      <w:r>
         <w:rPr>
           <w:rFonts w:ascii="Times New Roman" w:hAnsi="Times New Roman" w:cs="Times New Roman"/>
-        </w:rPr>
-      </w:pPr>
-      <w:r>
-        <w:rPr>
-          <w:rFonts w:ascii="Times New Roman" w:hAnsi="Times New Roman" w:cs="Times New Roman"/>
-        </w:rPr>
-        <w:t xml:space="preserve">   </w:t>
-      </w:r>
-      <w:r>
-        <w:rPr>
-          <w:rFonts w:ascii="Times New Roman" w:hAnsi="Times New Roman" w:cs="Times New Roman"/>
-        </w:rPr>
-        <w:t>Orginal Image</w:t>
-      </w:r>
-      <w:r>
-        <w:rPr>
-          <w:rFonts w:ascii="Times New Roman" w:hAnsi="Times New Roman" w:cs="Times New Roman"/>
-        </w:rPr>
-        <w:t xml:space="preserve">    </w:t>
-      </w:r>
-      <w:r>
-        <w:rPr>
-          <w:rFonts w:ascii="Times New Roman" w:hAnsi="Times New Roman" w:cs="Times New Roman"/>
-        </w:rPr>
-        <w:t xml:space="preserve"> </w:t>
-      </w:r>
-      <w:r>
-        <w:rPr>
-          <w:rFonts w:ascii="Times New Roman" w:hAnsi="Times New Roman" w:cs="Times New Roman"/>
-        </w:rPr>
-        <w:t xml:space="preserve">         </w:t>
-      </w:r>
-      <w:r>
-        <w:rPr>
-          <w:rFonts w:ascii="Times New Roman" w:hAnsi="Times New Roman" w:cs="Times New Roman"/>
-        </w:rPr>
-        <w:t xml:space="preserve">  </w:t>
-      </w:r>
-      <w:r>
-        <w:rPr>
-          <w:rFonts w:ascii="Times New Roman" w:hAnsi="Times New Roman" w:cs="Times New Roman"/>
-        </w:rPr>
-        <w:t>Image complementation</w:t>
-      </w:r>
-    </w:p>
-    <w:p>
-      <w:pPr>
-        <w:jc w:val="center"/>
-      </w:pPr>
-      <w:r>
-        <w:rPr>
-          <w:rFonts w:hint="eastAsia"/>
+          <w:b/>
           <w:noProof/>
+          <w:sz w:val="28"/>
         </w:rPr>
         <w:drawing>
           <wp:inline distT="0" distB="0" distL="0" distR="0">
             <wp:extent cx="2438400" cy="2438400"/>
             <wp:effectExtent l="0" t="0" r="0" b="0"/>
-            <wp:docPr id="5" name="圖片 5"/>
+            <wp:docPr id="4" name="圖片 4"/>
             <wp:cNvGraphicFramePr>
               <a:graphicFrameLocks xmlns:a="http://schemas.openxmlformats.org/drawingml/2006/main" noChangeAspect="1"/>
             </wp:cNvGraphicFramePr>
@@ -2250,7 +2664,7 @@
               <a:graphicData uri="http://schemas.openxmlformats.org/drawingml/2006/picture">
                 <pic:pic xmlns:pic="http://schemas.openxmlformats.org/drawingml/2006/picture">
                   <pic:nvPicPr>
-                    <pic:cNvPr id="5" name="Complementing only dark pixels.png"/>
+                    <pic:cNvPr id="4" name="Image complementation.png"/>
                     <pic:cNvPicPr/>
                   </pic:nvPicPr>
                   <pic:blipFill>
@@ -2280,16 +2694,109 @@
           </wp:inline>
         </w:drawing>
       </w:r>
-      <w:r>
-        <w:rPr>
-          <w:rFonts w:hint="eastAsia"/>
+    </w:p>
+    <w:p>
+      <w:pPr>
+        <w:jc w:val="center"/>
+        <w:rPr>
+          <w:rFonts w:ascii="Times New Roman" w:hAnsi="Times New Roman" w:cs="Times New Roman"/>
+        </w:rPr>
+      </w:pPr>
+      <w:r>
+        <w:rPr>
+          <w:rFonts w:ascii="Times New Roman" w:hAnsi="Times New Roman" w:cs="Times New Roman"/>
+        </w:rPr>
+        <w:t xml:space="preserve">  </w:t>
+      </w:r>
+      <w:r>
+        <w:rPr>
+          <w:rFonts w:ascii="Times New Roman" w:hAnsi="Times New Roman" w:cs="Times New Roman"/>
+          <w:sz w:val="20"/>
+        </w:rPr>
+        <w:t xml:space="preserve"> </w:t>
+      </w:r>
+      <w:proofErr w:type="spellStart"/>
+      <w:r>
+        <w:rPr>
+          <w:rFonts w:ascii="Times New Roman" w:hAnsi="Times New Roman" w:cs="Times New Roman"/>
+          <w:sz w:val="20"/>
+        </w:rPr>
+        <w:t>Orginal</w:t>
+      </w:r>
+      <w:proofErr w:type="spellEnd"/>
+      <w:r>
+        <w:rPr>
+          <w:rFonts w:ascii="Times New Roman" w:hAnsi="Times New Roman" w:cs="Times New Roman"/>
+          <w:sz w:val="20"/>
+        </w:rPr>
+        <w:t xml:space="preserve"> Image</w:t>
+      </w:r>
+      <w:r>
+        <w:rPr>
+          <w:rFonts w:ascii="Times New Roman" w:hAnsi="Times New Roman" w:cs="Times New Roman"/>
+        </w:rPr>
+        <w:t xml:space="preserve">    </w:t>
+      </w:r>
+      <w:r>
+        <w:rPr>
+          <w:rFonts w:ascii="Times New Roman" w:hAnsi="Times New Roman" w:cs="Times New Roman"/>
+        </w:rPr>
+        <w:t xml:space="preserve">         </w:t>
+      </w:r>
+      <w:r>
+        <w:rPr>
+          <w:rFonts w:ascii="Times New Roman" w:hAnsi="Times New Roman" w:cs="Times New Roman" w:hint="eastAsia"/>
+        </w:rPr>
+        <w:t xml:space="preserve">    </w:t>
+      </w:r>
+      <w:r>
+        <w:rPr>
+          <w:rFonts w:ascii="Times New Roman" w:hAnsi="Times New Roman" w:cs="Times New Roman"/>
+        </w:rPr>
+        <w:t xml:space="preserve"> </w:t>
+      </w:r>
+      <w:r>
+        <w:rPr>
+          <w:rFonts w:ascii="Times New Roman" w:hAnsi="Times New Roman" w:cs="Times New Roman"/>
+        </w:rPr>
+        <w:t xml:space="preserve">  </w:t>
+      </w:r>
+      <w:bookmarkStart w:id="1" w:name="_Hlk150804279"/>
+      <w:proofErr w:type="spellStart"/>
+      <w:r>
+        <w:rPr>
+          <w:rFonts w:ascii="Times New Roman" w:hAnsi="Times New Roman" w:cs="Times New Roman"/>
+          <w:sz w:val="20"/>
+        </w:rPr>
+        <w:t>Image</w:t>
+      </w:r>
+      <w:proofErr w:type="spellEnd"/>
+      <w:r>
+        <w:rPr>
+          <w:rFonts w:ascii="Times New Roman" w:hAnsi="Times New Roman" w:cs="Times New Roman"/>
+          <w:sz w:val="20"/>
+        </w:rPr>
+        <w:t xml:space="preserve"> complementation</w:t>
+      </w:r>
+      <w:bookmarkEnd w:id="1"/>
+    </w:p>
+    <w:p>
+      <w:pPr>
+        <w:jc w:val="center"/>
+        <w:rPr>
+          <w:rFonts w:ascii="Times New Roman" w:hAnsi="Times New Roman" w:cs="Times New Roman"/>
+        </w:rPr>
+      </w:pPr>
+      <w:r>
+        <w:rPr>
+          <w:rFonts w:ascii="Times New Roman" w:hAnsi="Times New Roman" w:cs="Times New Roman"/>
           <w:noProof/>
         </w:rPr>
         <w:drawing>
           <wp:inline distT="0" distB="0" distL="0" distR="0">
             <wp:extent cx="2438400" cy="2438400"/>
             <wp:effectExtent l="0" t="0" r="0" b="0"/>
-            <wp:docPr id="6" name="圖片 6"/>
+            <wp:docPr id="5" name="圖片 5"/>
             <wp:cNvGraphicFramePr>
               <a:graphicFrameLocks xmlns:a="http://schemas.openxmlformats.org/drawingml/2006/main" noChangeAspect="1"/>
             </wp:cNvGraphicFramePr>
@@ -2297,7 +2804,7 @@
               <a:graphicData uri="http://schemas.openxmlformats.org/drawingml/2006/picture">
                 <pic:pic xmlns:pic="http://schemas.openxmlformats.org/drawingml/2006/picture">
                   <pic:nvPicPr>
-                    <pic:cNvPr id="6" name="Complementing only light pixels.png"/>
+                    <pic:cNvPr id="5" name="Complementing only dark pixels.png"/>
                     <pic:cNvPicPr/>
                   </pic:nvPicPr>
                   <pic:blipFill>
@@ -2327,6 +2834,55 @@
           </wp:inline>
         </w:drawing>
       </w:r>
+      <w:r>
+        <w:rPr>
+          <w:rFonts w:ascii="Times New Roman" w:hAnsi="Times New Roman" w:cs="Times New Roman"/>
+          <w:noProof/>
+        </w:rPr>
+        <w:drawing>
+          <wp:inline distT="0" distB="0" distL="0" distR="0">
+            <wp:extent cx="2438400" cy="2438400"/>
+            <wp:effectExtent l="0" t="0" r="0" b="0"/>
+            <wp:docPr id="6" name="圖片 6"/>
+            <wp:cNvGraphicFramePr>
+              <a:graphicFrameLocks xmlns:a="http://schemas.openxmlformats.org/drawingml/2006/main" noChangeAspect="1"/>
+            </wp:cNvGraphicFramePr>
+            <a:graphic xmlns:a="http://schemas.openxmlformats.org/drawingml/2006/main">
+              <a:graphicData uri="http://schemas.openxmlformats.org/drawingml/2006/picture">
+                <pic:pic xmlns:pic="http://schemas.openxmlformats.org/drawingml/2006/picture">
+                  <pic:nvPicPr>
+                    <pic:cNvPr id="6" name="Complementing only light pixels.png"/>
+                    <pic:cNvPicPr/>
+                  </pic:nvPicPr>
+                  <pic:blipFill>
+                    <a:blip r:embed="rId12">
+                      <a:extLst>
+                        <a:ext uri="{28A0092B-C50C-407E-A947-70E740481C1C}">
+                          <a14:useLocalDpi xmlns:a14="http://schemas.microsoft.com/office/drawing/2010/main" val="0"/>
+                        </a:ext>
+                      </a:extLst>
+                    </a:blip>
+                    <a:stretch>
+                      <a:fillRect/>
+                    </a:stretch>
+                  </pic:blipFill>
+                  <pic:spPr>
+                    <a:xfrm>
+                      <a:off x="0" y="0"/>
+                      <a:ext cx="2438400" cy="2438400"/>
+                    </a:xfrm>
+                    <a:prstGeom prst="rect">
+                      <a:avLst/>
+                    </a:prstGeom>
+                  </pic:spPr>
+                </pic:pic>
+              </a:graphicData>
+            </a:graphic>
+          </wp:inline>
+        </w:drawing>
+      </w:r>
+      <w:bookmarkStart w:id="2" w:name="_GoBack"/>
+      <w:bookmarkEnd w:id="2"/>
     </w:p>
     <w:p>
       <w:pPr>
@@ -2342,70 +2898,7 @@
           <w:sz w:val="20"/>
           <w:szCs w:val="20"/>
         </w:rPr>
-        <w:t>Complementing only dark pixels</w:t>
-      </w:r>
-      <w:r>
-        <w:rPr>
-          <w:rFonts w:ascii="Times New Roman" w:eastAsia="新細明體" w:hAnsi="Times New Roman" w:cs="Times New Roman" w:hint="eastAsia"/>
-          <w:kern w:val="0"/>
-          <w:sz w:val="20"/>
-          <w:szCs w:val="20"/>
-        </w:rPr>
-        <w:t xml:space="preserve">  </w:t>
-      </w:r>
-      <w:r>
-        <w:rPr>
-          <w:rFonts w:ascii="Times New Roman" w:eastAsia="新細明體" w:hAnsi="Times New Roman" w:cs="Times New Roman"/>
-          <w:kern w:val="0"/>
-          <w:sz w:val="20"/>
-          <w:szCs w:val="20"/>
-        </w:rPr>
-        <w:t xml:space="preserve">       </w:t>
-      </w:r>
-      <w:r>
-        <w:rPr>
-          <w:rFonts w:ascii="Times New Roman" w:eastAsia="新細明體" w:hAnsi="Times New Roman" w:cs="Times New Roman" w:hint="eastAsia"/>
-          <w:kern w:val="0"/>
-          <w:sz w:val="20"/>
-          <w:szCs w:val="20"/>
-        </w:rPr>
-        <w:t xml:space="preserve">   </w:t>
-      </w:r>
-      <w:r>
-        <w:rPr>
-          <w:rFonts w:ascii="Times New Roman" w:eastAsia="新細明體" w:hAnsi="Times New Roman" w:cs="Times New Roman"/>
-          <w:kern w:val="0"/>
-          <w:sz w:val="20"/>
-          <w:szCs w:val="20"/>
-        </w:rPr>
-        <w:t xml:space="preserve">Complementing only </w:t>
-      </w:r>
-      <w:r>
-        <w:rPr>
-          <w:rFonts w:ascii="Times New Roman" w:eastAsia="新細明體" w:hAnsi="Times New Roman" w:cs="Times New Roman" w:hint="eastAsia"/>
-          <w:kern w:val="0"/>
-          <w:sz w:val="20"/>
-          <w:szCs w:val="20"/>
-        </w:rPr>
-        <w:t>l</w:t>
-      </w:r>
-      <w:r>
-        <w:rPr>
-          <w:rFonts w:ascii="Times New Roman" w:eastAsia="新細明體" w:hAnsi="Times New Roman" w:cs="Times New Roman"/>
-          <w:kern w:val="0"/>
-          <w:sz w:val="20"/>
-          <w:szCs w:val="20"/>
-        </w:rPr>
-        <w:t>ight</w:t>
-      </w:r>
-      <w:r>
-        <w:rPr>
-          <w:rFonts w:ascii="Times New Roman" w:eastAsia="新細明體" w:hAnsi="Times New Roman" w:cs="Times New Roman"/>
-          <w:kern w:val="0"/>
-          <w:sz w:val="20"/>
-          <w:szCs w:val="20"/>
-        </w:rPr>
-        <w:t xml:space="preserve"> pixels</w:t>
+        <w:t>Complementing only dark pixels            Complementing only light pixels</w:t>
       </w:r>
     </w:p>
     <w:p>
@@ -2432,28 +2925,56 @@
         <w:pStyle w:val="a3"/>
         <w:ind w:firstLine="480"/>
         <w:rPr>
-          <w:rFonts w:ascii="標楷體" w:eastAsia="標楷體" w:hAnsi="標楷體"/>
-        </w:rPr>
-      </w:pPr>
-      <w:r>
-        <w:rPr>
-          <w:rFonts w:ascii="標楷體" w:eastAsia="標楷體" w:hAnsi="標楷體" w:hint="eastAsia"/>
-        </w:rPr>
-        <w:t>這裡</w:t>
-      </w:r>
-      <w:r>
-        <w:rPr>
-          <w:rFonts w:ascii="標楷體" w:eastAsia="標楷體" w:hAnsi="標楷體" w:hint="eastAsia"/>
-        </w:rPr>
-        <w:t>提供了圖像補數以及僅補數亮暗像素的兩種不同處理方法，用於改變原始圖像的外觀。這樣的處理在一些特殊應用場景下可能是有用的，例如強調亮部或暗部細節。使用者可以根據實際需求調整閾值和處理方式，以獲得最適合的結</w:t>
-      </w:r>
-      <w:bookmarkStart w:id="0" w:name="_GoBack"/>
-      <w:bookmarkEnd w:id="0"/>
-      <w:r>
-        <w:rPr>
-          <w:rFonts w:ascii="標楷體" w:eastAsia="標楷體" w:hAnsi="標楷體" w:hint="eastAsia"/>
-        </w:rPr>
-        <w:t>果。</w:t>
+          <w:rFonts w:ascii="Times New Roman" w:eastAsia="標楷體" w:hAnsi="Times New Roman" w:cs="Times New Roman"/>
+        </w:rPr>
+      </w:pPr>
+      <w:r>
+        <w:rPr>
+          <w:rFonts w:ascii="Times New Roman" w:eastAsia="標楷體" w:hAnsi="Times New Roman" w:cs="Times New Roman"/>
+        </w:rPr>
+        <w:t>這裡提供了圖像補數以及僅</w:t>
+      </w:r>
+      <w:proofErr w:type="gramStart"/>
+      <w:r>
+        <w:rPr>
+          <w:rFonts w:ascii="Times New Roman" w:eastAsia="標楷體" w:hAnsi="Times New Roman" w:cs="Times New Roman"/>
+        </w:rPr>
+        <w:t>補數亮暗像素</w:t>
+      </w:r>
+      <w:proofErr w:type="gramEnd"/>
+      <w:r>
+        <w:rPr>
+          <w:rFonts w:ascii="Times New Roman" w:eastAsia="標楷體" w:hAnsi="Times New Roman" w:cs="Times New Roman"/>
+        </w:rPr>
+        <w:t>的兩種不同處理方法，用於改變原始圖像的外觀。這樣的處理在一些特殊應用場景下可能是有用的，例如強調</w:t>
+      </w:r>
+      <w:proofErr w:type="gramStart"/>
+      <w:r>
+        <w:rPr>
+          <w:rFonts w:ascii="Times New Roman" w:eastAsia="標楷體" w:hAnsi="Times New Roman" w:cs="Times New Roman"/>
+        </w:rPr>
+        <w:t>亮部或暗</w:t>
+      </w:r>
+      <w:proofErr w:type="gramEnd"/>
+      <w:r>
+        <w:rPr>
+          <w:rFonts w:ascii="Times New Roman" w:eastAsia="標楷體" w:hAnsi="Times New Roman" w:cs="Times New Roman"/>
+        </w:rPr>
+        <w:t>部細節。使用者可以根據實際需求調整</w:t>
+      </w:r>
+      <w:proofErr w:type="gramStart"/>
+      <w:r>
+        <w:rPr>
+          <w:rFonts w:ascii="Times New Roman" w:eastAsia="標楷體" w:hAnsi="Times New Roman" w:cs="Times New Roman"/>
+        </w:rPr>
+        <w:t>閾</w:t>
+      </w:r>
+      <w:proofErr w:type="gramEnd"/>
+      <w:r>
+        <w:rPr>
+          <w:rFonts w:ascii="Times New Roman" w:eastAsia="標楷體" w:hAnsi="Times New Roman" w:cs="Times New Roman"/>
+        </w:rPr>
+        <w:t>值和處理方式，以獲得最適合的結果。</w:t>
       </w:r>
     </w:p>
     <w:sectPr>
@@ -2467,7 +2988,7 @@
 </file>
 
 <file path=word/endnotes.xml><?xml version="1.0" encoding="utf-8"?>
-<w:endnotes xmlns:wpc="http://schemas.microsoft.com/office/word/2010/wordprocessingCanvas" xmlns:cx="http://schemas.microsoft.com/office/drawing/2014/chartex" xmlns:mc="http://schemas.openxmlformats.org/markup-compatibility/2006" xmlns:o="urn:schemas-microsoft-com:office:office" xmlns:r="http://schemas.openxmlformats.org/officeDocument/2006/relationships" xmlns:m="http://schemas.openxmlformats.org/officeDocument/2006/math" xmlns:v="urn:schemas-microsoft-com:vml" xmlns:wp14="http://schemas.microsoft.com/office/word/2010/wordprocessingDrawing" xmlns:wp="http://schemas.openxmlformats.org/drawingml/2006/wordprocessingDrawing" xmlns:w10="urn:schemas-microsoft-com:office:word" xmlns:w="http://schemas.openxmlformats.org/wordprocessingml/2006/main" xmlns:w14="http://schemas.microsoft.com/office/word/2010/wordml" xmlns:w15="http://schemas.microsoft.com/office/word/2012/wordml" xmlns:w16se="http://schemas.microsoft.com/office/word/2015/wordml/symex" xmlns:wpg="http://schemas.microsoft.com/office/word/2010/wordprocessingGroup" xmlns:wpi="http://schemas.microsoft.com/office/word/2010/wordprocessingInk" xmlns:wne="http://schemas.microsoft.com/office/word/2006/wordml" xmlns:wps="http://schemas.microsoft.com/office/word/2010/wordprocessingShape" mc:Ignorable="w14 w15 w16se wp14">
+<w:endnotes xmlns:wpc="http://schemas.microsoft.com/office/word/2010/wordprocessingCanvas" xmlns:cx="http://schemas.microsoft.com/office/drawing/2014/chartex" xmlns:cx1="http://schemas.microsoft.com/office/drawing/2015/9/8/chartex" xmlns:cx2="http://schemas.microsoft.com/office/drawing/2015/10/21/chartex" xmlns:cx3="http://schemas.microsoft.com/office/drawing/2016/5/9/chartex" xmlns:cx4="http://schemas.microsoft.com/office/drawing/2016/5/10/chartex" xmlns:cx5="http://schemas.microsoft.com/office/drawing/2016/5/11/chartex" xmlns:cx6="http://schemas.microsoft.com/office/drawing/2016/5/12/chartex" xmlns:cx7="http://schemas.microsoft.com/office/drawing/2016/5/13/chartex" xmlns:cx8="http://schemas.microsoft.com/office/drawing/2016/5/14/chartex" xmlns:mc="http://schemas.openxmlformats.org/markup-compatibility/2006" xmlns:aink="http://schemas.microsoft.com/office/drawing/2016/ink" xmlns:am3d="http://schemas.microsoft.com/office/drawing/2017/model3d" xmlns:o="urn:schemas-microsoft-com:office:office" xmlns:r="http://schemas.openxmlformats.org/officeDocument/2006/relationships" xmlns:m="http://schemas.openxmlformats.org/officeDocument/2006/math" xmlns:v="urn:schemas-microsoft-com:vml" xmlns:wp14="http://schemas.microsoft.com/office/word/2010/wordprocessingDrawing" xmlns:wp="http://schemas.openxmlformats.org/drawingml/2006/wordprocessingDrawing" xmlns:w10="urn:schemas-microsoft-com:office:word" xmlns:w="http://schemas.openxmlformats.org/wordprocessingml/2006/main" xmlns:w14="http://schemas.microsoft.com/office/word/2010/wordml" xmlns:w15="http://schemas.microsoft.com/office/word/2012/wordml" xmlns:w16cid="http://schemas.microsoft.com/office/word/2016/wordml/cid" xmlns:w16se="http://schemas.microsoft.com/office/word/2015/wordml/symex" xmlns:wpg="http://schemas.microsoft.com/office/word/2010/wordprocessingGroup" xmlns:wpi="http://schemas.microsoft.com/office/word/2010/wordprocessingInk" xmlns:wne="http://schemas.microsoft.com/office/word/2006/wordml" xmlns:wps="http://schemas.microsoft.com/office/word/2010/wordprocessingShape" mc:Ignorable="w14 w15 w16se w16cid wp14">
   <w:endnote w:type="separator" w:id="-1">
     <w:p>
       <w:r>
@@ -2486,7 +3007,7 @@
 </file>
 
 <file path=word/footnotes.xml><?xml version="1.0" encoding="utf-8"?>
-<w:footnotes xmlns:wpc="http://schemas.microsoft.com/office/word/2010/wordprocessingCanvas" xmlns:cx="http://schemas.microsoft.com/office/drawing/2014/chartex" xmlns:mc="http://schemas.openxmlformats.org/markup-compatibility/2006" xmlns:o="urn:schemas-microsoft-com:office:office" xmlns:r="http://schemas.openxmlformats.org/officeDocument/2006/relationships" xmlns:m="http://schemas.openxmlformats.org/officeDocument/2006/math" xmlns:v="urn:schemas-microsoft-com:vml" xmlns:wp14="http://schemas.microsoft.com/office/word/2010/wordprocessingDrawing" xmlns:wp="http://schemas.openxmlformats.org/drawingml/2006/wordprocessingDrawing" xmlns:w10="urn:schemas-microsoft-com:office:word" xmlns:w="http://schemas.openxmlformats.org/wordprocessingml/2006/main" xmlns:w14="http://schemas.microsoft.com/office/word/2010/wordml" xmlns:w15="http://schemas.microsoft.com/office/word/2012/wordml" xmlns:w16se="http://schemas.microsoft.com/office/word/2015/wordml/symex" xmlns:wpg="http://schemas.microsoft.com/office/word/2010/wordprocessingGroup" xmlns:wpi="http://schemas.microsoft.com/office/word/2010/wordprocessingInk" xmlns:wne="http://schemas.microsoft.com/office/word/2006/wordml" xmlns:wps="http://schemas.microsoft.com/office/word/2010/wordprocessingShape" mc:Ignorable="w14 w15 w16se wp14">
+<w:footnotes xmlns:wpc="http://schemas.microsoft.com/office/word/2010/wordprocessingCanvas" xmlns:cx="http://schemas.microsoft.com/office/drawing/2014/chartex" xmlns:cx1="http://schemas.microsoft.com/office/drawing/2015/9/8/chartex" xmlns:cx2="http://schemas.microsoft.com/office/drawing/2015/10/21/chartex" xmlns:cx3="http://schemas.microsoft.com/office/drawing/2016/5/9/chartex" xmlns:cx4="http://schemas.microsoft.com/office/drawing/2016/5/10/chartex" xmlns:cx5="http://schemas.microsoft.com/office/drawing/2016/5/11/chartex" xmlns:cx6="http://schemas.microsoft.com/office/drawing/2016/5/12/chartex" xmlns:cx7="http://schemas.microsoft.com/office/drawing/2016/5/13/chartex" xmlns:cx8="http://schemas.microsoft.com/office/drawing/2016/5/14/chartex" xmlns:mc="http://schemas.openxmlformats.org/markup-compatibility/2006" xmlns:aink="http://schemas.microsoft.com/office/drawing/2016/ink" xmlns:am3d="http://schemas.microsoft.com/office/drawing/2017/model3d" xmlns:o="urn:schemas-microsoft-com:office:office" xmlns:r="http://schemas.openxmlformats.org/officeDocument/2006/relationships" xmlns:m="http://schemas.openxmlformats.org/officeDocument/2006/math" xmlns:v="urn:schemas-microsoft-com:vml" xmlns:wp14="http://schemas.microsoft.com/office/word/2010/wordprocessingDrawing" xmlns:wp="http://schemas.openxmlformats.org/drawingml/2006/wordprocessingDrawing" xmlns:w10="urn:schemas-microsoft-com:office:word" xmlns:w="http://schemas.openxmlformats.org/wordprocessingml/2006/main" xmlns:w14="http://schemas.microsoft.com/office/word/2010/wordml" xmlns:w15="http://schemas.microsoft.com/office/word/2012/wordml" xmlns:w16cid="http://schemas.microsoft.com/office/word/2016/wordml/cid" xmlns:w16se="http://schemas.microsoft.com/office/word/2015/wordml/symex" xmlns:wpg="http://schemas.microsoft.com/office/word/2010/wordprocessingGroup" xmlns:wpi="http://schemas.microsoft.com/office/word/2010/wordprocessingInk" xmlns:wne="http://schemas.microsoft.com/office/word/2006/wordml" xmlns:wps="http://schemas.microsoft.com/office/word/2010/wordprocessingShape" mc:Ignorable="w14 w15 w16se w16cid wp14">
   <w:footnote w:type="separator" w:id="-1">
     <w:p>
       <w:r>
@@ -2505,7 +3026,7 @@
 </file>
 
 <file path=word/numbering.xml><?xml version="1.0" encoding="utf-8"?>
-<w:numbering xmlns:wpc="http://schemas.microsoft.com/office/word/2010/wordprocessingCanvas" xmlns:cx="http://schemas.microsoft.com/office/drawing/2014/chartex" xmlns:mc="http://schemas.openxmlformats.org/markup-compatibility/2006" xmlns:o="urn:schemas-microsoft-com:office:office" xmlns:r="http://schemas.openxmlformats.org/officeDocument/2006/relationships" xmlns:m="http://schemas.openxmlformats.org/officeDocument/2006/math" xmlns:v="urn:schemas-microsoft-com:vml" xmlns:wp14="http://schemas.microsoft.com/office/word/2010/wordprocessingDrawing" xmlns:wp="http://schemas.openxmlformats.org/drawingml/2006/wordprocessingDrawing" xmlns:w10="urn:schemas-microsoft-com:office:word" xmlns:w="http://schemas.openxmlformats.org/wordprocessingml/2006/main" xmlns:w14="http://schemas.microsoft.com/office/word/2010/wordml" xmlns:w15="http://schemas.microsoft.com/office/word/2012/wordml" xmlns:w16se="http://schemas.microsoft.com/office/word/2015/wordml/symex" xmlns:wpg="http://schemas.microsoft.com/office/word/2010/wordprocessingGroup" xmlns:wpi="http://schemas.microsoft.com/office/word/2010/wordprocessingInk" xmlns:wne="http://schemas.microsoft.com/office/word/2006/wordml" xmlns:wps="http://schemas.microsoft.com/office/word/2010/wordprocessingShape" mc:Ignorable="w14 w15 w16se wp14">
+<w:numbering xmlns:wpc="http://schemas.microsoft.com/office/word/2010/wordprocessingCanvas" xmlns:cx="http://schemas.microsoft.com/office/drawing/2014/chartex" xmlns:cx1="http://schemas.microsoft.com/office/drawing/2015/9/8/chartex" xmlns:cx2="http://schemas.microsoft.com/office/drawing/2015/10/21/chartex" xmlns:cx3="http://schemas.microsoft.com/office/drawing/2016/5/9/chartex" xmlns:cx4="http://schemas.microsoft.com/office/drawing/2016/5/10/chartex" xmlns:cx5="http://schemas.microsoft.com/office/drawing/2016/5/11/chartex" xmlns:cx6="http://schemas.microsoft.com/office/drawing/2016/5/12/chartex" xmlns:cx7="http://schemas.microsoft.com/office/drawing/2016/5/13/chartex" xmlns:cx8="http://schemas.microsoft.com/office/drawing/2016/5/14/chartex" xmlns:mc="http://schemas.openxmlformats.org/markup-compatibility/2006" xmlns:aink="http://schemas.microsoft.com/office/drawing/2016/ink" xmlns:am3d="http://schemas.microsoft.com/office/drawing/2017/model3d" xmlns:o="urn:schemas-microsoft-com:office:office" xmlns:r="http://schemas.openxmlformats.org/officeDocument/2006/relationships" xmlns:m="http://schemas.openxmlformats.org/officeDocument/2006/math" xmlns:v="urn:schemas-microsoft-com:vml" xmlns:wp14="http://schemas.microsoft.com/office/word/2010/wordprocessingDrawing" xmlns:wp="http://schemas.openxmlformats.org/drawingml/2006/wordprocessingDrawing" xmlns:w10="urn:schemas-microsoft-com:office:word" xmlns:w="http://schemas.openxmlformats.org/wordprocessingml/2006/main" xmlns:w14="http://schemas.microsoft.com/office/word/2010/wordml" xmlns:w15="http://schemas.microsoft.com/office/word/2012/wordml" xmlns:w16cid="http://schemas.microsoft.com/office/word/2016/wordml/cid" xmlns:w16se="http://schemas.microsoft.com/office/word/2015/wordml/symex" xmlns:wpg="http://schemas.microsoft.com/office/word/2010/wordprocessingGroup" xmlns:wpi="http://schemas.microsoft.com/office/word/2010/wordprocessingInk" xmlns:wne="http://schemas.microsoft.com/office/word/2006/wordml" xmlns:wps="http://schemas.microsoft.com/office/word/2010/wordprocessingShape" mc:Ignorable="w14 w15 w16se w16cid wp14">
   <w:abstractNum w:abstractNumId="0" w15:restartNumberingAfterBreak="0">
     <w:nsid w:val="04281048"/>
     <w:multiLevelType w:val="hybridMultilevel"/>
@@ -2771,6 +3292,205 @@
     </w:lvl>
   </w:abstractNum>
   <w:abstractNum w:abstractNumId="3" w15:restartNumberingAfterBreak="0">
+    <w:nsid w:val="256C5B37"/>
+    <w:multiLevelType w:val="hybridMultilevel"/>
+    <w:tmpl w:val="4CDC0514"/>
+    <w:lvl w:ilvl="0" w:tplc="0409000B">
+      <w:start w:val="1"/>
+      <w:numFmt w:val="bullet"/>
+      <w:lvlText w:val=""/>
+      <w:lvlJc w:val="left"/>
+      <w:pPr>
+        <w:ind w:left="480" w:hanging="480"/>
+      </w:pPr>
+      <w:rPr>
+        <w:rFonts w:ascii="Wingdings" w:hAnsi="Wingdings" w:hint="default"/>
+      </w:rPr>
+    </w:lvl>
+    <w:lvl w:ilvl="1" w:tplc="04090003" w:tentative="1">
+      <w:start w:val="1"/>
+      <w:numFmt w:val="bullet"/>
+      <w:lvlText w:val=""/>
+      <w:lvlJc w:val="left"/>
+      <w:pPr>
+        <w:ind w:left="960" w:hanging="480"/>
+      </w:pPr>
+      <w:rPr>
+        <w:rFonts w:ascii="Wingdings" w:hAnsi="Wingdings" w:hint="default"/>
+      </w:rPr>
+    </w:lvl>
+    <w:lvl w:ilvl="2" w:tplc="04090005" w:tentative="1">
+      <w:start w:val="1"/>
+      <w:numFmt w:val="bullet"/>
+      <w:lvlText w:val=""/>
+      <w:lvlJc w:val="left"/>
+      <w:pPr>
+        <w:ind w:left="1440" w:hanging="480"/>
+      </w:pPr>
+      <w:rPr>
+        <w:rFonts w:ascii="Wingdings" w:hAnsi="Wingdings" w:hint="default"/>
+      </w:rPr>
+    </w:lvl>
+    <w:lvl w:ilvl="3" w:tplc="04090001" w:tentative="1">
+      <w:start w:val="1"/>
+      <w:numFmt w:val="bullet"/>
+      <w:lvlText w:val=""/>
+      <w:lvlJc w:val="left"/>
+      <w:pPr>
+        <w:ind w:left="1920" w:hanging="480"/>
+      </w:pPr>
+      <w:rPr>
+        <w:rFonts w:ascii="Wingdings" w:hAnsi="Wingdings" w:hint="default"/>
+      </w:rPr>
+    </w:lvl>
+    <w:lvl w:ilvl="4" w:tplc="04090003" w:tentative="1">
+      <w:start w:val="1"/>
+      <w:numFmt w:val="bullet"/>
+      <w:lvlText w:val=""/>
+      <w:lvlJc w:val="left"/>
+      <w:pPr>
+        <w:ind w:left="2400" w:hanging="480"/>
+      </w:pPr>
+      <w:rPr>
+        <w:rFonts w:ascii="Wingdings" w:hAnsi="Wingdings" w:hint="default"/>
+      </w:rPr>
+    </w:lvl>
+    <w:lvl w:ilvl="5" w:tplc="04090005" w:tentative="1">
+      <w:start w:val="1"/>
+      <w:numFmt w:val="bullet"/>
+      <w:lvlText w:val=""/>
+      <w:lvlJc w:val="left"/>
+      <w:pPr>
+        <w:ind w:left="2880" w:hanging="480"/>
+      </w:pPr>
+      <w:rPr>
+        <w:rFonts w:ascii="Wingdings" w:hAnsi="Wingdings" w:hint="default"/>
+      </w:rPr>
+    </w:lvl>
+    <w:lvl w:ilvl="6" w:tplc="04090001" w:tentative="1">
+      <w:start w:val="1"/>
+      <w:numFmt w:val="bullet"/>
+      <w:lvlText w:val=""/>
+      <w:lvlJc w:val="left"/>
+      <w:pPr>
+        <w:ind w:left="3360" w:hanging="480"/>
+      </w:pPr>
+      <w:rPr>
+        <w:rFonts w:ascii="Wingdings" w:hAnsi="Wingdings" w:hint="default"/>
+      </w:rPr>
+    </w:lvl>
+    <w:lvl w:ilvl="7" w:tplc="04090003" w:tentative="1">
+      <w:start w:val="1"/>
+      <w:numFmt w:val="bullet"/>
+      <w:lvlText w:val=""/>
+      <w:lvlJc w:val="left"/>
+      <w:pPr>
+        <w:ind w:left="3840" w:hanging="480"/>
+      </w:pPr>
+      <w:rPr>
+        <w:rFonts w:ascii="Wingdings" w:hAnsi="Wingdings" w:hint="default"/>
+      </w:rPr>
+    </w:lvl>
+    <w:lvl w:ilvl="8" w:tplc="04090005" w:tentative="1">
+      <w:start w:val="1"/>
+      <w:numFmt w:val="bullet"/>
+      <w:lvlText w:val=""/>
+      <w:lvlJc w:val="left"/>
+      <w:pPr>
+        <w:ind w:left="4320" w:hanging="480"/>
+      </w:pPr>
+      <w:rPr>
+        <w:rFonts w:ascii="Wingdings" w:hAnsi="Wingdings" w:hint="default"/>
+      </w:rPr>
+    </w:lvl>
+  </w:abstractNum>
+  <w:abstractNum w:abstractNumId="4" w15:restartNumberingAfterBreak="0">
+    <w:nsid w:val="281141BA"/>
+    <w:multiLevelType w:val="hybridMultilevel"/>
+    <w:tmpl w:val="87D0C74E"/>
+    <w:lvl w:ilvl="0" w:tplc="0409000F">
+      <w:start w:val="1"/>
+      <w:numFmt w:val="decimal"/>
+      <w:lvlText w:val="%1."/>
+      <w:lvlJc w:val="left"/>
+      <w:pPr>
+        <w:ind w:left="840" w:hanging="480"/>
+      </w:pPr>
+    </w:lvl>
+    <w:lvl w:ilvl="1" w:tplc="04090019" w:tentative="1">
+      <w:start w:val="1"/>
+      <w:numFmt w:val="ideographTraditional"/>
+      <w:lvlText w:val="%2、"/>
+      <w:lvlJc w:val="left"/>
+      <w:pPr>
+        <w:ind w:left="1320" w:hanging="480"/>
+      </w:pPr>
+    </w:lvl>
+    <w:lvl w:ilvl="2" w:tplc="0409001B" w:tentative="1">
+      <w:start w:val="1"/>
+      <w:numFmt w:val="lowerRoman"/>
+      <w:lvlText w:val="%3."/>
+      <w:lvlJc w:val="right"/>
+      <w:pPr>
+        <w:ind w:left="1800" w:hanging="480"/>
+      </w:pPr>
+    </w:lvl>
+    <w:lvl w:ilvl="3" w:tplc="0409000F" w:tentative="1">
+      <w:start w:val="1"/>
+      <w:numFmt w:val="decimal"/>
+      <w:lvlText w:val="%4."/>
+      <w:lvlJc w:val="left"/>
+      <w:pPr>
+        <w:ind w:left="2280" w:hanging="480"/>
+      </w:pPr>
+    </w:lvl>
+    <w:lvl w:ilvl="4" w:tplc="04090019" w:tentative="1">
+      <w:start w:val="1"/>
+      <w:numFmt w:val="ideographTraditional"/>
+      <w:lvlText w:val="%5、"/>
+      <w:lvlJc w:val="left"/>
+      <w:pPr>
+        <w:ind w:left="2760" w:hanging="480"/>
+      </w:pPr>
+    </w:lvl>
+    <w:lvl w:ilvl="5" w:tplc="0409001B" w:tentative="1">
+      <w:start w:val="1"/>
+      <w:numFmt w:val="lowerRoman"/>
+      <w:lvlText w:val="%6."/>
+      <w:lvlJc w:val="right"/>
+      <w:pPr>
+        <w:ind w:left="3240" w:hanging="480"/>
+      </w:pPr>
+    </w:lvl>
+    <w:lvl w:ilvl="6" w:tplc="0409000F" w:tentative="1">
+      <w:start w:val="1"/>
+      <w:numFmt w:val="decimal"/>
+      <w:lvlText w:val="%7."/>
+      <w:lvlJc w:val="left"/>
+      <w:pPr>
+        <w:ind w:left="3720" w:hanging="480"/>
+      </w:pPr>
+    </w:lvl>
+    <w:lvl w:ilvl="7" w:tplc="04090019" w:tentative="1">
+      <w:start w:val="1"/>
+      <w:numFmt w:val="ideographTraditional"/>
+      <w:lvlText w:val="%8、"/>
+      <w:lvlJc w:val="left"/>
+      <w:pPr>
+        <w:ind w:left="4200" w:hanging="480"/>
+      </w:pPr>
+    </w:lvl>
+    <w:lvl w:ilvl="8" w:tplc="0409001B" w:tentative="1">
+      <w:start w:val="1"/>
+      <w:numFmt w:val="lowerRoman"/>
+      <w:lvlText w:val="%9."/>
+      <w:lvlJc w:val="right"/>
+      <w:pPr>
+        <w:ind w:left="4680" w:hanging="480"/>
+      </w:pPr>
+    </w:lvl>
+  </w:abstractNum>
+  <w:abstractNum w:abstractNumId="5" w15:restartNumberingAfterBreak="0">
     <w:nsid w:val="2A941D83"/>
     <w:multiLevelType w:val="hybridMultilevel"/>
     <w:tmpl w:val="179AE930"/>
@@ -2859,10 +3579,10 @@
       </w:pPr>
     </w:lvl>
   </w:abstractNum>
-  <w:abstractNum w:abstractNumId="4" w15:restartNumberingAfterBreak="0">
-    <w:nsid w:val="4F0544F6"/>
+  <w:abstractNum w:abstractNumId="6" w15:restartNumberingAfterBreak="0">
+    <w:nsid w:val="2F871128"/>
     <w:multiLevelType w:val="hybridMultilevel"/>
-    <w:tmpl w:val="4C6E9426"/>
+    <w:tmpl w:val="AF24AB40"/>
     <w:lvl w:ilvl="0" w:tplc="04090001">
       <w:start w:val="1"/>
       <w:numFmt w:val="bullet"/>
@@ -2972,7 +3692,120 @@
       </w:rPr>
     </w:lvl>
   </w:abstractNum>
-  <w:abstractNum w:abstractNumId="5" w15:restartNumberingAfterBreak="0">
+  <w:abstractNum w:abstractNumId="7" w15:restartNumberingAfterBreak="0">
+    <w:nsid w:val="4F0544F6"/>
+    <w:multiLevelType w:val="hybridMultilevel"/>
+    <w:tmpl w:val="80B64BC2"/>
+    <w:lvl w:ilvl="0" w:tplc="0409000B">
+      <w:start w:val="1"/>
+      <w:numFmt w:val="bullet"/>
+      <w:lvlText w:val=""/>
+      <w:lvlJc w:val="left"/>
+      <w:pPr>
+        <w:ind w:left="480" w:hanging="480"/>
+      </w:pPr>
+      <w:rPr>
+        <w:rFonts w:ascii="Wingdings" w:hAnsi="Wingdings" w:hint="default"/>
+      </w:rPr>
+    </w:lvl>
+    <w:lvl w:ilvl="1" w:tplc="04090003" w:tentative="1">
+      <w:start w:val="1"/>
+      <w:numFmt w:val="bullet"/>
+      <w:lvlText w:val=""/>
+      <w:lvlJc w:val="left"/>
+      <w:pPr>
+        <w:ind w:left="960" w:hanging="480"/>
+      </w:pPr>
+      <w:rPr>
+        <w:rFonts w:ascii="Wingdings" w:hAnsi="Wingdings" w:hint="default"/>
+      </w:rPr>
+    </w:lvl>
+    <w:lvl w:ilvl="2" w:tplc="04090005" w:tentative="1">
+      <w:start w:val="1"/>
+      <w:numFmt w:val="bullet"/>
+      <w:lvlText w:val=""/>
+      <w:lvlJc w:val="left"/>
+      <w:pPr>
+        <w:ind w:left="1440" w:hanging="480"/>
+      </w:pPr>
+      <w:rPr>
+        <w:rFonts w:ascii="Wingdings" w:hAnsi="Wingdings" w:hint="default"/>
+      </w:rPr>
+    </w:lvl>
+    <w:lvl w:ilvl="3" w:tplc="04090001" w:tentative="1">
+      <w:start w:val="1"/>
+      <w:numFmt w:val="bullet"/>
+      <w:lvlText w:val=""/>
+      <w:lvlJc w:val="left"/>
+      <w:pPr>
+        <w:ind w:left="1920" w:hanging="480"/>
+      </w:pPr>
+      <w:rPr>
+        <w:rFonts w:ascii="Wingdings" w:hAnsi="Wingdings" w:hint="default"/>
+      </w:rPr>
+    </w:lvl>
+    <w:lvl w:ilvl="4" w:tplc="04090003" w:tentative="1">
+      <w:start w:val="1"/>
+      <w:numFmt w:val="bullet"/>
+      <w:lvlText w:val=""/>
+      <w:lvlJc w:val="left"/>
+      <w:pPr>
+        <w:ind w:left="2400" w:hanging="480"/>
+      </w:pPr>
+      <w:rPr>
+        <w:rFonts w:ascii="Wingdings" w:hAnsi="Wingdings" w:hint="default"/>
+      </w:rPr>
+    </w:lvl>
+    <w:lvl w:ilvl="5" w:tplc="04090005" w:tentative="1">
+      <w:start w:val="1"/>
+      <w:numFmt w:val="bullet"/>
+      <w:lvlText w:val=""/>
+      <w:lvlJc w:val="left"/>
+      <w:pPr>
+        <w:ind w:left="2880" w:hanging="480"/>
+      </w:pPr>
+      <w:rPr>
+        <w:rFonts w:ascii="Wingdings" w:hAnsi="Wingdings" w:hint="default"/>
+      </w:rPr>
+    </w:lvl>
+    <w:lvl w:ilvl="6" w:tplc="04090001" w:tentative="1">
+      <w:start w:val="1"/>
+      <w:numFmt w:val="bullet"/>
+      <w:lvlText w:val=""/>
+      <w:lvlJc w:val="left"/>
+      <w:pPr>
+        <w:ind w:left="3360" w:hanging="480"/>
+      </w:pPr>
+      <w:rPr>
+        <w:rFonts w:ascii="Wingdings" w:hAnsi="Wingdings" w:hint="default"/>
+      </w:rPr>
+    </w:lvl>
+    <w:lvl w:ilvl="7" w:tplc="04090003" w:tentative="1">
+      <w:start w:val="1"/>
+      <w:numFmt w:val="bullet"/>
+      <w:lvlText w:val=""/>
+      <w:lvlJc w:val="left"/>
+      <w:pPr>
+        <w:ind w:left="3840" w:hanging="480"/>
+      </w:pPr>
+      <w:rPr>
+        <w:rFonts w:ascii="Wingdings" w:hAnsi="Wingdings" w:hint="default"/>
+      </w:rPr>
+    </w:lvl>
+    <w:lvl w:ilvl="8" w:tplc="04090005" w:tentative="1">
+      <w:start w:val="1"/>
+      <w:numFmt w:val="bullet"/>
+      <w:lvlText w:val=""/>
+      <w:lvlJc w:val="left"/>
+      <w:pPr>
+        <w:ind w:left="4320" w:hanging="480"/>
+      </w:pPr>
+      <w:rPr>
+        <w:rFonts w:ascii="Wingdings" w:hAnsi="Wingdings" w:hint="default"/>
+      </w:rPr>
+    </w:lvl>
+  </w:abstractNum>
+  <w:abstractNum w:abstractNumId="8" w15:restartNumberingAfterBreak="0">
     <w:nsid w:val="5C877374"/>
     <w:multiLevelType w:val="hybridMultilevel"/>
     <w:tmpl w:val="D04C7BA8"/>
@@ -3085,17 +3918,130 @@
       </w:rPr>
     </w:lvl>
   </w:abstractNum>
+  <w:abstractNum w:abstractNumId="9" w15:restartNumberingAfterBreak="0">
+    <w:nsid w:val="64321EF2"/>
+    <w:multiLevelType w:val="hybridMultilevel"/>
+    <w:tmpl w:val="E2544D9C"/>
+    <w:lvl w:ilvl="0" w:tplc="0409000B">
+      <w:start w:val="1"/>
+      <w:numFmt w:val="bullet"/>
+      <w:lvlText w:val=""/>
+      <w:lvlJc w:val="left"/>
+      <w:pPr>
+        <w:ind w:left="480" w:hanging="480"/>
+      </w:pPr>
+      <w:rPr>
+        <w:rFonts w:ascii="Wingdings" w:hAnsi="Wingdings" w:hint="default"/>
+      </w:rPr>
+    </w:lvl>
+    <w:lvl w:ilvl="1" w:tplc="04090003" w:tentative="1">
+      <w:start w:val="1"/>
+      <w:numFmt w:val="bullet"/>
+      <w:lvlText w:val=""/>
+      <w:lvlJc w:val="left"/>
+      <w:pPr>
+        <w:ind w:left="960" w:hanging="480"/>
+      </w:pPr>
+      <w:rPr>
+        <w:rFonts w:ascii="Wingdings" w:hAnsi="Wingdings" w:hint="default"/>
+      </w:rPr>
+    </w:lvl>
+    <w:lvl w:ilvl="2" w:tplc="04090005" w:tentative="1">
+      <w:start w:val="1"/>
+      <w:numFmt w:val="bullet"/>
+      <w:lvlText w:val=""/>
+      <w:lvlJc w:val="left"/>
+      <w:pPr>
+        <w:ind w:left="1440" w:hanging="480"/>
+      </w:pPr>
+      <w:rPr>
+        <w:rFonts w:ascii="Wingdings" w:hAnsi="Wingdings" w:hint="default"/>
+      </w:rPr>
+    </w:lvl>
+    <w:lvl w:ilvl="3" w:tplc="04090001" w:tentative="1">
+      <w:start w:val="1"/>
+      <w:numFmt w:val="bullet"/>
+      <w:lvlText w:val=""/>
+      <w:lvlJc w:val="left"/>
+      <w:pPr>
+        <w:ind w:left="1920" w:hanging="480"/>
+      </w:pPr>
+      <w:rPr>
+        <w:rFonts w:ascii="Wingdings" w:hAnsi="Wingdings" w:hint="default"/>
+      </w:rPr>
+    </w:lvl>
+    <w:lvl w:ilvl="4" w:tplc="04090003" w:tentative="1">
+      <w:start w:val="1"/>
+      <w:numFmt w:val="bullet"/>
+      <w:lvlText w:val=""/>
+      <w:lvlJc w:val="left"/>
+      <w:pPr>
+        <w:ind w:left="2400" w:hanging="480"/>
+      </w:pPr>
+      <w:rPr>
+        <w:rFonts w:ascii="Wingdings" w:hAnsi="Wingdings" w:hint="default"/>
+      </w:rPr>
+    </w:lvl>
+    <w:lvl w:ilvl="5" w:tplc="04090005" w:tentative="1">
+      <w:start w:val="1"/>
+      <w:numFmt w:val="bullet"/>
+      <w:lvlText w:val=""/>
+      <w:lvlJc w:val="left"/>
+      <w:pPr>
+        <w:ind w:left="2880" w:hanging="480"/>
+      </w:pPr>
+      <w:rPr>
+        <w:rFonts w:ascii="Wingdings" w:hAnsi="Wingdings" w:hint="default"/>
+      </w:rPr>
+    </w:lvl>
+    <w:lvl w:ilvl="6" w:tplc="04090001" w:tentative="1">
+      <w:start w:val="1"/>
+      <w:numFmt w:val="bullet"/>
+      <w:lvlText w:val=""/>
+      <w:lvlJc w:val="left"/>
+      <w:pPr>
+        <w:ind w:left="3360" w:hanging="480"/>
+      </w:pPr>
+      <w:rPr>
+        <w:rFonts w:ascii="Wingdings" w:hAnsi="Wingdings" w:hint="default"/>
+      </w:rPr>
+    </w:lvl>
+    <w:lvl w:ilvl="7" w:tplc="04090003" w:tentative="1">
+      <w:start w:val="1"/>
+      <w:numFmt w:val="bullet"/>
+      <w:lvlText w:val=""/>
+      <w:lvlJc w:val="left"/>
+      <w:pPr>
+        <w:ind w:left="3840" w:hanging="480"/>
+      </w:pPr>
+      <w:rPr>
+        <w:rFonts w:ascii="Wingdings" w:hAnsi="Wingdings" w:hint="default"/>
+      </w:rPr>
+    </w:lvl>
+    <w:lvl w:ilvl="8" w:tplc="04090005" w:tentative="1">
+      <w:start w:val="1"/>
+      <w:numFmt w:val="bullet"/>
+      <w:lvlText w:val=""/>
+      <w:lvlJc w:val="left"/>
+      <w:pPr>
+        <w:ind w:left="4320" w:hanging="480"/>
+      </w:pPr>
+      <w:rPr>
+        <w:rFonts w:ascii="Wingdings" w:hAnsi="Wingdings" w:hint="default"/>
+      </w:rPr>
+    </w:lvl>
+  </w:abstractNum>
   <w:num w:numId="1">
-    <w:abstractNumId w:val="3"/>
+    <w:abstractNumId w:val="5"/>
   </w:num>
   <w:num w:numId="2">
     <w:abstractNumId w:val="1"/>
   </w:num>
   <w:num w:numId="3">
-    <w:abstractNumId w:val="5"/>
+    <w:abstractNumId w:val="8"/>
   </w:num>
   <w:num w:numId="4">
-    <w:abstractNumId w:val="4"/>
+    <w:abstractNumId w:val="7"/>
   </w:num>
   <w:num w:numId="5">
     <w:abstractNumId w:val="0"/>
@@ -3103,11 +4049,23 @@
   <w:num w:numId="6">
     <w:abstractNumId w:val="2"/>
   </w:num>
+  <w:num w:numId="7">
+    <w:abstractNumId w:val="4"/>
+  </w:num>
+  <w:num w:numId="8">
+    <w:abstractNumId w:val="6"/>
+  </w:num>
+  <w:num w:numId="9">
+    <w:abstractNumId w:val="3"/>
+  </w:num>
+  <w:num w:numId="10">
+    <w:abstractNumId w:val="9"/>
+  </w:num>
 </w:numbering>
 </file>
 
 <file path=word/styles.xml><?xml version="1.0" encoding="utf-8"?>
-<w:styles xmlns:mc="http://schemas.openxmlformats.org/markup-compatibility/2006" xmlns:r="http://schemas.openxmlformats.org/officeDocument/2006/relationships" xmlns:w="http://schemas.openxmlformats.org/wordprocessingml/2006/main" xmlns:w14="http://schemas.microsoft.com/office/word/2010/wordml" xmlns:w15="http://schemas.microsoft.com/office/word/2012/wordml" xmlns:w16se="http://schemas.microsoft.com/office/word/2015/wordml/symex" mc:Ignorable="w14 w15 w16se">
+<w:styles xmlns:mc="http://schemas.openxmlformats.org/markup-compatibility/2006" xmlns:r="http://schemas.openxmlformats.org/officeDocument/2006/relationships" xmlns:w="http://schemas.openxmlformats.org/wordprocessingml/2006/main" xmlns:w14="http://schemas.microsoft.com/office/word/2010/wordml" xmlns:w15="http://schemas.microsoft.com/office/word/2012/wordml" xmlns:w16cid="http://schemas.microsoft.com/office/word/2016/wordml/cid" xmlns:w16se="http://schemas.microsoft.com/office/word/2015/wordml/symex" mc:Ignorable="w14 w15 w16se w16cid">
   <w:docDefaults>
     <w:rPrDefault>
       <w:rPr>
@@ -3120,7 +4078,7 @@
     </w:rPrDefault>
     <w:pPrDefault/>
   </w:docDefaults>
-  <w:latentStyles w:defLockedState="0" w:defUIPriority="99" w:defSemiHidden="0" w:defUnhideWhenUsed="0" w:defQFormat="0" w:count="371">
+  <w:latentStyles w:defLockedState="0" w:defUIPriority="99" w:defSemiHidden="0" w:defUnhideWhenUsed="0" w:defQFormat="0" w:count="375">
     <w:lsdException w:name="Normal" w:uiPriority="0" w:qFormat="1"/>
     <w:lsdException w:name="heading 1" w:uiPriority="9" w:qFormat="1"/>
     <w:lsdException w:name="heading 2" w:semiHidden="1" w:uiPriority="9" w:unhideWhenUsed="1" w:qFormat="1"/>
@@ -3226,7 +4184,6 @@
     <w:lsdException w:name="HTML Sample" w:semiHidden="1" w:unhideWhenUsed="1"/>
     <w:lsdException w:name="HTML Typewriter" w:semiHidden="1" w:unhideWhenUsed="1"/>
     <w:lsdException w:name="HTML Variable" w:semiHidden="1" w:unhideWhenUsed="1"/>
-    <w:lsdException w:name="Normal Table" w:semiHidden="1" w:unhideWhenUsed="1"/>
     <w:lsdException w:name="annotation subject" w:semiHidden="1" w:unhideWhenUsed="1"/>
     <w:lsdException w:name="No List" w:semiHidden="1" w:unhideWhenUsed="1"/>
     <w:lsdException w:name="Outline List 1" w:semiHidden="1" w:unhideWhenUsed="1"/>
@@ -3270,10 +4227,8 @@
     <w:lsdException w:name="Table Elegant" w:semiHidden="1" w:unhideWhenUsed="1"/>
     <w:lsdException w:name="Table Professional" w:semiHidden="1" w:unhideWhenUsed="1"/>
     <w:lsdException w:name="Table Subtle 1" w:semiHidden="1" w:unhideWhenUsed="1"/>
-    <w:lsdException w:name="Table Subtle 2" w:semiHidden="1" w:unhideWhenUsed="1"/>
     <w:lsdException w:name="Table Web 1" w:semiHidden="1" w:unhideWhenUsed="1"/>
     <w:lsdException w:name="Table Web 2" w:semiHidden="1" w:unhideWhenUsed="1"/>
-    <w:lsdException w:name="Table Web 3" w:semiHidden="1" w:unhideWhenUsed="1"/>
     <w:lsdException w:name="Balloon Text" w:semiHidden="1" w:unhideWhenUsed="1"/>
     <w:lsdException w:name="Table Grid" w:uiPriority="39"/>
     <w:lsdException w:name="Table Theme" w:semiHidden="1" w:unhideWhenUsed="1"/>
@@ -3492,6 +4447,10 @@
     <w:lsdException w:name="List Table 5 Dark Accent 6" w:uiPriority="50"/>
     <w:lsdException w:name="List Table 6 Colorful Accent 6" w:uiPriority="51"/>
     <w:lsdException w:name="List Table 7 Colorful Accent 6" w:uiPriority="52"/>
+    <w:lsdException w:name="Mention" w:semiHidden="1" w:unhideWhenUsed="1"/>
+    <w:lsdException w:name="Smart Hyperlink" w:semiHidden="1" w:unhideWhenUsed="1"/>
+    <w:lsdException w:name="Hashtag" w:semiHidden="1" w:unhideWhenUsed="1"/>
+    <w:lsdException w:name="Unresolved Mention" w:semiHidden="1" w:unhideWhenUsed="1"/>
   </w:latentStyles>
   <w:style w:type="paragraph" w:default="1" w:styleId="a">
     <w:name w:val="Normal"/>
@@ -3878,4 +4837,16 @@
     </a:ext>
   </a:extLst>
 </a:theme>
+</file>
+
+<file path=customXml/item1.xml><?xml version="1.0" encoding="utf-8"?>
+<b:Sources xmlns:b="http://schemas.openxmlformats.org/officeDocument/2006/bibliography" xmlns="http://schemas.openxmlformats.org/officeDocument/2006/bibliography" SelectedStyle="\APASixthEditionOfficeOnline.xsl" StyleName="APA" Version="6"/>
+</file>
+
+<file path=customXml/itemProps1.xml><?xml version="1.0" encoding="utf-8"?>
+<ds:datastoreItem xmlns:ds="http://schemas.openxmlformats.org/officeDocument/2006/customXml" ds:itemID="{198CE4BD-9AF1-4C06-8B54-CBB1D0968CEF}">
+  <ds:schemaRefs>
+    <ds:schemaRef ds:uri="http://schemas.openxmlformats.org/officeDocument/2006/bibliography"/>
+  </ds:schemaRefs>
+</ds:datastoreItem>
 </file>